--- a/tut05/tut05_answers.docx
+++ b/tut05/tut05_answers.docx
@@ -1,34 +1,5607 @@
 
 <file path=word/document.xml><?xml version="1.0" encoding="utf-8"?>
-<w:document xmlns:wpc="http://schemas.microsoft.com/office/word/2010/wordprocessingCanvas" xmlns:cx="http://schemas.microsoft.com/office/drawing/2014/chartex" xmlns:cx1="http://schemas.microsoft.com/office/drawing/2015/9/8/chartex" xmlns:cx2="http://schemas.microsoft.com/office/drawing/2015/10/21/chartex" xmlns:cx3="http://schemas.microsoft.com/office/drawing/2016/5/9/chartex" xmlns:cx4="http://schemas.microsoft.com/office/drawing/2016/5/10/chartex" xmlns:cx5="http://schemas.microsoft.com/office/drawing/2016/5/11/chartex" xmlns:cx6="http://schemas.microsoft.com/office/drawing/2016/5/12/chartex" xmlns:cx7="http://schemas.microsoft.com/office/drawing/2016/5/13/chartex" xmlns:cx8="http://schemas.microsoft.com/office/drawing/2016/5/14/chartex" xmlns:mc="http://schemas.openxmlformats.org/markup-compatibility/2006" xmlns:aink="http://schemas.microsoft.com/office/drawing/2016/ink" xmlns:am3d="http://schemas.microsoft.com/office/drawing/2017/model3d" xmlns:o="urn:schemas-microsoft-com:office:office" xmlns:oel="http://schemas.microsoft.com/office/2019/extlst" xmlns:r="http://schemas.openxmlformats.org/officeDocument/2006/relationships" xmlns:m="http://schemas.openxmlformats.org/officeDocument/2006/math" xmlns:v="urn:schemas-microsoft-com:vml" xmlns:wp14="http://schemas.microsoft.com/office/word/2010/wordprocessingDrawing" xmlns:wp="http://schemas.openxmlformats.org/drawingml/2006/wordprocessingDrawing" xmlns:w10="urn:schemas-microsoft-com:office:word" xmlns:w="http://schemas.openxmlformats.org/wordprocessingml/2006/main" xmlns:w14="http://schemas.microsoft.com/office/word/2010/wordml" xmlns:w15="http://schemas.microsoft.com/office/word/2012/wordml" xmlns:w16cex="http://schemas.microsoft.com/office/word/2018/wordml/cex" xmlns:w16cid="http://schemas.microsoft.com/office/word/2016/wordml/cid" xmlns:w16="http://schemas.microsoft.com/office/word/2018/wordml" xmlns:w16du="http://schemas.microsoft.com/office/word/2023/wordml/word16du" xmlns:w16sdtdh="http://schemas.microsoft.com/office/word/2020/wordml/sdtdatahash" xmlns:w16se="http://schemas.microsoft.com/office/word/2015/wordml/symex" xmlns:wpg="http://schemas.microsoft.com/office/word/2010/wordprocessingGroup" xmlns:wpi="http://schemas.microsoft.com/office/word/2010/wordprocessingInk" xmlns:wne="http://schemas.microsoft.com/office/word/2006/wordml" xmlns:wps="http://schemas.microsoft.com/office/word/2010/wordprocessingShape" mc:Ignorable="w14 w15 w16se w16cid w16 w16cex w16sdtdh wp14">
+<w:document xmlns:wpc="http://schemas.microsoft.com/office/word/2010/wordprocessingCanvas" xmlns:cx="http://schemas.microsoft.com/office/drawing/2014/chartex" xmlns:cx1="http://schemas.microsoft.com/office/drawing/2015/9/8/chartex" xmlns:cx2="http://schemas.microsoft.com/office/drawing/2015/10/21/chartex" xmlns:cx3="http://schemas.microsoft.com/office/drawing/2016/5/9/chartex" xmlns:cx4="http://schemas.microsoft.com/office/drawing/2016/5/10/chartex" xmlns:cx5="http://schemas.microsoft.com/office/drawing/2016/5/11/chartex" xmlns:cx6="http://schemas.microsoft.com/office/drawing/2016/5/12/chartex" xmlns:cx7="http://schemas.microsoft.com/office/drawing/2016/5/13/chartex" xmlns:cx8="http://schemas.microsoft.com/office/drawing/2016/5/14/chartex" xmlns:mc="http://schemas.openxmlformats.org/markup-compatibility/2006" xmlns:aink="http://schemas.microsoft.com/office/drawing/2016/ink" xmlns:am3d="http://schemas.microsoft.com/office/drawing/2017/model3d" xmlns:o="urn:schemas-microsoft-com:office:office" xmlns:oel="http://schemas.microsoft.com/office/2019/extlst" xmlns:r="http://schemas.openxmlformats.org/officeDocument/2006/relationships" xmlns:m="http://schemas.openxmlformats.org/officeDocument/2006/math" xmlns:v="urn:schemas-microsoft-com:vml" xmlns:wp14="http://schemas.microsoft.com/office/word/2010/wordprocessingDrawing" xmlns:wp="http://schemas.openxmlformats.org/drawingml/2006/wordprocessingDrawing" xmlns:w10="urn:schemas-microsoft-com:office:word" xmlns:w="http://schemas.openxmlformats.org/wordprocessingml/2006/main" xmlns:w14="http://schemas.microsoft.com/office/word/2010/wordml" xmlns:w15="http://schemas.microsoft.com/office/word/2012/wordml" xmlns:w16cex="http://schemas.microsoft.com/office/word/2018/wordml/cex" xmlns:w16cid="http://schemas.microsoft.com/office/word/2016/wordml/cid" xmlns:w16="http://schemas.microsoft.com/office/word/2018/wordml" xmlns:w16du="http://schemas.microsoft.com/office/word/2023/wordml/word16du" xmlns:w16sdtdh="http://schemas.microsoft.com/office/word/2020/wordml/sdtdatahash" xmlns:w16se="http://schemas.microsoft.com/office/word/2015/wordml/symex" xmlns:wpg="http://schemas.microsoft.com/office/word/2010/wordprocessingGroup" xmlns:wpi="http://schemas.microsoft.com/office/word/2010/wordprocessingInk" xmlns:wne="http://schemas.microsoft.com/office/word/2006/wordml" xmlns:wps="http://schemas.microsoft.com/office/word/2010/wordprocessingShape" mc:Ignorable="w14 w15 w16se w16cid w16 w16cex w16sdtdh w16du wp14">
   <w:body>
-    <w:p/>
+    <w:p>
+      <w:pPr>
+        <w:pStyle w:val="BodyText"/>
+        <w:spacing w:before="168"/>
+        <w:rPr>
+          <w:rFonts w:ascii="Georgia" w:hAnsi="Georgia"/>
+          <w:b w:val="0"/>
+          <w:sz w:val="28"/>
+        </w:rPr>
+      </w:pPr>
+    </w:p>
+    <w:p>
+      <w:pPr>
+        <w:pStyle w:val="Title"/>
+        <w:rPr>
+          <w:rFonts w:ascii="Georgia" w:hAnsi="Georgia"/>
+          <w:bCs w:val="0"/>
+          <w:spacing w:val="-2"/>
+          <w:w w:val="130"/>
+          <w:sz w:val="32"/>
+          <w:szCs w:val="32"/>
+        </w:rPr>
+      </w:pPr>
+      <w:r>
+        <w:rPr>
+          <w:rFonts w:ascii="Georgia" w:hAnsi="Georgia"/>
+          <w:bCs w:val="0"/>
+          <w:w w:val="130"/>
+          <w:sz w:val="32"/>
+          <w:szCs w:val="32"/>
+        </w:rPr>
+        <w:t>TUT-05</w:t>
+      </w:r>
+      <w:r>
+        <w:rPr>
+          <w:rFonts w:ascii="Georgia" w:hAnsi="Georgia"/>
+          <w:bCs w:val="0"/>
+          <w:spacing w:val="66"/>
+          <w:w w:val="130"/>
+          <w:sz w:val="32"/>
+          <w:szCs w:val="32"/>
+        </w:rPr>
+        <w:t xml:space="preserve"> </w:t>
+      </w:r>
+      <w:r>
+        <w:rPr>
+          <w:rFonts w:ascii="Georgia" w:hAnsi="Georgia"/>
+          <w:bCs w:val="0"/>
+          <w:spacing w:val="-2"/>
+          <w:w w:val="130"/>
+          <w:sz w:val="32"/>
+          <w:szCs w:val="32"/>
+        </w:rPr>
+        <w:t>2201CS35</w:t>
+      </w:r>
+    </w:p>
+    <w:p>
+      <w:pPr>
+        <w:pStyle w:val="Title"/>
+        <w:rPr>
+          <w:rFonts w:ascii="Georgia" w:hAnsi="Georgia"/>
+          <w:b w:val="0"/>
+        </w:rPr>
+      </w:pPr>
+    </w:p>
+    <w:p>
+      <w:pPr>
+        <w:pStyle w:val="ListParagraph"/>
+        <w:numPr>
+          <w:ilvl w:val="0"/>
+          <w:numId w:val="1"/>
+        </w:numPr>
+        <w:tabs>
+          <w:tab w:val="left" w:pos="1492"/>
+        </w:tabs>
+        <w:spacing w:before="170"/>
+        <w:ind w:left="1492" w:hanging="254"/>
+        <w:jc w:val="left"/>
+        <w:rPr>
+          <w:rFonts w:ascii="Georgia" w:hAnsi="Georgia"/>
+          <w:bCs/>
+          <w:sz w:val="20"/>
+        </w:rPr>
+      </w:pPr>
+      <w:r>
+        <w:rPr>
+          <w:rFonts w:ascii="Georgia" w:hAnsi="Georgia"/>
+          <w:bCs/>
+          <w:w w:val="115"/>
+          <w:sz w:val="20"/>
+        </w:rPr>
+        <w:t xml:space="preserve"> </w:t>
+      </w:r>
+      <w:r>
+        <w:rPr>
+          <w:rFonts w:ascii="Georgia" w:hAnsi="Georgia"/>
+          <w:bCs/>
+          <w:w w:val="115"/>
+          <w:sz w:val="20"/>
+        </w:rPr>
+        <w:t>Select</w:t>
+      </w:r>
+      <w:r>
+        <w:rPr>
+          <w:rFonts w:ascii="Georgia" w:hAnsi="Georgia"/>
+          <w:bCs/>
+          <w:spacing w:val="32"/>
+          <w:w w:val="115"/>
+          <w:sz w:val="20"/>
+        </w:rPr>
+        <w:t xml:space="preserve"> </w:t>
+      </w:r>
+      <w:r>
+        <w:rPr>
+          <w:rFonts w:ascii="Georgia" w:hAnsi="Georgia"/>
+          <w:bCs/>
+          <w:w w:val="115"/>
+          <w:sz w:val="20"/>
+        </w:rPr>
+        <w:t>all</w:t>
+      </w:r>
+      <w:r>
+        <w:rPr>
+          <w:rFonts w:ascii="Georgia" w:hAnsi="Georgia"/>
+          <w:bCs/>
+          <w:spacing w:val="34"/>
+          <w:w w:val="115"/>
+          <w:sz w:val="20"/>
+        </w:rPr>
+        <w:t xml:space="preserve"> </w:t>
+      </w:r>
+      <w:r>
+        <w:rPr>
+          <w:rFonts w:ascii="Georgia" w:hAnsi="Georgia"/>
+          <w:bCs/>
+          <w:w w:val="115"/>
+          <w:sz w:val="20"/>
+        </w:rPr>
+        <w:t>employees</w:t>
+      </w:r>
+      <w:r>
+        <w:rPr>
+          <w:rFonts w:ascii="Georgia" w:hAnsi="Georgia"/>
+          <w:bCs/>
+          <w:spacing w:val="34"/>
+          <w:w w:val="115"/>
+          <w:sz w:val="20"/>
+        </w:rPr>
+        <w:t xml:space="preserve"> </w:t>
+      </w:r>
+      <w:r>
+        <w:rPr>
+          <w:rFonts w:ascii="Georgia" w:hAnsi="Georgia"/>
+          <w:bCs/>
+          <w:w w:val="115"/>
+          <w:sz w:val="20"/>
+        </w:rPr>
+        <w:t>from</w:t>
+      </w:r>
+      <w:r>
+        <w:rPr>
+          <w:rFonts w:ascii="Georgia" w:hAnsi="Georgia"/>
+          <w:bCs/>
+          <w:spacing w:val="34"/>
+          <w:w w:val="115"/>
+          <w:sz w:val="20"/>
+        </w:rPr>
+        <w:t xml:space="preserve"> </w:t>
+      </w:r>
+      <w:r>
+        <w:rPr>
+          <w:rFonts w:ascii="Georgia" w:hAnsi="Georgia"/>
+          <w:bCs/>
+          <w:w w:val="115"/>
+          <w:sz w:val="20"/>
+        </w:rPr>
+        <w:t>the</w:t>
+      </w:r>
+      <w:r>
+        <w:rPr>
+          <w:rFonts w:ascii="Georgia" w:hAnsi="Georgia"/>
+          <w:bCs/>
+          <w:spacing w:val="32"/>
+          <w:w w:val="115"/>
+          <w:sz w:val="20"/>
+        </w:rPr>
+        <w:t xml:space="preserve"> </w:t>
+      </w:r>
+      <w:r>
+        <w:rPr>
+          <w:rFonts w:ascii="Georgia" w:hAnsi="Georgia"/>
+          <w:bCs/>
+          <w:w w:val="115"/>
+          <w:sz w:val="20"/>
+        </w:rPr>
+        <w:t>’Engineering’</w:t>
+      </w:r>
+      <w:r>
+        <w:rPr>
+          <w:rFonts w:ascii="Georgia" w:hAnsi="Georgia"/>
+          <w:bCs/>
+          <w:spacing w:val="33"/>
+          <w:w w:val="115"/>
+          <w:sz w:val="20"/>
+        </w:rPr>
+        <w:t xml:space="preserve"> </w:t>
+      </w:r>
+      <w:r>
+        <w:rPr>
+          <w:rFonts w:ascii="Georgia" w:hAnsi="Georgia"/>
+          <w:bCs/>
+          <w:spacing w:val="-2"/>
+          <w:w w:val="115"/>
+          <w:sz w:val="20"/>
+        </w:rPr>
+        <w:t>department:</w:t>
+      </w:r>
+    </w:p>
+    <w:p>
+      <w:pPr>
+        <w:spacing w:before="195"/>
+        <w:ind w:right="420"/>
+        <w:jc w:val="center"/>
+        <w:rPr>
+          <w:rFonts w:ascii="Georgia" w:hAnsi="Georgia"/>
+          <w:bCs/>
+          <w:sz w:val="20"/>
+        </w:rPr>
+      </w:pPr>
+      <w:r>
+        <w:rPr>
+          <w:rFonts w:ascii="Georgia" w:hAnsi="Georgia"/>
+          <w:bCs/>
+          <w:noProof/>
+        </w:rPr>
+        <mc:AlternateContent>
+          <mc:Choice Requires="wps">
+            <w:drawing>
+              <wp:anchor distT="0" distB="0" distL="0" distR="0" simplePos="0" relativeHeight="251639296" behindDoc="1" locked="0" layoutInCell="1" allowOverlap="1" wp14:anchorId="7A4B57A1" wp14:editId="376DAC2E">
+                <wp:simplePos x="0" y="0"/>
+                <wp:positionH relativeFrom="page">
+                  <wp:posOffset>3084829</wp:posOffset>
+                </wp:positionH>
+                <wp:positionV relativeFrom="paragraph">
+                  <wp:posOffset>261156</wp:posOffset>
+                </wp:positionV>
+                <wp:extent cx="30480" cy="1270"/>
+                <wp:effectExtent l="0" t="0" r="0" b="0"/>
+                <wp:wrapNone/>
+                <wp:docPr id="2" name="Graphic 2"/>
+                <wp:cNvGraphicFramePr>
+                  <a:graphicFrameLocks xmlns:a="http://schemas.openxmlformats.org/drawingml/2006/main"/>
+                </wp:cNvGraphicFramePr>
+                <a:graphic xmlns:a="http://schemas.openxmlformats.org/drawingml/2006/main">
+                  <a:graphicData uri="http://schemas.microsoft.com/office/word/2010/wordprocessingShape">
+                    <wps:wsp>
+                      <wps:cNvSpPr>
+                        <a:spLocks/>
+                      </wps:cNvSpPr>
+                      <wps:spPr>
+                        <a:xfrm>
+                          <a:off x="0" y="0"/>
+                          <a:ext cx="30480" cy="1270"/>
+                        </a:xfrm>
+                        <a:custGeom>
+                          <a:avLst/>
+                          <a:gdLst/>
+                          <a:ahLst/>
+                          <a:cxnLst/>
+                          <a:rect l="l" t="t" r="r" b="b"/>
+                          <a:pathLst>
+                            <a:path w="30480">
+                              <a:moveTo>
+                                <a:pt x="0" y="0"/>
+                              </a:moveTo>
+                              <a:lnTo>
+                                <a:pt x="30264" y="0"/>
+                              </a:lnTo>
+                            </a:path>
+                          </a:pathLst>
+                        </a:custGeom>
+                        <a:ln w="5054">
+                          <a:solidFill>
+                            <a:srgbClr val="000000"/>
+                          </a:solidFill>
+                          <a:prstDash val="solid"/>
+                        </a:ln>
+                      </wps:spPr>
+                      <wps:bodyPr wrap="square" lIns="0" tIns="0" rIns="0" bIns="0" rtlCol="0">
+                        <a:prstTxWarp prst="textNoShape">
+                          <a:avLst/>
+                        </a:prstTxWarp>
+                        <a:noAutofit/>
+                      </wps:bodyPr>
+                    </wps:wsp>
+                  </a:graphicData>
+                </a:graphic>
+              </wp:anchor>
+            </w:drawing>
+          </mc:Choice>
+          <mc:Fallback>
+            <w:pict>
+              <v:shape w14:anchorId="633E8378" id="Graphic 2" o:spid="_x0000_s1026" style="position:absolute;margin-left:242.9pt;margin-top:20.55pt;width:2.4pt;height:.1pt;z-index:-251677184;visibility:visible;mso-wrap-style:square;mso-wrap-distance-left:0;mso-wrap-distance-top:0;mso-wrap-distance-right:0;mso-wrap-distance-bottom:0;mso-position-horizontal:absolute;mso-position-horizontal-relative:page;mso-position-vertical:absolute;mso-position-vertical-relative:text;v-text-anchor:top" coordsize="30480,1270" o:gfxdata="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" path="m,l30264,e" filled="f" strokeweight=".14039mm">
+                <v:path arrowok="t"/>
+                <w10:wrap anchorx="page"/>
+              </v:shape>
+            </w:pict>
+          </mc:Fallback>
+        </mc:AlternateContent>
+      </w:r>
+      <w:r>
+        <w:rPr>
+          <w:rFonts w:ascii="Georgia" w:hAnsi="Georgia"/>
+          <w:bCs/>
+          <w:w w:val="105"/>
+          <w:position w:val="3"/>
+          <w:sz w:val="20"/>
+        </w:rPr>
+        <w:t>σ</w:t>
+      </w:r>
+      <w:r>
+        <w:rPr>
+          <w:rFonts w:ascii="Georgia" w:hAnsi="Georgia"/>
+          <w:bCs/>
+          <w:w w:val="105"/>
+          <w:sz w:val="14"/>
+        </w:rPr>
+        <w:t>department</w:t>
+      </w:r>
+      <w:r>
+        <w:rPr>
+          <w:rFonts w:ascii="Georgia" w:hAnsi="Georgia"/>
+          <w:bCs/>
+          <w:spacing w:val="46"/>
+          <w:w w:val="105"/>
+          <w:sz w:val="14"/>
+        </w:rPr>
+        <w:t xml:space="preserve"> </w:t>
+      </w:r>
+      <w:r>
+        <w:rPr>
+          <w:rFonts w:ascii="Georgia" w:hAnsi="Georgia"/>
+          <w:bCs/>
+          <w:w w:val="105"/>
+          <w:sz w:val="14"/>
+        </w:rPr>
+        <w:t>name=’Engineering</w:t>
+      </w:r>
+      <w:proofErr w:type="gramStart"/>
+      <w:r>
+        <w:rPr>
+          <w:rFonts w:ascii="Georgia" w:hAnsi="Georgia"/>
+          <w:bCs/>
+          <w:w w:val="105"/>
+          <w:sz w:val="14"/>
+        </w:rPr>
+        <w:t>’</w:t>
+      </w:r>
+      <w:r>
+        <w:rPr>
+          <w:rFonts w:ascii="Georgia" w:hAnsi="Georgia"/>
+          <w:bCs/>
+          <w:w w:val="105"/>
+          <w:position w:val="3"/>
+          <w:sz w:val="20"/>
+        </w:rPr>
+        <w:t>(</w:t>
+      </w:r>
+      <w:proofErr w:type="gramEnd"/>
+      <w:r>
+        <w:rPr>
+          <w:rFonts w:ascii="Georgia" w:hAnsi="Georgia"/>
+          <w:bCs/>
+          <w:w w:val="105"/>
+          <w:position w:val="3"/>
+          <w:sz w:val="20"/>
+        </w:rPr>
+        <w:t>employees</w:t>
+      </w:r>
+      <w:r>
+        <w:rPr>
+          <w:rFonts w:ascii="Georgia" w:hAnsi="Georgia"/>
+          <w:bCs/>
+          <w:spacing w:val="32"/>
+          <w:w w:val="105"/>
+          <w:position w:val="3"/>
+          <w:sz w:val="20"/>
+        </w:rPr>
+        <w:t xml:space="preserve"> </w:t>
+      </w:r>
+      <w:r>
+        <w:rPr>
+          <w:rFonts w:ascii="Cambria Math" w:hAnsi="Cambria Math" w:cs="Cambria Math"/>
+          <w:bCs/>
+          <w:position w:val="3"/>
+          <w:sz w:val="20"/>
+        </w:rPr>
+        <w:t>▷◁</w:t>
+      </w:r>
+      <w:r>
+        <w:rPr>
+          <w:rFonts w:ascii="Georgia" w:hAnsi="Georgia"/>
+          <w:bCs/>
+          <w:spacing w:val="32"/>
+          <w:w w:val="105"/>
+          <w:position w:val="3"/>
+          <w:sz w:val="20"/>
+        </w:rPr>
+        <w:t xml:space="preserve"> </w:t>
+      </w:r>
+      <w:r>
+        <w:rPr>
+          <w:rFonts w:ascii="Georgia" w:hAnsi="Georgia"/>
+          <w:bCs/>
+          <w:spacing w:val="-2"/>
+          <w:w w:val="105"/>
+          <w:position w:val="3"/>
+          <w:sz w:val="20"/>
+        </w:rPr>
+        <w:t>departments)</w:t>
+      </w:r>
+    </w:p>
+    <w:p>
+      <w:pPr>
+        <w:pStyle w:val="BodyText"/>
+        <w:spacing w:before="92"/>
+        <w:rPr>
+          <w:rFonts w:ascii="Georgia" w:hAnsi="Georgia"/>
+          <w:b w:val="0"/>
+          <w:sz w:val="14"/>
+        </w:rPr>
+      </w:pPr>
+    </w:p>
+    <w:p>
+      <w:pPr>
+        <w:pStyle w:val="ListParagraph"/>
+        <w:numPr>
+          <w:ilvl w:val="0"/>
+          <w:numId w:val="1"/>
+        </w:numPr>
+        <w:tabs>
+          <w:tab w:val="left" w:pos="1493"/>
+        </w:tabs>
+        <w:spacing w:before="1" w:line="235" w:lineRule="auto"/>
+        <w:ind w:right="1913"/>
+        <w:jc w:val="left"/>
+        <w:rPr>
+          <w:rFonts w:ascii="Georgia" w:hAnsi="Georgia"/>
+          <w:bCs/>
+          <w:sz w:val="20"/>
+        </w:rPr>
+      </w:pPr>
+      <w:r>
+        <w:rPr>
+          <w:rFonts w:ascii="Georgia" w:hAnsi="Georgia"/>
+          <w:bCs/>
+          <w:w w:val="115"/>
+          <w:sz w:val="20"/>
+        </w:rPr>
+        <w:t>Projection</w:t>
+      </w:r>
+      <w:r>
+        <w:rPr>
+          <w:rFonts w:ascii="Georgia" w:hAnsi="Georgia"/>
+          <w:bCs/>
+          <w:spacing w:val="71"/>
+          <w:w w:val="115"/>
+          <w:sz w:val="20"/>
+        </w:rPr>
+        <w:t xml:space="preserve"> </w:t>
+      </w:r>
+      <w:r>
+        <w:rPr>
+          <w:rFonts w:ascii="Georgia" w:hAnsi="Georgia"/>
+          <w:bCs/>
+          <w:w w:val="115"/>
+          <w:sz w:val="20"/>
+        </w:rPr>
+        <w:t>to</w:t>
+      </w:r>
+      <w:r>
+        <w:rPr>
+          <w:rFonts w:ascii="Georgia" w:hAnsi="Georgia"/>
+          <w:bCs/>
+          <w:spacing w:val="71"/>
+          <w:w w:val="115"/>
+          <w:sz w:val="20"/>
+        </w:rPr>
+        <w:t xml:space="preserve"> </w:t>
+      </w:r>
+      <w:r>
+        <w:rPr>
+          <w:rFonts w:ascii="Georgia" w:hAnsi="Georgia"/>
+          <w:bCs/>
+          <w:w w:val="115"/>
+          <w:sz w:val="20"/>
+        </w:rPr>
+        <w:t>display</w:t>
+      </w:r>
+      <w:r>
+        <w:rPr>
+          <w:rFonts w:ascii="Georgia" w:hAnsi="Georgia"/>
+          <w:bCs/>
+          <w:spacing w:val="71"/>
+          <w:w w:val="115"/>
+          <w:sz w:val="20"/>
+        </w:rPr>
+        <w:t xml:space="preserve"> </w:t>
+      </w:r>
+      <w:r>
+        <w:rPr>
+          <w:rFonts w:ascii="Georgia" w:hAnsi="Georgia"/>
+          <w:bCs/>
+          <w:w w:val="115"/>
+          <w:sz w:val="20"/>
+        </w:rPr>
+        <w:t>only</w:t>
+      </w:r>
+      <w:r>
+        <w:rPr>
+          <w:rFonts w:ascii="Georgia" w:hAnsi="Georgia"/>
+          <w:bCs/>
+          <w:spacing w:val="71"/>
+          <w:w w:val="115"/>
+          <w:sz w:val="20"/>
+        </w:rPr>
+        <w:t xml:space="preserve"> </w:t>
+      </w:r>
+      <w:r>
+        <w:rPr>
+          <w:rFonts w:ascii="Georgia" w:hAnsi="Georgia"/>
+          <w:bCs/>
+          <w:w w:val="115"/>
+          <w:sz w:val="20"/>
+        </w:rPr>
+        <w:t>the</w:t>
+      </w:r>
+      <w:r>
+        <w:rPr>
+          <w:rFonts w:ascii="Georgia" w:hAnsi="Georgia"/>
+          <w:bCs/>
+          <w:spacing w:val="71"/>
+          <w:w w:val="115"/>
+          <w:sz w:val="20"/>
+        </w:rPr>
+        <w:t xml:space="preserve"> </w:t>
+      </w:r>
+      <w:r>
+        <w:rPr>
+          <w:rFonts w:ascii="Georgia" w:hAnsi="Georgia"/>
+          <w:bCs/>
+          <w:w w:val="115"/>
+          <w:sz w:val="20"/>
+        </w:rPr>
+        <w:t>first</w:t>
+      </w:r>
+      <w:r>
+        <w:rPr>
+          <w:rFonts w:ascii="Georgia" w:hAnsi="Georgia"/>
+          <w:bCs/>
+          <w:spacing w:val="71"/>
+          <w:w w:val="115"/>
+          <w:sz w:val="20"/>
+        </w:rPr>
+        <w:t xml:space="preserve"> </w:t>
+      </w:r>
+      <w:r>
+        <w:rPr>
+          <w:rFonts w:ascii="Georgia" w:hAnsi="Georgia"/>
+          <w:bCs/>
+          <w:w w:val="115"/>
+          <w:sz w:val="20"/>
+        </w:rPr>
+        <w:t>names</w:t>
+      </w:r>
+      <w:r>
+        <w:rPr>
+          <w:rFonts w:ascii="Georgia" w:hAnsi="Georgia"/>
+          <w:bCs/>
+          <w:spacing w:val="71"/>
+          <w:w w:val="115"/>
+          <w:sz w:val="20"/>
+        </w:rPr>
+        <w:t xml:space="preserve"> </w:t>
+      </w:r>
+      <w:r>
+        <w:rPr>
+          <w:rFonts w:ascii="Georgia" w:hAnsi="Georgia"/>
+          <w:bCs/>
+          <w:w w:val="115"/>
+          <w:sz w:val="20"/>
+        </w:rPr>
+        <w:t>and</w:t>
+      </w:r>
+      <w:r>
+        <w:rPr>
+          <w:rFonts w:ascii="Georgia" w:hAnsi="Georgia"/>
+          <w:bCs/>
+          <w:spacing w:val="71"/>
+          <w:w w:val="115"/>
+          <w:sz w:val="20"/>
+        </w:rPr>
+        <w:t xml:space="preserve"> </w:t>
+      </w:r>
+      <w:r>
+        <w:rPr>
+          <w:rFonts w:ascii="Georgia" w:hAnsi="Georgia"/>
+          <w:bCs/>
+          <w:w w:val="115"/>
+          <w:sz w:val="20"/>
+        </w:rPr>
+        <w:t>salaries</w:t>
+      </w:r>
+      <w:r>
+        <w:rPr>
+          <w:rFonts w:ascii="Georgia" w:hAnsi="Georgia"/>
+          <w:bCs/>
+          <w:spacing w:val="71"/>
+          <w:w w:val="115"/>
+          <w:sz w:val="20"/>
+        </w:rPr>
+        <w:t xml:space="preserve"> </w:t>
+      </w:r>
+      <w:r>
+        <w:rPr>
+          <w:rFonts w:ascii="Georgia" w:hAnsi="Georgia"/>
+          <w:bCs/>
+          <w:w w:val="115"/>
+          <w:sz w:val="20"/>
+        </w:rPr>
+        <w:t>of</w:t>
+      </w:r>
+      <w:r>
+        <w:rPr>
+          <w:rFonts w:ascii="Georgia" w:hAnsi="Georgia"/>
+          <w:bCs/>
+          <w:spacing w:val="71"/>
+          <w:w w:val="115"/>
+          <w:sz w:val="20"/>
+        </w:rPr>
+        <w:t xml:space="preserve"> </w:t>
+      </w:r>
+      <w:r>
+        <w:rPr>
+          <w:rFonts w:ascii="Georgia" w:hAnsi="Georgia"/>
+          <w:bCs/>
+          <w:w w:val="115"/>
+          <w:sz w:val="20"/>
+        </w:rPr>
+        <w:t xml:space="preserve">all </w:t>
+      </w:r>
+      <w:r>
+        <w:rPr>
+          <w:rFonts w:ascii="Georgia" w:hAnsi="Georgia"/>
+          <w:bCs/>
+          <w:spacing w:val="-2"/>
+          <w:w w:val="115"/>
+          <w:sz w:val="20"/>
+        </w:rPr>
+        <w:t>employees:</w:t>
+      </w:r>
+    </w:p>
+    <w:p>
+      <w:pPr>
+        <w:spacing w:line="254" w:lineRule="exact"/>
+        <w:ind w:right="420"/>
+        <w:jc w:val="center"/>
+        <w:rPr>
+          <w:rFonts w:ascii="Georgia" w:hAnsi="Georgia"/>
+          <w:bCs/>
+          <w:sz w:val="20"/>
+        </w:rPr>
+      </w:pPr>
+      <w:r>
+        <w:rPr>
+          <w:rFonts w:ascii="Georgia" w:hAnsi="Georgia"/>
+          <w:bCs/>
+          <w:noProof/>
+        </w:rPr>
+        <mc:AlternateContent>
+          <mc:Choice Requires="wps">
+            <w:drawing>
+              <wp:anchor distT="0" distB="0" distL="0" distR="0" simplePos="0" relativeHeight="251642368" behindDoc="1" locked="0" layoutInCell="1" allowOverlap="1" wp14:anchorId="057341BF" wp14:editId="31ADF87B">
+                <wp:simplePos x="0" y="0"/>
+                <wp:positionH relativeFrom="page">
+                  <wp:posOffset>3530193</wp:posOffset>
+                </wp:positionH>
+                <wp:positionV relativeFrom="paragraph">
+                  <wp:posOffset>134676</wp:posOffset>
+                </wp:positionV>
+                <wp:extent cx="30480" cy="1270"/>
+                <wp:effectExtent l="0" t="0" r="0" b="0"/>
+                <wp:wrapNone/>
+                <wp:docPr id="3" name="Graphic 3"/>
+                <wp:cNvGraphicFramePr>
+                  <a:graphicFrameLocks xmlns:a="http://schemas.openxmlformats.org/drawingml/2006/main"/>
+                </wp:cNvGraphicFramePr>
+                <a:graphic xmlns:a="http://schemas.openxmlformats.org/drawingml/2006/main">
+                  <a:graphicData uri="http://schemas.microsoft.com/office/word/2010/wordprocessingShape">
+                    <wps:wsp>
+                      <wps:cNvSpPr>
+                        <a:spLocks/>
+                      </wps:cNvSpPr>
+                      <wps:spPr>
+                        <a:xfrm>
+                          <a:off x="0" y="0"/>
+                          <a:ext cx="30480" cy="1270"/>
+                        </a:xfrm>
+                        <a:custGeom>
+                          <a:avLst/>
+                          <a:gdLst/>
+                          <a:ahLst/>
+                          <a:cxnLst/>
+                          <a:rect l="l" t="t" r="r" b="b"/>
+                          <a:pathLst>
+                            <a:path w="30480">
+                              <a:moveTo>
+                                <a:pt x="0" y="0"/>
+                              </a:moveTo>
+                              <a:lnTo>
+                                <a:pt x="30264" y="0"/>
+                              </a:lnTo>
+                            </a:path>
+                          </a:pathLst>
+                        </a:custGeom>
+                        <a:ln w="5054">
+                          <a:solidFill>
+                            <a:srgbClr val="000000"/>
+                          </a:solidFill>
+                          <a:prstDash val="solid"/>
+                        </a:ln>
+                      </wps:spPr>
+                      <wps:bodyPr wrap="square" lIns="0" tIns="0" rIns="0" bIns="0" rtlCol="0">
+                        <a:prstTxWarp prst="textNoShape">
+                          <a:avLst/>
+                        </a:prstTxWarp>
+                        <a:noAutofit/>
+                      </wps:bodyPr>
+                    </wps:wsp>
+                  </a:graphicData>
+                </a:graphic>
+              </wp:anchor>
+            </w:drawing>
+          </mc:Choice>
+          <mc:Fallback>
+            <w:pict>
+              <v:shape w14:anchorId="35FF7171" id="Graphic 3" o:spid="_x0000_s1026" style="position:absolute;margin-left:277.95pt;margin-top:10.6pt;width:2.4pt;height:.1pt;z-index:-251674112;visibility:visible;mso-wrap-style:square;mso-wrap-distance-left:0;mso-wrap-distance-top:0;mso-wrap-distance-right:0;mso-wrap-distance-bottom:0;mso-position-horizontal:absolute;mso-position-horizontal-relative:page;mso-position-vertical:absolute;mso-position-vertical-relative:text;v-text-anchor:top" coordsize="30480,1270" o:gfxdata="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" path="m,l30264,e" filled="f" strokeweight=".14039mm">
+                <v:path arrowok="t"/>
+                <w10:wrap anchorx="page"/>
+              </v:shape>
+            </w:pict>
+          </mc:Fallback>
+        </mc:AlternateContent>
+      </w:r>
+      <w:r>
+        <w:rPr>
+          <w:rFonts w:ascii="Georgia" w:hAnsi="Georgia"/>
+          <w:bCs/>
+          <w:w w:val="115"/>
+          <w:position w:val="3"/>
+          <w:sz w:val="20"/>
+        </w:rPr>
+        <w:t>π</w:t>
+      </w:r>
+      <w:r>
+        <w:rPr>
+          <w:rFonts w:ascii="Georgia" w:hAnsi="Georgia"/>
+          <w:bCs/>
+          <w:w w:val="115"/>
+          <w:sz w:val="14"/>
+        </w:rPr>
+        <w:t>first</w:t>
+      </w:r>
+      <w:r>
+        <w:rPr>
+          <w:rFonts w:ascii="Georgia" w:hAnsi="Georgia"/>
+          <w:bCs/>
+          <w:spacing w:val="16"/>
+          <w:w w:val="115"/>
+          <w:sz w:val="14"/>
+        </w:rPr>
+        <w:t xml:space="preserve"> </w:t>
+      </w:r>
+      <w:r>
+        <w:rPr>
+          <w:rFonts w:ascii="Georgia" w:hAnsi="Georgia"/>
+          <w:bCs/>
+          <w:w w:val="115"/>
+          <w:sz w:val="14"/>
+        </w:rPr>
+        <w:t>name,</w:t>
+      </w:r>
+      <w:r>
+        <w:rPr>
+          <w:rFonts w:ascii="Georgia" w:hAnsi="Georgia"/>
+          <w:bCs/>
+          <w:spacing w:val="13"/>
+          <w:w w:val="115"/>
+          <w:sz w:val="14"/>
+        </w:rPr>
+        <w:t xml:space="preserve"> </w:t>
+      </w:r>
+      <w:r>
+        <w:rPr>
+          <w:rFonts w:ascii="Georgia" w:hAnsi="Georgia"/>
+          <w:bCs/>
+          <w:spacing w:val="-2"/>
+          <w:w w:val="115"/>
+          <w:sz w:val="14"/>
+        </w:rPr>
+        <w:t>salary</w:t>
+      </w:r>
+      <w:r>
+        <w:rPr>
+          <w:rFonts w:ascii="Georgia" w:hAnsi="Georgia"/>
+          <w:bCs/>
+          <w:spacing w:val="-2"/>
+          <w:w w:val="115"/>
+          <w:position w:val="3"/>
+          <w:sz w:val="20"/>
+        </w:rPr>
+        <w:t>(employees)</w:t>
+      </w:r>
+    </w:p>
+    <w:p>
+      <w:pPr>
+        <w:pStyle w:val="BodyText"/>
+        <w:spacing w:before="9"/>
+        <w:rPr>
+          <w:rFonts w:ascii="Georgia" w:hAnsi="Georgia"/>
+          <w:b w:val="0"/>
+          <w:sz w:val="14"/>
+        </w:rPr>
+      </w:pPr>
+    </w:p>
+    <w:p>
+      <w:pPr>
+        <w:pStyle w:val="ListParagraph"/>
+        <w:numPr>
+          <w:ilvl w:val="0"/>
+          <w:numId w:val="1"/>
+        </w:numPr>
+        <w:tabs>
+          <w:tab w:val="left" w:pos="1492"/>
+        </w:tabs>
+        <w:ind w:left="1492" w:hanging="254"/>
+        <w:jc w:val="left"/>
+        <w:rPr>
+          <w:rFonts w:ascii="Georgia" w:hAnsi="Georgia"/>
+          <w:bCs/>
+          <w:sz w:val="20"/>
+        </w:rPr>
+      </w:pPr>
+      <w:r>
+        <w:rPr>
+          <w:rFonts w:ascii="Georgia" w:hAnsi="Georgia"/>
+          <w:bCs/>
+          <w:w w:val="115"/>
+          <w:sz w:val="20"/>
+        </w:rPr>
+        <w:t>Find</w:t>
+      </w:r>
+      <w:r>
+        <w:rPr>
+          <w:rFonts w:ascii="Georgia" w:hAnsi="Georgia"/>
+          <w:bCs/>
+          <w:spacing w:val="22"/>
+          <w:w w:val="115"/>
+          <w:sz w:val="20"/>
+        </w:rPr>
+        <w:t xml:space="preserve"> </w:t>
+      </w:r>
+      <w:r>
+        <w:rPr>
+          <w:rFonts w:ascii="Georgia" w:hAnsi="Georgia"/>
+          <w:bCs/>
+          <w:w w:val="115"/>
+          <w:sz w:val="20"/>
+        </w:rPr>
+        <w:t>employees</w:t>
+      </w:r>
+      <w:r>
+        <w:rPr>
+          <w:rFonts w:ascii="Georgia" w:hAnsi="Georgia"/>
+          <w:bCs/>
+          <w:spacing w:val="23"/>
+          <w:w w:val="115"/>
+          <w:sz w:val="20"/>
+        </w:rPr>
+        <w:t xml:space="preserve"> </w:t>
+      </w:r>
+      <w:r>
+        <w:rPr>
+          <w:rFonts w:ascii="Georgia" w:hAnsi="Georgia"/>
+          <w:bCs/>
+          <w:w w:val="115"/>
+          <w:sz w:val="20"/>
+        </w:rPr>
+        <w:t>who</w:t>
+      </w:r>
+      <w:r>
+        <w:rPr>
+          <w:rFonts w:ascii="Georgia" w:hAnsi="Georgia"/>
+          <w:bCs/>
+          <w:spacing w:val="22"/>
+          <w:w w:val="115"/>
+          <w:sz w:val="20"/>
+        </w:rPr>
+        <w:t xml:space="preserve"> </w:t>
+      </w:r>
+      <w:r>
+        <w:rPr>
+          <w:rFonts w:ascii="Georgia" w:hAnsi="Georgia"/>
+          <w:bCs/>
+          <w:w w:val="115"/>
+          <w:sz w:val="20"/>
+        </w:rPr>
+        <w:t>are</w:t>
+      </w:r>
+      <w:r>
+        <w:rPr>
+          <w:rFonts w:ascii="Georgia" w:hAnsi="Georgia"/>
+          <w:bCs/>
+          <w:spacing w:val="22"/>
+          <w:w w:val="115"/>
+          <w:sz w:val="20"/>
+        </w:rPr>
+        <w:t xml:space="preserve"> </w:t>
+      </w:r>
+      <w:r>
+        <w:rPr>
+          <w:rFonts w:ascii="Georgia" w:hAnsi="Georgia"/>
+          <w:bCs/>
+          <w:spacing w:val="-2"/>
+          <w:w w:val="115"/>
+          <w:sz w:val="20"/>
+        </w:rPr>
+        <w:t>managers:</w:t>
+      </w:r>
+    </w:p>
+    <w:p>
+      <w:pPr>
+        <w:spacing w:before="194"/>
+        <w:ind w:right="420"/>
+        <w:jc w:val="center"/>
+        <w:rPr>
+          <w:rFonts w:ascii="Georgia" w:hAnsi="Georgia"/>
+          <w:bCs/>
+          <w:sz w:val="20"/>
+        </w:rPr>
+      </w:pPr>
+      <w:r>
+        <w:rPr>
+          <w:rFonts w:ascii="Georgia" w:hAnsi="Georgia"/>
+          <w:bCs/>
+          <w:noProof/>
+        </w:rPr>
+        <mc:AlternateContent>
+          <mc:Choice Requires="wps">
+            <w:drawing>
+              <wp:anchor distT="0" distB="0" distL="0" distR="0" simplePos="0" relativeHeight="251645440" behindDoc="1" locked="0" layoutInCell="1" allowOverlap="1" wp14:anchorId="7A225415" wp14:editId="12009BD3">
+                <wp:simplePos x="0" y="0"/>
+                <wp:positionH relativeFrom="page">
+                  <wp:posOffset>3520046</wp:posOffset>
+                </wp:positionH>
+                <wp:positionV relativeFrom="paragraph">
+                  <wp:posOffset>261050</wp:posOffset>
+                </wp:positionV>
+                <wp:extent cx="30480" cy="1270"/>
+                <wp:effectExtent l="0" t="0" r="0" b="0"/>
+                <wp:wrapNone/>
+                <wp:docPr id="4" name="Graphic 4"/>
+                <wp:cNvGraphicFramePr>
+                  <a:graphicFrameLocks xmlns:a="http://schemas.openxmlformats.org/drawingml/2006/main"/>
+                </wp:cNvGraphicFramePr>
+                <a:graphic xmlns:a="http://schemas.openxmlformats.org/drawingml/2006/main">
+                  <a:graphicData uri="http://schemas.microsoft.com/office/word/2010/wordprocessingShape">
+                    <wps:wsp>
+                      <wps:cNvSpPr>
+                        <a:spLocks/>
+                      </wps:cNvSpPr>
+                      <wps:spPr>
+                        <a:xfrm>
+                          <a:off x="0" y="0"/>
+                          <a:ext cx="30480" cy="1270"/>
+                        </a:xfrm>
+                        <a:custGeom>
+                          <a:avLst/>
+                          <a:gdLst/>
+                          <a:ahLst/>
+                          <a:cxnLst/>
+                          <a:rect l="l" t="t" r="r" b="b"/>
+                          <a:pathLst>
+                            <a:path w="30480">
+                              <a:moveTo>
+                                <a:pt x="0" y="0"/>
+                              </a:moveTo>
+                              <a:lnTo>
+                                <a:pt x="30264" y="0"/>
+                              </a:lnTo>
+                            </a:path>
+                          </a:pathLst>
+                        </a:custGeom>
+                        <a:ln w="5054">
+                          <a:solidFill>
+                            <a:srgbClr val="000000"/>
+                          </a:solidFill>
+                          <a:prstDash val="solid"/>
+                        </a:ln>
+                      </wps:spPr>
+                      <wps:bodyPr wrap="square" lIns="0" tIns="0" rIns="0" bIns="0" rtlCol="0">
+                        <a:prstTxWarp prst="textNoShape">
+                          <a:avLst/>
+                        </a:prstTxWarp>
+                        <a:noAutofit/>
+                      </wps:bodyPr>
+                    </wps:wsp>
+                  </a:graphicData>
+                </a:graphic>
+              </wp:anchor>
+            </w:drawing>
+          </mc:Choice>
+          <mc:Fallback>
+            <w:pict>
+              <v:shape w14:anchorId="4CC79EAC" id="Graphic 4" o:spid="_x0000_s1026" style="position:absolute;margin-left:277.15pt;margin-top:20.55pt;width:2.4pt;height:.1pt;z-index:-251671040;visibility:visible;mso-wrap-style:square;mso-wrap-distance-left:0;mso-wrap-distance-top:0;mso-wrap-distance-right:0;mso-wrap-distance-bottom:0;mso-position-horizontal:absolute;mso-position-horizontal-relative:page;mso-position-vertical:absolute;mso-position-vertical-relative:text;v-text-anchor:top" coordsize="30480,1270" o:gfxdata="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" path="m,l30264,e" filled="f" strokeweight=".14039mm">
+                <v:path arrowok="t"/>
+                <w10:wrap anchorx="page"/>
+              </v:shape>
+            </w:pict>
+          </mc:Fallback>
+        </mc:AlternateContent>
+      </w:r>
+      <w:r>
+        <w:rPr>
+          <w:rFonts w:ascii="Georgia" w:hAnsi="Georgia"/>
+          <w:bCs/>
+          <w:w w:val="125"/>
+          <w:position w:val="3"/>
+          <w:sz w:val="20"/>
+        </w:rPr>
+        <w:t>σ</w:t>
+      </w:r>
+      <w:r>
+        <w:rPr>
+          <w:rFonts w:ascii="Georgia" w:hAnsi="Georgia"/>
+          <w:bCs/>
+          <w:w w:val="125"/>
+          <w:sz w:val="14"/>
+        </w:rPr>
+        <w:t>manager</w:t>
+      </w:r>
+      <w:r>
+        <w:rPr>
+          <w:rFonts w:ascii="Georgia" w:hAnsi="Georgia"/>
+          <w:bCs/>
+          <w:spacing w:val="13"/>
+          <w:w w:val="125"/>
+          <w:sz w:val="14"/>
+        </w:rPr>
+        <w:t xml:space="preserve"> </w:t>
+      </w:r>
+      <w:r>
+        <w:rPr>
+          <w:rFonts w:ascii="Georgia" w:hAnsi="Georgia"/>
+          <w:bCs/>
+          <w:w w:val="125"/>
+          <w:sz w:val="14"/>
+        </w:rPr>
+        <w:t>id</w:t>
+      </w:r>
+      <w:r>
+        <w:rPr>
+          <w:rFonts w:ascii="Georgia" w:hAnsi="Georgia"/>
+          <w:bCs/>
+          <w:spacing w:val="10"/>
+          <w:w w:val="125"/>
+          <w:sz w:val="14"/>
+        </w:rPr>
+        <w:t xml:space="preserve"> </w:t>
+      </w:r>
+      <w:r>
+        <w:rPr>
+          <w:rFonts w:ascii="Georgia" w:hAnsi="Georgia"/>
+          <w:bCs/>
+          <w:w w:val="125"/>
+          <w:sz w:val="14"/>
+        </w:rPr>
+        <w:t>IS</w:t>
+      </w:r>
+      <w:r>
+        <w:rPr>
+          <w:rFonts w:ascii="Georgia" w:hAnsi="Georgia"/>
+          <w:bCs/>
+          <w:spacing w:val="10"/>
+          <w:w w:val="125"/>
+          <w:sz w:val="14"/>
+        </w:rPr>
+        <w:t xml:space="preserve"> </w:t>
+      </w:r>
+      <w:r>
+        <w:rPr>
+          <w:rFonts w:ascii="Georgia" w:hAnsi="Georgia"/>
+          <w:bCs/>
+          <w:w w:val="125"/>
+          <w:sz w:val="14"/>
+        </w:rPr>
+        <w:t>NOT</w:t>
+      </w:r>
+      <w:r>
+        <w:rPr>
+          <w:rFonts w:ascii="Georgia" w:hAnsi="Georgia"/>
+          <w:bCs/>
+          <w:spacing w:val="10"/>
+          <w:w w:val="125"/>
+          <w:sz w:val="14"/>
+        </w:rPr>
+        <w:t xml:space="preserve"> </w:t>
+      </w:r>
+      <w:proofErr w:type="gramStart"/>
+      <w:r>
+        <w:rPr>
+          <w:rFonts w:ascii="Georgia" w:hAnsi="Georgia"/>
+          <w:bCs/>
+          <w:spacing w:val="-2"/>
+          <w:w w:val="125"/>
+          <w:sz w:val="14"/>
+        </w:rPr>
+        <w:t>NULL</w:t>
+      </w:r>
+      <w:r>
+        <w:rPr>
+          <w:rFonts w:ascii="Georgia" w:hAnsi="Georgia"/>
+          <w:bCs/>
+          <w:spacing w:val="-2"/>
+          <w:w w:val="125"/>
+          <w:position w:val="3"/>
+          <w:sz w:val="20"/>
+        </w:rPr>
+        <w:t>(</w:t>
+      </w:r>
+      <w:proofErr w:type="gramEnd"/>
+      <w:r>
+        <w:rPr>
+          <w:rFonts w:ascii="Georgia" w:hAnsi="Georgia"/>
+          <w:bCs/>
+          <w:spacing w:val="-2"/>
+          <w:w w:val="125"/>
+          <w:position w:val="3"/>
+          <w:sz w:val="20"/>
+        </w:rPr>
+        <w:t>employees)</w:t>
+      </w:r>
+    </w:p>
+    <w:p>
+      <w:pPr>
+        <w:pStyle w:val="BodyText"/>
+        <w:spacing w:before="89"/>
+        <w:rPr>
+          <w:rFonts w:ascii="Georgia" w:hAnsi="Georgia"/>
+          <w:b w:val="0"/>
+          <w:sz w:val="14"/>
+        </w:rPr>
+      </w:pPr>
+    </w:p>
+    <w:p>
+      <w:pPr>
+        <w:pStyle w:val="ListParagraph"/>
+        <w:numPr>
+          <w:ilvl w:val="0"/>
+          <w:numId w:val="1"/>
+        </w:numPr>
+        <w:tabs>
+          <w:tab w:val="left" w:pos="1492"/>
+        </w:tabs>
+        <w:spacing w:before="1" w:line="242" w:lineRule="exact"/>
+        <w:ind w:left="1492" w:hanging="254"/>
+        <w:jc w:val="left"/>
+        <w:rPr>
+          <w:rFonts w:ascii="Georgia" w:hAnsi="Georgia"/>
+          <w:bCs/>
+          <w:sz w:val="20"/>
+        </w:rPr>
+      </w:pPr>
+      <w:r>
+        <w:rPr>
+          <w:rFonts w:ascii="Georgia" w:hAnsi="Georgia"/>
+          <w:bCs/>
+          <w:w w:val="115"/>
+          <w:sz w:val="20"/>
+        </w:rPr>
+        <w:t>Selection</w:t>
+      </w:r>
+      <w:r>
+        <w:rPr>
+          <w:rFonts w:ascii="Georgia" w:hAnsi="Georgia"/>
+          <w:bCs/>
+          <w:spacing w:val="62"/>
+          <w:w w:val="115"/>
+          <w:sz w:val="20"/>
+        </w:rPr>
+        <w:t xml:space="preserve"> </w:t>
+      </w:r>
+      <w:r>
+        <w:rPr>
+          <w:rFonts w:ascii="Georgia" w:hAnsi="Georgia"/>
+          <w:bCs/>
+          <w:w w:val="115"/>
+          <w:sz w:val="20"/>
+        </w:rPr>
+        <w:t>to</w:t>
+      </w:r>
+      <w:r>
+        <w:rPr>
+          <w:rFonts w:ascii="Georgia" w:hAnsi="Georgia"/>
+          <w:bCs/>
+          <w:spacing w:val="62"/>
+          <w:w w:val="115"/>
+          <w:sz w:val="20"/>
+        </w:rPr>
+        <w:t xml:space="preserve"> </w:t>
+      </w:r>
+      <w:r>
+        <w:rPr>
+          <w:rFonts w:ascii="Georgia" w:hAnsi="Georgia"/>
+          <w:bCs/>
+          <w:w w:val="115"/>
+          <w:sz w:val="20"/>
+        </w:rPr>
+        <w:t>retrieve</w:t>
+      </w:r>
+      <w:r>
+        <w:rPr>
+          <w:rFonts w:ascii="Georgia" w:hAnsi="Georgia"/>
+          <w:bCs/>
+          <w:spacing w:val="62"/>
+          <w:w w:val="115"/>
+          <w:sz w:val="20"/>
+        </w:rPr>
+        <w:t xml:space="preserve"> </w:t>
+      </w:r>
+      <w:r>
+        <w:rPr>
+          <w:rFonts w:ascii="Georgia" w:hAnsi="Georgia"/>
+          <w:bCs/>
+          <w:w w:val="115"/>
+          <w:sz w:val="20"/>
+        </w:rPr>
+        <w:t>employees</w:t>
+      </w:r>
+      <w:r>
+        <w:rPr>
+          <w:rFonts w:ascii="Georgia" w:hAnsi="Georgia"/>
+          <w:bCs/>
+          <w:spacing w:val="62"/>
+          <w:w w:val="115"/>
+          <w:sz w:val="20"/>
+        </w:rPr>
+        <w:t xml:space="preserve"> </w:t>
+      </w:r>
+      <w:r>
+        <w:rPr>
+          <w:rFonts w:ascii="Georgia" w:hAnsi="Georgia"/>
+          <w:bCs/>
+          <w:w w:val="115"/>
+          <w:sz w:val="20"/>
+        </w:rPr>
+        <w:t>earning</w:t>
+      </w:r>
+      <w:r>
+        <w:rPr>
+          <w:rFonts w:ascii="Georgia" w:hAnsi="Georgia"/>
+          <w:bCs/>
+          <w:spacing w:val="62"/>
+          <w:w w:val="115"/>
+          <w:sz w:val="20"/>
+        </w:rPr>
+        <w:t xml:space="preserve"> </w:t>
+      </w:r>
+      <w:r>
+        <w:rPr>
+          <w:rFonts w:ascii="Georgia" w:hAnsi="Georgia"/>
+          <w:bCs/>
+          <w:w w:val="115"/>
+          <w:sz w:val="20"/>
+        </w:rPr>
+        <w:t>a</w:t>
+      </w:r>
+      <w:r>
+        <w:rPr>
+          <w:rFonts w:ascii="Georgia" w:hAnsi="Georgia"/>
+          <w:bCs/>
+          <w:spacing w:val="62"/>
+          <w:w w:val="115"/>
+          <w:sz w:val="20"/>
+        </w:rPr>
+        <w:t xml:space="preserve"> </w:t>
+      </w:r>
+      <w:r>
+        <w:rPr>
+          <w:rFonts w:ascii="Georgia" w:hAnsi="Georgia"/>
+          <w:bCs/>
+          <w:w w:val="115"/>
+          <w:sz w:val="20"/>
+        </w:rPr>
+        <w:t>salary</w:t>
+      </w:r>
+      <w:r>
+        <w:rPr>
+          <w:rFonts w:ascii="Georgia" w:hAnsi="Georgia"/>
+          <w:bCs/>
+          <w:spacing w:val="62"/>
+          <w:w w:val="115"/>
+          <w:sz w:val="20"/>
+        </w:rPr>
+        <w:t xml:space="preserve"> </w:t>
+      </w:r>
+      <w:r>
+        <w:rPr>
+          <w:rFonts w:ascii="Georgia" w:hAnsi="Georgia"/>
+          <w:bCs/>
+          <w:w w:val="115"/>
+          <w:sz w:val="20"/>
+        </w:rPr>
+        <w:t>greater</w:t>
+      </w:r>
+      <w:r>
+        <w:rPr>
+          <w:rFonts w:ascii="Georgia" w:hAnsi="Georgia"/>
+          <w:bCs/>
+          <w:spacing w:val="62"/>
+          <w:w w:val="115"/>
+          <w:sz w:val="20"/>
+        </w:rPr>
+        <w:t xml:space="preserve"> </w:t>
+      </w:r>
+      <w:r>
+        <w:rPr>
+          <w:rFonts w:ascii="Georgia" w:hAnsi="Georgia"/>
+          <w:bCs/>
+          <w:spacing w:val="-4"/>
+          <w:w w:val="115"/>
+          <w:sz w:val="20"/>
+        </w:rPr>
+        <w:t>than</w:t>
+      </w:r>
+    </w:p>
+    <w:p>
+      <w:pPr>
+        <w:pStyle w:val="BodyText"/>
+        <w:spacing w:line="257" w:lineRule="exact"/>
+        <w:ind w:left="1493"/>
+        <w:rPr>
+          <w:rFonts w:ascii="Georgia" w:hAnsi="Georgia"/>
+          <w:b w:val="0"/>
+        </w:rPr>
+      </w:pPr>
+      <w:r>
+        <w:rPr>
+          <w:rFonts w:ascii="Georgia" w:hAnsi="Georgia"/>
+          <w:b w:val="0"/>
+          <w:spacing w:val="-2"/>
+          <w:w w:val="110"/>
+        </w:rPr>
+        <w:t>$60000:</w:t>
+      </w:r>
+    </w:p>
+    <w:p>
+      <w:pPr>
+        <w:spacing w:line="238" w:lineRule="exact"/>
+        <w:ind w:right="420"/>
+        <w:jc w:val="center"/>
+        <w:rPr>
+          <w:rFonts w:ascii="Georgia" w:hAnsi="Georgia"/>
+          <w:bCs/>
+          <w:sz w:val="20"/>
+        </w:rPr>
+      </w:pPr>
+      <w:r>
+        <w:rPr>
+          <w:rFonts w:ascii="Georgia" w:hAnsi="Georgia"/>
+          <w:bCs/>
+          <w:spacing w:val="-2"/>
+          <w:w w:val="110"/>
+          <w:sz w:val="20"/>
+        </w:rPr>
+        <w:t>σ</w:t>
+      </w:r>
+      <w:r>
+        <w:rPr>
+          <w:rFonts w:ascii="Georgia" w:hAnsi="Georgia"/>
+          <w:bCs/>
+          <w:spacing w:val="-2"/>
+          <w:w w:val="110"/>
+          <w:position w:val="-2"/>
+          <w:sz w:val="14"/>
+        </w:rPr>
+        <w:t>salary</w:t>
+      </w:r>
+      <w:r>
+        <w:rPr>
+          <w:rFonts w:ascii="Georgia" w:hAnsi="Georgia"/>
+          <w:bCs/>
+          <w:i/>
+          <w:spacing w:val="-2"/>
+          <w:w w:val="110"/>
+          <w:position w:val="-2"/>
+          <w:sz w:val="14"/>
+        </w:rPr>
+        <w:t>&gt;</w:t>
+      </w:r>
+      <w:r>
+        <w:rPr>
+          <w:rFonts w:ascii="Georgia" w:hAnsi="Georgia"/>
+          <w:bCs/>
+          <w:spacing w:val="-2"/>
+          <w:w w:val="110"/>
+          <w:position w:val="-2"/>
+          <w:sz w:val="14"/>
+        </w:rPr>
+        <w:t>60000</w:t>
+      </w:r>
+      <w:r>
+        <w:rPr>
+          <w:rFonts w:ascii="Georgia" w:hAnsi="Georgia"/>
+          <w:bCs/>
+          <w:spacing w:val="-2"/>
+          <w:w w:val="110"/>
+          <w:sz w:val="20"/>
+        </w:rPr>
+        <w:t>(employees)</w:t>
+      </w:r>
+    </w:p>
+    <w:p>
+      <w:pPr>
+        <w:pStyle w:val="BodyText"/>
+        <w:spacing w:before="9"/>
+        <w:rPr>
+          <w:rFonts w:ascii="Georgia" w:hAnsi="Georgia"/>
+          <w:b w:val="0"/>
+          <w:sz w:val="14"/>
+        </w:rPr>
+      </w:pPr>
+    </w:p>
+    <w:p>
+      <w:pPr>
+        <w:pStyle w:val="ListParagraph"/>
+        <w:numPr>
+          <w:ilvl w:val="0"/>
+          <w:numId w:val="1"/>
+        </w:numPr>
+        <w:tabs>
+          <w:tab w:val="left" w:pos="1492"/>
+        </w:tabs>
+        <w:ind w:left="1492" w:hanging="254"/>
+        <w:jc w:val="left"/>
+        <w:rPr>
+          <w:rFonts w:ascii="Georgia" w:hAnsi="Georgia"/>
+          <w:bCs/>
+          <w:sz w:val="20"/>
+        </w:rPr>
+      </w:pPr>
+      <w:r>
+        <w:rPr>
+          <w:rFonts w:ascii="Georgia" w:hAnsi="Georgia"/>
+          <w:bCs/>
+          <w:w w:val="115"/>
+          <w:sz w:val="20"/>
+        </w:rPr>
+        <w:t>Join</w:t>
+      </w:r>
+      <w:r>
+        <w:rPr>
+          <w:rFonts w:ascii="Georgia" w:hAnsi="Georgia"/>
+          <w:bCs/>
+          <w:spacing w:val="33"/>
+          <w:w w:val="115"/>
+          <w:sz w:val="20"/>
+        </w:rPr>
+        <w:t xml:space="preserve"> </w:t>
+      </w:r>
+      <w:r>
+        <w:rPr>
+          <w:rFonts w:ascii="Georgia" w:hAnsi="Georgia"/>
+          <w:bCs/>
+          <w:w w:val="115"/>
+          <w:sz w:val="20"/>
+        </w:rPr>
+        <w:t>employees</w:t>
+      </w:r>
+      <w:r>
+        <w:rPr>
+          <w:rFonts w:ascii="Georgia" w:hAnsi="Georgia"/>
+          <w:bCs/>
+          <w:spacing w:val="34"/>
+          <w:w w:val="115"/>
+          <w:sz w:val="20"/>
+        </w:rPr>
+        <w:t xml:space="preserve"> </w:t>
+      </w:r>
+      <w:r>
+        <w:rPr>
+          <w:rFonts w:ascii="Georgia" w:hAnsi="Georgia"/>
+          <w:bCs/>
+          <w:w w:val="115"/>
+          <w:sz w:val="20"/>
+        </w:rPr>
+        <w:t>with</w:t>
+      </w:r>
+      <w:r>
+        <w:rPr>
+          <w:rFonts w:ascii="Georgia" w:hAnsi="Georgia"/>
+          <w:bCs/>
+          <w:spacing w:val="33"/>
+          <w:w w:val="115"/>
+          <w:sz w:val="20"/>
+        </w:rPr>
+        <w:t xml:space="preserve"> </w:t>
+      </w:r>
+      <w:r>
+        <w:rPr>
+          <w:rFonts w:ascii="Georgia" w:hAnsi="Georgia"/>
+          <w:bCs/>
+          <w:w w:val="115"/>
+          <w:sz w:val="20"/>
+        </w:rPr>
+        <w:t>their</w:t>
+      </w:r>
+      <w:r>
+        <w:rPr>
+          <w:rFonts w:ascii="Georgia" w:hAnsi="Georgia"/>
+          <w:bCs/>
+          <w:spacing w:val="34"/>
+          <w:w w:val="115"/>
+          <w:sz w:val="20"/>
+        </w:rPr>
+        <w:t xml:space="preserve"> </w:t>
+      </w:r>
+      <w:r>
+        <w:rPr>
+          <w:rFonts w:ascii="Georgia" w:hAnsi="Georgia"/>
+          <w:bCs/>
+          <w:w w:val="115"/>
+          <w:sz w:val="20"/>
+        </w:rPr>
+        <w:t>respective</w:t>
+      </w:r>
+      <w:r>
+        <w:rPr>
+          <w:rFonts w:ascii="Georgia" w:hAnsi="Georgia"/>
+          <w:bCs/>
+          <w:spacing w:val="33"/>
+          <w:w w:val="115"/>
+          <w:sz w:val="20"/>
+        </w:rPr>
+        <w:t xml:space="preserve"> </w:t>
+      </w:r>
+      <w:r>
+        <w:rPr>
+          <w:rFonts w:ascii="Georgia" w:hAnsi="Georgia"/>
+          <w:bCs/>
+          <w:spacing w:val="-2"/>
+          <w:w w:val="115"/>
+          <w:sz w:val="20"/>
+        </w:rPr>
+        <w:t>departments:</w:t>
+      </w:r>
+    </w:p>
+    <w:p>
+      <w:pPr>
+        <w:spacing w:before="195"/>
+        <w:ind w:right="419"/>
+        <w:jc w:val="center"/>
+        <w:rPr>
+          <w:rFonts w:ascii="Georgia" w:hAnsi="Georgia"/>
+          <w:bCs/>
+          <w:sz w:val="20"/>
+        </w:rPr>
+      </w:pPr>
+      <w:r>
+        <w:rPr>
+          <w:rFonts w:ascii="Georgia" w:hAnsi="Georgia"/>
+          <w:bCs/>
+          <w:w w:val="85"/>
+          <w:sz w:val="20"/>
+        </w:rPr>
+        <w:t>employees</w:t>
+      </w:r>
+      <w:r>
+        <w:rPr>
+          <w:rFonts w:ascii="Georgia" w:hAnsi="Georgia"/>
+          <w:bCs/>
+          <w:spacing w:val="22"/>
+          <w:sz w:val="20"/>
+        </w:rPr>
+        <w:t xml:space="preserve"> </w:t>
+      </w:r>
+      <w:r>
+        <w:rPr>
+          <w:rFonts w:ascii="Cambria Math" w:hAnsi="Cambria Math" w:cs="Cambria Math"/>
+          <w:bCs/>
+          <w:w w:val="85"/>
+          <w:sz w:val="20"/>
+        </w:rPr>
+        <w:t>▷◁</w:t>
+      </w:r>
+      <w:r>
+        <w:rPr>
+          <w:rFonts w:ascii="Georgia" w:hAnsi="Georgia"/>
+          <w:bCs/>
+          <w:spacing w:val="22"/>
+          <w:sz w:val="20"/>
+        </w:rPr>
+        <w:t xml:space="preserve"> </w:t>
+      </w:r>
+      <w:r>
+        <w:rPr>
+          <w:rFonts w:ascii="Georgia" w:hAnsi="Georgia"/>
+          <w:bCs/>
+          <w:spacing w:val="-2"/>
+          <w:w w:val="85"/>
+          <w:sz w:val="20"/>
+        </w:rPr>
+        <w:t>departments</w:t>
+      </w:r>
+    </w:p>
+    <w:p>
+      <w:pPr>
+        <w:pStyle w:val="BodyText"/>
+        <w:spacing w:before="48"/>
+        <w:rPr>
+          <w:rFonts w:ascii="Georgia" w:hAnsi="Georgia"/>
+          <w:b w:val="0"/>
+        </w:rPr>
+      </w:pPr>
+    </w:p>
+    <w:p>
+      <w:pPr>
+        <w:pStyle w:val="ListParagraph"/>
+        <w:numPr>
+          <w:ilvl w:val="0"/>
+          <w:numId w:val="1"/>
+        </w:numPr>
+        <w:tabs>
+          <w:tab w:val="left" w:pos="1492"/>
+        </w:tabs>
+        <w:ind w:left="1492" w:hanging="254"/>
+        <w:jc w:val="left"/>
+        <w:rPr>
+          <w:rFonts w:ascii="Georgia" w:hAnsi="Georgia"/>
+          <w:bCs/>
+          <w:sz w:val="20"/>
+        </w:rPr>
+      </w:pPr>
+      <w:r>
+        <w:rPr>
+          <w:rFonts w:ascii="Georgia" w:hAnsi="Georgia"/>
+          <w:bCs/>
+          <w:w w:val="115"/>
+          <w:sz w:val="20"/>
+        </w:rPr>
+        <w:t>Cartesian</w:t>
+      </w:r>
+      <w:r>
+        <w:rPr>
+          <w:rFonts w:ascii="Georgia" w:hAnsi="Georgia"/>
+          <w:bCs/>
+          <w:spacing w:val="28"/>
+          <w:w w:val="115"/>
+          <w:sz w:val="20"/>
+        </w:rPr>
+        <w:t xml:space="preserve"> </w:t>
+      </w:r>
+      <w:r>
+        <w:rPr>
+          <w:rFonts w:ascii="Georgia" w:hAnsi="Georgia"/>
+          <w:bCs/>
+          <w:w w:val="115"/>
+          <w:sz w:val="20"/>
+        </w:rPr>
+        <w:t>product</w:t>
+      </w:r>
+      <w:r>
+        <w:rPr>
+          <w:rFonts w:ascii="Georgia" w:hAnsi="Georgia"/>
+          <w:bCs/>
+          <w:spacing w:val="28"/>
+          <w:w w:val="115"/>
+          <w:sz w:val="20"/>
+        </w:rPr>
+        <w:t xml:space="preserve"> </w:t>
+      </w:r>
+      <w:r>
+        <w:rPr>
+          <w:rFonts w:ascii="Georgia" w:hAnsi="Georgia"/>
+          <w:bCs/>
+          <w:w w:val="115"/>
+          <w:sz w:val="20"/>
+        </w:rPr>
+        <w:t>between</w:t>
+      </w:r>
+      <w:r>
+        <w:rPr>
+          <w:rFonts w:ascii="Georgia" w:hAnsi="Georgia"/>
+          <w:bCs/>
+          <w:spacing w:val="29"/>
+          <w:w w:val="115"/>
+          <w:sz w:val="20"/>
+        </w:rPr>
+        <w:t xml:space="preserve"> </w:t>
+      </w:r>
+      <w:r>
+        <w:rPr>
+          <w:rFonts w:ascii="Georgia" w:hAnsi="Georgia"/>
+          <w:bCs/>
+          <w:w w:val="115"/>
+          <w:sz w:val="20"/>
+        </w:rPr>
+        <w:t>employees</w:t>
+      </w:r>
+      <w:r>
+        <w:rPr>
+          <w:rFonts w:ascii="Georgia" w:hAnsi="Georgia"/>
+          <w:bCs/>
+          <w:spacing w:val="28"/>
+          <w:w w:val="115"/>
+          <w:sz w:val="20"/>
+        </w:rPr>
+        <w:t xml:space="preserve"> </w:t>
+      </w:r>
+      <w:r>
+        <w:rPr>
+          <w:rFonts w:ascii="Georgia" w:hAnsi="Georgia"/>
+          <w:bCs/>
+          <w:w w:val="115"/>
+          <w:sz w:val="20"/>
+        </w:rPr>
+        <w:t>and</w:t>
+      </w:r>
+      <w:r>
+        <w:rPr>
+          <w:rFonts w:ascii="Georgia" w:hAnsi="Georgia"/>
+          <w:bCs/>
+          <w:spacing w:val="28"/>
+          <w:w w:val="115"/>
+          <w:sz w:val="20"/>
+        </w:rPr>
+        <w:t xml:space="preserve"> </w:t>
+      </w:r>
+      <w:r>
+        <w:rPr>
+          <w:rFonts w:ascii="Georgia" w:hAnsi="Georgia"/>
+          <w:bCs/>
+          <w:spacing w:val="-2"/>
+          <w:w w:val="115"/>
+          <w:sz w:val="20"/>
+        </w:rPr>
+        <w:t>projects:</w:t>
+      </w:r>
+    </w:p>
+    <w:p>
+      <w:pPr>
+        <w:spacing w:before="175"/>
+        <w:ind w:right="420"/>
+        <w:jc w:val="center"/>
+        <w:rPr>
+          <w:rFonts w:ascii="Georgia" w:hAnsi="Georgia"/>
+          <w:bCs/>
+          <w:sz w:val="20"/>
+        </w:rPr>
+      </w:pPr>
+      <w:r>
+        <w:rPr>
+          <w:rFonts w:ascii="Georgia" w:hAnsi="Georgia"/>
+          <w:bCs/>
+          <w:sz w:val="20"/>
+        </w:rPr>
+        <w:t>employees</w:t>
+      </w:r>
+      <w:r>
+        <w:rPr>
+          <w:rFonts w:ascii="Georgia" w:hAnsi="Georgia"/>
+          <w:bCs/>
+          <w:spacing w:val="21"/>
+          <w:sz w:val="20"/>
+        </w:rPr>
+        <w:t xml:space="preserve"> </w:t>
+      </w:r>
+      <w:r>
+        <w:rPr>
+          <w:rFonts w:ascii="Georgia" w:hAnsi="Georgia"/>
+          <w:bCs/>
+          <w:i/>
+          <w:sz w:val="20"/>
+        </w:rPr>
+        <w:t>×</w:t>
+      </w:r>
+      <w:r>
+        <w:rPr>
+          <w:rFonts w:ascii="Georgia" w:hAnsi="Georgia"/>
+          <w:bCs/>
+          <w:i/>
+          <w:spacing w:val="16"/>
+          <w:sz w:val="20"/>
+        </w:rPr>
+        <w:t xml:space="preserve"> </w:t>
+      </w:r>
+      <w:r>
+        <w:rPr>
+          <w:rFonts w:ascii="Georgia" w:hAnsi="Georgia"/>
+          <w:bCs/>
+          <w:spacing w:val="-2"/>
+          <w:sz w:val="20"/>
+        </w:rPr>
+        <w:t>projects</w:t>
+      </w:r>
+    </w:p>
+    <w:p>
+      <w:pPr>
+        <w:pStyle w:val="BodyText"/>
+        <w:spacing w:before="33"/>
+        <w:rPr>
+          <w:rFonts w:ascii="Georgia" w:hAnsi="Georgia"/>
+          <w:b w:val="0"/>
+        </w:rPr>
+      </w:pPr>
+    </w:p>
+    <w:p>
+      <w:pPr>
+        <w:pStyle w:val="ListParagraph"/>
+        <w:numPr>
+          <w:ilvl w:val="0"/>
+          <w:numId w:val="1"/>
+        </w:numPr>
+        <w:tabs>
+          <w:tab w:val="left" w:pos="1492"/>
+        </w:tabs>
+        <w:ind w:left="1492" w:hanging="254"/>
+        <w:jc w:val="left"/>
+        <w:rPr>
+          <w:rFonts w:ascii="Georgia" w:hAnsi="Georgia"/>
+          <w:bCs/>
+          <w:sz w:val="20"/>
+        </w:rPr>
+      </w:pPr>
+      <w:r>
+        <w:rPr>
+          <w:rFonts w:ascii="Georgia" w:hAnsi="Georgia"/>
+          <w:bCs/>
+          <w:w w:val="115"/>
+          <w:sz w:val="20"/>
+        </w:rPr>
+        <w:t>Find</w:t>
+      </w:r>
+      <w:r>
+        <w:rPr>
+          <w:rFonts w:ascii="Georgia" w:hAnsi="Georgia"/>
+          <w:bCs/>
+          <w:spacing w:val="23"/>
+          <w:w w:val="115"/>
+          <w:sz w:val="20"/>
+        </w:rPr>
+        <w:t xml:space="preserve"> </w:t>
+      </w:r>
+      <w:r>
+        <w:rPr>
+          <w:rFonts w:ascii="Georgia" w:hAnsi="Georgia"/>
+          <w:bCs/>
+          <w:w w:val="115"/>
+          <w:sz w:val="20"/>
+        </w:rPr>
+        <w:t>employees</w:t>
+      </w:r>
+      <w:r>
+        <w:rPr>
+          <w:rFonts w:ascii="Georgia" w:hAnsi="Georgia"/>
+          <w:bCs/>
+          <w:spacing w:val="24"/>
+          <w:w w:val="115"/>
+          <w:sz w:val="20"/>
+        </w:rPr>
+        <w:t xml:space="preserve"> </w:t>
+      </w:r>
+      <w:r>
+        <w:rPr>
+          <w:rFonts w:ascii="Georgia" w:hAnsi="Georgia"/>
+          <w:bCs/>
+          <w:w w:val="115"/>
+          <w:sz w:val="20"/>
+        </w:rPr>
+        <w:t>who</w:t>
+      </w:r>
+      <w:r>
+        <w:rPr>
+          <w:rFonts w:ascii="Georgia" w:hAnsi="Georgia"/>
+          <w:bCs/>
+          <w:spacing w:val="23"/>
+          <w:w w:val="115"/>
+          <w:sz w:val="20"/>
+        </w:rPr>
+        <w:t xml:space="preserve"> </w:t>
+      </w:r>
+      <w:r>
+        <w:rPr>
+          <w:rFonts w:ascii="Georgia" w:hAnsi="Georgia"/>
+          <w:bCs/>
+          <w:w w:val="115"/>
+          <w:sz w:val="20"/>
+        </w:rPr>
+        <w:t>are</w:t>
+      </w:r>
+      <w:r>
+        <w:rPr>
+          <w:rFonts w:ascii="Georgia" w:hAnsi="Georgia"/>
+          <w:bCs/>
+          <w:spacing w:val="23"/>
+          <w:w w:val="115"/>
+          <w:sz w:val="20"/>
+        </w:rPr>
+        <w:t xml:space="preserve"> </w:t>
+      </w:r>
+      <w:r>
+        <w:rPr>
+          <w:rFonts w:ascii="Georgia" w:hAnsi="Georgia"/>
+          <w:bCs/>
+          <w:w w:val="115"/>
+          <w:sz w:val="20"/>
+        </w:rPr>
+        <w:t>not</w:t>
+      </w:r>
+      <w:r>
+        <w:rPr>
+          <w:rFonts w:ascii="Georgia" w:hAnsi="Georgia"/>
+          <w:bCs/>
+          <w:spacing w:val="23"/>
+          <w:w w:val="115"/>
+          <w:sz w:val="20"/>
+        </w:rPr>
+        <w:t xml:space="preserve"> </w:t>
+      </w:r>
+      <w:r>
+        <w:rPr>
+          <w:rFonts w:ascii="Georgia" w:hAnsi="Georgia"/>
+          <w:bCs/>
+          <w:spacing w:val="-2"/>
+          <w:w w:val="115"/>
+          <w:sz w:val="20"/>
+        </w:rPr>
+        <w:t>managers:</w:t>
+      </w:r>
+    </w:p>
+    <w:p>
+      <w:pPr>
+        <w:spacing w:before="195"/>
+        <w:ind w:right="420"/>
+        <w:jc w:val="center"/>
+        <w:rPr>
+          <w:rFonts w:ascii="Georgia" w:hAnsi="Georgia"/>
+          <w:bCs/>
+          <w:sz w:val="20"/>
+        </w:rPr>
+      </w:pPr>
+      <w:r>
+        <w:rPr>
+          <w:rFonts w:ascii="Georgia" w:hAnsi="Georgia"/>
+          <w:bCs/>
+          <w:noProof/>
+        </w:rPr>
+        <mc:AlternateContent>
+          <mc:Choice Requires="wps">
+            <w:drawing>
+              <wp:anchor distT="0" distB="0" distL="0" distR="0" simplePos="0" relativeHeight="251648512" behindDoc="1" locked="0" layoutInCell="1" allowOverlap="1" wp14:anchorId="3C669A3C" wp14:editId="4737CC8F">
+                <wp:simplePos x="0" y="0"/>
+                <wp:positionH relativeFrom="page">
+                  <wp:posOffset>3649383</wp:posOffset>
+                </wp:positionH>
+                <wp:positionV relativeFrom="paragraph">
+                  <wp:posOffset>261162</wp:posOffset>
+                </wp:positionV>
+                <wp:extent cx="30480" cy="1270"/>
+                <wp:effectExtent l="0" t="0" r="0" b="0"/>
+                <wp:wrapNone/>
+                <wp:docPr id="5" name="Graphic 5"/>
+                <wp:cNvGraphicFramePr>
+                  <a:graphicFrameLocks xmlns:a="http://schemas.openxmlformats.org/drawingml/2006/main"/>
+                </wp:cNvGraphicFramePr>
+                <a:graphic xmlns:a="http://schemas.openxmlformats.org/drawingml/2006/main">
+                  <a:graphicData uri="http://schemas.microsoft.com/office/word/2010/wordprocessingShape">
+                    <wps:wsp>
+                      <wps:cNvSpPr>
+                        <a:spLocks/>
+                      </wps:cNvSpPr>
+                      <wps:spPr>
+                        <a:xfrm>
+                          <a:off x="0" y="0"/>
+                          <a:ext cx="30480" cy="1270"/>
+                        </a:xfrm>
+                        <a:custGeom>
+                          <a:avLst/>
+                          <a:gdLst/>
+                          <a:ahLst/>
+                          <a:cxnLst/>
+                          <a:rect l="l" t="t" r="r" b="b"/>
+                          <a:pathLst>
+                            <a:path w="30480">
+                              <a:moveTo>
+                                <a:pt x="0" y="0"/>
+                              </a:moveTo>
+                              <a:lnTo>
+                                <a:pt x="30264" y="0"/>
+                              </a:lnTo>
+                            </a:path>
+                          </a:pathLst>
+                        </a:custGeom>
+                        <a:ln w="5054">
+                          <a:solidFill>
+                            <a:srgbClr val="000000"/>
+                          </a:solidFill>
+                          <a:prstDash val="solid"/>
+                        </a:ln>
+                      </wps:spPr>
+                      <wps:bodyPr wrap="square" lIns="0" tIns="0" rIns="0" bIns="0" rtlCol="0">
+                        <a:prstTxWarp prst="textNoShape">
+                          <a:avLst/>
+                        </a:prstTxWarp>
+                        <a:noAutofit/>
+                      </wps:bodyPr>
+                    </wps:wsp>
+                  </a:graphicData>
+                </a:graphic>
+              </wp:anchor>
+            </w:drawing>
+          </mc:Choice>
+          <mc:Fallback>
+            <w:pict>
+              <v:shape w14:anchorId="2B3AC985" id="Graphic 5" o:spid="_x0000_s1026" style="position:absolute;margin-left:287.35pt;margin-top:20.55pt;width:2.4pt;height:.1pt;z-index:-251667968;visibility:visible;mso-wrap-style:square;mso-wrap-distance-left:0;mso-wrap-distance-top:0;mso-wrap-distance-right:0;mso-wrap-distance-bottom:0;mso-position-horizontal:absolute;mso-position-horizontal-relative:page;mso-position-vertical:absolute;mso-position-vertical-relative:text;v-text-anchor:top" coordsize="30480,1270" o:gfxdata="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" path="m,l30264,e" filled="f" strokeweight=".14039mm">
+                <v:path arrowok="t"/>
+                <w10:wrap anchorx="page"/>
+              </v:shape>
+            </w:pict>
+          </mc:Fallback>
+        </mc:AlternateContent>
+      </w:r>
+      <w:r>
+        <w:rPr>
+          <w:rFonts w:ascii="Georgia" w:hAnsi="Georgia"/>
+          <w:bCs/>
+          <w:w w:val="125"/>
+          <w:position w:val="3"/>
+          <w:sz w:val="20"/>
+        </w:rPr>
+        <w:t>σ</w:t>
+      </w:r>
+      <w:r>
+        <w:rPr>
+          <w:rFonts w:ascii="Georgia" w:hAnsi="Georgia"/>
+          <w:bCs/>
+          <w:w w:val="125"/>
+          <w:sz w:val="14"/>
+        </w:rPr>
+        <w:t>manager</w:t>
+      </w:r>
+      <w:r>
+        <w:rPr>
+          <w:rFonts w:ascii="Georgia" w:hAnsi="Georgia"/>
+          <w:bCs/>
+          <w:spacing w:val="-1"/>
+          <w:w w:val="125"/>
+          <w:sz w:val="14"/>
+        </w:rPr>
+        <w:t xml:space="preserve"> </w:t>
+      </w:r>
+      <w:r>
+        <w:rPr>
+          <w:rFonts w:ascii="Georgia" w:hAnsi="Georgia"/>
+          <w:bCs/>
+          <w:w w:val="125"/>
+          <w:sz w:val="14"/>
+        </w:rPr>
+        <w:t>id</w:t>
+      </w:r>
+      <w:r>
+        <w:rPr>
+          <w:rFonts w:ascii="Georgia" w:hAnsi="Georgia"/>
+          <w:bCs/>
+          <w:spacing w:val="-3"/>
+          <w:w w:val="125"/>
+          <w:sz w:val="14"/>
+        </w:rPr>
+        <w:t xml:space="preserve"> </w:t>
+      </w:r>
+      <w:r>
+        <w:rPr>
+          <w:rFonts w:ascii="Georgia" w:hAnsi="Georgia"/>
+          <w:bCs/>
+          <w:w w:val="125"/>
+          <w:sz w:val="14"/>
+        </w:rPr>
+        <w:t>IS</w:t>
+      </w:r>
+      <w:r>
+        <w:rPr>
+          <w:rFonts w:ascii="Georgia" w:hAnsi="Georgia"/>
+          <w:bCs/>
+          <w:spacing w:val="-3"/>
+          <w:w w:val="125"/>
+          <w:sz w:val="14"/>
+        </w:rPr>
+        <w:t xml:space="preserve"> </w:t>
+      </w:r>
+      <w:proofErr w:type="gramStart"/>
+      <w:r>
+        <w:rPr>
+          <w:rFonts w:ascii="Georgia" w:hAnsi="Georgia"/>
+          <w:bCs/>
+          <w:spacing w:val="-2"/>
+          <w:w w:val="125"/>
+          <w:sz w:val="14"/>
+        </w:rPr>
+        <w:t>NULL</w:t>
+      </w:r>
+      <w:r>
+        <w:rPr>
+          <w:rFonts w:ascii="Georgia" w:hAnsi="Georgia"/>
+          <w:bCs/>
+          <w:spacing w:val="-2"/>
+          <w:w w:val="125"/>
+          <w:position w:val="3"/>
+          <w:sz w:val="20"/>
+        </w:rPr>
+        <w:t>(</w:t>
+      </w:r>
+      <w:proofErr w:type="gramEnd"/>
+      <w:r>
+        <w:rPr>
+          <w:rFonts w:ascii="Georgia" w:hAnsi="Georgia"/>
+          <w:bCs/>
+          <w:spacing w:val="-2"/>
+          <w:w w:val="125"/>
+          <w:position w:val="3"/>
+          <w:sz w:val="20"/>
+        </w:rPr>
+        <w:t>employees)</w:t>
+      </w:r>
+    </w:p>
+    <w:p>
+      <w:pPr>
+        <w:pStyle w:val="BodyText"/>
+        <w:spacing w:before="89"/>
+        <w:rPr>
+          <w:rFonts w:ascii="Georgia" w:hAnsi="Georgia"/>
+          <w:b w:val="0"/>
+          <w:sz w:val="14"/>
+        </w:rPr>
+      </w:pPr>
+    </w:p>
+    <w:p>
+      <w:pPr>
+        <w:pStyle w:val="ListParagraph"/>
+        <w:numPr>
+          <w:ilvl w:val="0"/>
+          <w:numId w:val="1"/>
+        </w:numPr>
+        <w:tabs>
+          <w:tab w:val="left" w:pos="1492"/>
+        </w:tabs>
+        <w:ind w:left="1492" w:hanging="254"/>
+        <w:jc w:val="left"/>
+        <w:rPr>
+          <w:rFonts w:ascii="Georgia" w:hAnsi="Georgia"/>
+          <w:bCs/>
+          <w:sz w:val="20"/>
+        </w:rPr>
+      </w:pPr>
+      <w:r>
+        <w:rPr>
+          <w:rFonts w:ascii="Georgia" w:hAnsi="Georgia"/>
+          <w:bCs/>
+          <w:w w:val="115"/>
+          <w:sz w:val="20"/>
+        </w:rPr>
+        <w:t>Natural</w:t>
+      </w:r>
+      <w:r>
+        <w:rPr>
+          <w:rFonts w:ascii="Georgia" w:hAnsi="Georgia"/>
+          <w:bCs/>
+          <w:spacing w:val="31"/>
+          <w:w w:val="115"/>
+          <w:sz w:val="20"/>
+        </w:rPr>
+        <w:t xml:space="preserve"> </w:t>
+      </w:r>
+      <w:r>
+        <w:rPr>
+          <w:rFonts w:ascii="Georgia" w:hAnsi="Georgia"/>
+          <w:bCs/>
+          <w:w w:val="115"/>
+          <w:sz w:val="20"/>
+        </w:rPr>
+        <w:t>join</w:t>
+      </w:r>
+      <w:r>
+        <w:rPr>
+          <w:rFonts w:ascii="Georgia" w:hAnsi="Georgia"/>
+          <w:bCs/>
+          <w:spacing w:val="33"/>
+          <w:w w:val="115"/>
+          <w:sz w:val="20"/>
+        </w:rPr>
+        <w:t xml:space="preserve"> </w:t>
+      </w:r>
+      <w:r>
+        <w:rPr>
+          <w:rFonts w:ascii="Georgia" w:hAnsi="Georgia"/>
+          <w:bCs/>
+          <w:w w:val="115"/>
+          <w:sz w:val="20"/>
+        </w:rPr>
+        <w:t>between</w:t>
+      </w:r>
+      <w:r>
+        <w:rPr>
+          <w:rFonts w:ascii="Georgia" w:hAnsi="Georgia"/>
+          <w:bCs/>
+          <w:spacing w:val="33"/>
+          <w:w w:val="115"/>
+          <w:sz w:val="20"/>
+        </w:rPr>
+        <w:t xml:space="preserve"> </w:t>
+      </w:r>
+      <w:r>
+        <w:rPr>
+          <w:rFonts w:ascii="Georgia" w:hAnsi="Georgia"/>
+          <w:bCs/>
+          <w:w w:val="115"/>
+          <w:sz w:val="20"/>
+        </w:rPr>
+        <w:t>departments</w:t>
+      </w:r>
+      <w:r>
+        <w:rPr>
+          <w:rFonts w:ascii="Georgia" w:hAnsi="Georgia"/>
+          <w:bCs/>
+          <w:spacing w:val="33"/>
+          <w:w w:val="115"/>
+          <w:sz w:val="20"/>
+        </w:rPr>
+        <w:t xml:space="preserve"> </w:t>
+      </w:r>
+      <w:r>
+        <w:rPr>
+          <w:rFonts w:ascii="Georgia" w:hAnsi="Georgia"/>
+          <w:bCs/>
+          <w:w w:val="115"/>
+          <w:sz w:val="20"/>
+        </w:rPr>
+        <w:t>and</w:t>
+      </w:r>
+      <w:r>
+        <w:rPr>
+          <w:rFonts w:ascii="Georgia" w:hAnsi="Georgia"/>
+          <w:bCs/>
+          <w:spacing w:val="33"/>
+          <w:w w:val="115"/>
+          <w:sz w:val="20"/>
+        </w:rPr>
+        <w:t xml:space="preserve"> </w:t>
+      </w:r>
+      <w:r>
+        <w:rPr>
+          <w:rFonts w:ascii="Georgia" w:hAnsi="Georgia"/>
+          <w:bCs/>
+          <w:spacing w:val="-2"/>
+          <w:w w:val="115"/>
+          <w:sz w:val="20"/>
+        </w:rPr>
+        <w:t>projects:</w:t>
+      </w:r>
+    </w:p>
+    <w:p>
+      <w:pPr>
+        <w:spacing w:before="194"/>
+        <w:ind w:right="419"/>
+        <w:jc w:val="center"/>
+        <w:rPr>
+          <w:rFonts w:ascii="Georgia" w:hAnsi="Georgia"/>
+          <w:bCs/>
+          <w:sz w:val="20"/>
+        </w:rPr>
+      </w:pPr>
+      <w:r>
+        <w:rPr>
+          <w:rFonts w:ascii="Georgia" w:hAnsi="Georgia"/>
+          <w:bCs/>
+          <w:w w:val="90"/>
+          <w:sz w:val="20"/>
+        </w:rPr>
+        <w:t>departments</w:t>
+      </w:r>
+      <w:r>
+        <w:rPr>
+          <w:rFonts w:ascii="Georgia" w:hAnsi="Georgia"/>
+          <w:bCs/>
+          <w:spacing w:val="6"/>
+          <w:sz w:val="20"/>
+        </w:rPr>
+        <w:t xml:space="preserve"> </w:t>
+      </w:r>
+      <w:r>
+        <w:rPr>
+          <w:rFonts w:ascii="Cambria Math" w:hAnsi="Cambria Math" w:cs="Cambria Math"/>
+          <w:bCs/>
+          <w:w w:val="90"/>
+          <w:sz w:val="20"/>
+        </w:rPr>
+        <w:t>▷◁</w:t>
+      </w:r>
+      <w:r>
+        <w:rPr>
+          <w:rFonts w:ascii="Georgia" w:hAnsi="Georgia"/>
+          <w:bCs/>
+          <w:spacing w:val="6"/>
+          <w:sz w:val="20"/>
+        </w:rPr>
+        <w:t xml:space="preserve"> </w:t>
+      </w:r>
+      <w:r>
+        <w:rPr>
+          <w:rFonts w:ascii="Georgia" w:hAnsi="Georgia"/>
+          <w:bCs/>
+          <w:spacing w:val="-2"/>
+          <w:w w:val="90"/>
+          <w:sz w:val="20"/>
+        </w:rPr>
+        <w:t>projects</w:t>
+      </w:r>
+    </w:p>
+    <w:p>
+      <w:pPr>
+        <w:pStyle w:val="BodyText"/>
+        <w:spacing w:before="53"/>
+        <w:rPr>
+          <w:rFonts w:ascii="Georgia" w:hAnsi="Georgia"/>
+          <w:b w:val="0"/>
+        </w:rPr>
+      </w:pPr>
+    </w:p>
+    <w:p>
+      <w:pPr>
+        <w:pStyle w:val="ListParagraph"/>
+        <w:numPr>
+          <w:ilvl w:val="0"/>
+          <w:numId w:val="1"/>
+        </w:numPr>
+        <w:tabs>
+          <w:tab w:val="left" w:pos="1493"/>
+        </w:tabs>
+        <w:spacing w:line="235" w:lineRule="auto"/>
+        <w:ind w:right="1913"/>
+        <w:jc w:val="left"/>
+        <w:rPr>
+          <w:rFonts w:ascii="Georgia" w:hAnsi="Georgia"/>
+          <w:bCs/>
+          <w:sz w:val="20"/>
+        </w:rPr>
+      </w:pPr>
+      <w:r>
+        <w:rPr>
+          <w:rFonts w:ascii="Georgia" w:hAnsi="Georgia"/>
+          <w:bCs/>
+          <w:w w:val="115"/>
+          <w:sz w:val="20"/>
+        </w:rPr>
+        <w:t>Project</w:t>
+      </w:r>
+      <w:r>
+        <w:rPr>
+          <w:rFonts w:ascii="Georgia" w:hAnsi="Georgia"/>
+          <w:bCs/>
+          <w:spacing w:val="40"/>
+          <w:w w:val="115"/>
+          <w:sz w:val="20"/>
+        </w:rPr>
+        <w:t xml:space="preserve"> </w:t>
+      </w:r>
+      <w:r>
+        <w:rPr>
+          <w:rFonts w:ascii="Georgia" w:hAnsi="Georgia"/>
+          <w:bCs/>
+          <w:w w:val="115"/>
+          <w:sz w:val="20"/>
+        </w:rPr>
+        <w:t>the</w:t>
+      </w:r>
+      <w:r>
+        <w:rPr>
+          <w:rFonts w:ascii="Georgia" w:hAnsi="Georgia"/>
+          <w:bCs/>
+          <w:spacing w:val="40"/>
+          <w:w w:val="115"/>
+          <w:sz w:val="20"/>
+        </w:rPr>
+        <w:t xml:space="preserve"> </w:t>
+      </w:r>
+      <w:r>
+        <w:rPr>
+          <w:rFonts w:ascii="Georgia" w:hAnsi="Georgia"/>
+          <w:bCs/>
+          <w:w w:val="115"/>
+          <w:sz w:val="20"/>
+        </w:rPr>
+        <w:t>department</w:t>
+      </w:r>
+      <w:r>
+        <w:rPr>
+          <w:rFonts w:ascii="Georgia" w:hAnsi="Georgia"/>
+          <w:bCs/>
+          <w:spacing w:val="40"/>
+          <w:w w:val="115"/>
+          <w:sz w:val="20"/>
+        </w:rPr>
+        <w:t xml:space="preserve"> </w:t>
+      </w:r>
+      <w:r>
+        <w:rPr>
+          <w:rFonts w:ascii="Georgia" w:hAnsi="Georgia"/>
+          <w:bCs/>
+          <w:w w:val="115"/>
+          <w:sz w:val="20"/>
+        </w:rPr>
+        <w:t>names</w:t>
+      </w:r>
+      <w:r>
+        <w:rPr>
+          <w:rFonts w:ascii="Georgia" w:hAnsi="Georgia"/>
+          <w:bCs/>
+          <w:spacing w:val="40"/>
+          <w:w w:val="115"/>
+          <w:sz w:val="20"/>
+        </w:rPr>
+        <w:t xml:space="preserve"> </w:t>
+      </w:r>
+      <w:r>
+        <w:rPr>
+          <w:rFonts w:ascii="Georgia" w:hAnsi="Georgia"/>
+          <w:bCs/>
+          <w:w w:val="115"/>
+          <w:sz w:val="20"/>
+        </w:rPr>
+        <w:t>and</w:t>
+      </w:r>
+      <w:r>
+        <w:rPr>
+          <w:rFonts w:ascii="Georgia" w:hAnsi="Georgia"/>
+          <w:bCs/>
+          <w:spacing w:val="40"/>
+          <w:w w:val="115"/>
+          <w:sz w:val="20"/>
+        </w:rPr>
+        <w:t xml:space="preserve"> </w:t>
+      </w:r>
+      <w:r>
+        <w:rPr>
+          <w:rFonts w:ascii="Georgia" w:hAnsi="Georgia"/>
+          <w:bCs/>
+          <w:w w:val="115"/>
+          <w:sz w:val="20"/>
+        </w:rPr>
+        <w:t>locations</w:t>
+      </w:r>
+      <w:r>
+        <w:rPr>
+          <w:rFonts w:ascii="Georgia" w:hAnsi="Georgia"/>
+          <w:bCs/>
+          <w:spacing w:val="40"/>
+          <w:w w:val="115"/>
+          <w:sz w:val="20"/>
+        </w:rPr>
+        <w:t xml:space="preserve"> </w:t>
+      </w:r>
+      <w:r>
+        <w:rPr>
+          <w:rFonts w:ascii="Georgia" w:hAnsi="Georgia"/>
+          <w:bCs/>
+          <w:w w:val="115"/>
+          <w:sz w:val="20"/>
+        </w:rPr>
+        <w:t>from</w:t>
+      </w:r>
+      <w:r>
+        <w:rPr>
+          <w:rFonts w:ascii="Georgia" w:hAnsi="Georgia"/>
+          <w:bCs/>
+          <w:spacing w:val="40"/>
+          <w:w w:val="115"/>
+          <w:sz w:val="20"/>
+        </w:rPr>
+        <w:t xml:space="preserve"> </w:t>
+      </w:r>
+      <w:r>
+        <w:rPr>
+          <w:rFonts w:ascii="Georgia" w:hAnsi="Georgia"/>
+          <w:bCs/>
+          <w:w w:val="115"/>
+          <w:sz w:val="20"/>
+        </w:rPr>
+        <w:t>the</w:t>
+      </w:r>
+      <w:r>
+        <w:rPr>
+          <w:rFonts w:ascii="Georgia" w:hAnsi="Georgia"/>
+          <w:bCs/>
+          <w:spacing w:val="40"/>
+          <w:w w:val="115"/>
+          <w:sz w:val="20"/>
+        </w:rPr>
+        <w:t xml:space="preserve"> </w:t>
+      </w:r>
+      <w:r>
+        <w:rPr>
+          <w:rFonts w:ascii="Georgia" w:hAnsi="Georgia"/>
+          <w:bCs/>
+          <w:w w:val="115"/>
+          <w:sz w:val="20"/>
+        </w:rPr>
+        <w:t>departments table:</w:t>
+      </w:r>
+    </w:p>
+    <w:p>
+      <w:pPr>
+        <w:spacing w:before="195"/>
+        <w:ind w:right="420"/>
+        <w:jc w:val="center"/>
+        <w:rPr>
+          <w:rFonts w:ascii="Georgia" w:hAnsi="Georgia"/>
+          <w:bCs/>
+          <w:sz w:val="20"/>
+        </w:rPr>
+      </w:pPr>
+      <w:r>
+        <w:rPr>
+          <w:rFonts w:ascii="Georgia" w:hAnsi="Georgia"/>
+          <w:bCs/>
+          <w:noProof/>
+        </w:rPr>
+        <mc:AlternateContent>
+          <mc:Choice Requires="wps">
+            <w:drawing>
+              <wp:anchor distT="0" distB="0" distL="0" distR="0" simplePos="0" relativeHeight="251651584" behindDoc="1" locked="0" layoutInCell="1" allowOverlap="1" wp14:anchorId="42AF5ED8" wp14:editId="5CD65697">
+                <wp:simplePos x="0" y="0"/>
+                <wp:positionH relativeFrom="page">
+                  <wp:posOffset>3583990</wp:posOffset>
+                </wp:positionH>
+                <wp:positionV relativeFrom="paragraph">
+                  <wp:posOffset>261412</wp:posOffset>
+                </wp:positionV>
+                <wp:extent cx="30480" cy="1270"/>
+                <wp:effectExtent l="0" t="0" r="0" b="0"/>
+                <wp:wrapNone/>
+                <wp:docPr id="6" name="Graphic 6"/>
+                <wp:cNvGraphicFramePr>
+                  <a:graphicFrameLocks xmlns:a="http://schemas.openxmlformats.org/drawingml/2006/main"/>
+                </wp:cNvGraphicFramePr>
+                <a:graphic xmlns:a="http://schemas.openxmlformats.org/drawingml/2006/main">
+                  <a:graphicData uri="http://schemas.microsoft.com/office/word/2010/wordprocessingShape">
+                    <wps:wsp>
+                      <wps:cNvSpPr>
+                        <a:spLocks/>
+                      </wps:cNvSpPr>
+                      <wps:spPr>
+                        <a:xfrm>
+                          <a:off x="0" y="0"/>
+                          <a:ext cx="30480" cy="1270"/>
+                        </a:xfrm>
+                        <a:custGeom>
+                          <a:avLst/>
+                          <a:gdLst/>
+                          <a:ahLst/>
+                          <a:cxnLst/>
+                          <a:rect l="l" t="t" r="r" b="b"/>
+                          <a:pathLst>
+                            <a:path w="30480">
+                              <a:moveTo>
+                                <a:pt x="0" y="0"/>
+                              </a:moveTo>
+                              <a:lnTo>
+                                <a:pt x="30264" y="0"/>
+                              </a:lnTo>
+                            </a:path>
+                          </a:pathLst>
+                        </a:custGeom>
+                        <a:ln w="5054">
+                          <a:solidFill>
+                            <a:srgbClr val="000000"/>
+                          </a:solidFill>
+                          <a:prstDash val="solid"/>
+                        </a:ln>
+                      </wps:spPr>
+                      <wps:bodyPr wrap="square" lIns="0" tIns="0" rIns="0" bIns="0" rtlCol="0">
+                        <a:prstTxWarp prst="textNoShape">
+                          <a:avLst/>
+                        </a:prstTxWarp>
+                        <a:noAutofit/>
+                      </wps:bodyPr>
+                    </wps:wsp>
+                  </a:graphicData>
+                </a:graphic>
+              </wp:anchor>
+            </w:drawing>
+          </mc:Choice>
+          <mc:Fallback>
+            <w:pict>
+              <v:shape w14:anchorId="23D27FA3" id="Graphic 6" o:spid="_x0000_s1026" style="position:absolute;margin-left:282.2pt;margin-top:20.6pt;width:2.4pt;height:.1pt;z-index:-251664896;visibility:visible;mso-wrap-style:square;mso-wrap-distance-left:0;mso-wrap-distance-top:0;mso-wrap-distance-right:0;mso-wrap-distance-bottom:0;mso-position-horizontal:absolute;mso-position-horizontal-relative:page;mso-position-vertical:absolute;mso-position-vertical-relative:text;v-text-anchor:top" coordsize="30480,1270" o:gfxdata="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" path="m,l30264,e" filled="f" strokeweight=".14039mm">
+                <v:path arrowok="t"/>
+                <w10:wrap anchorx="page"/>
+              </v:shape>
+            </w:pict>
+          </mc:Fallback>
+        </mc:AlternateContent>
+      </w:r>
+      <w:r>
+        <w:rPr>
+          <w:rFonts w:ascii="Georgia" w:hAnsi="Georgia"/>
+          <w:bCs/>
+          <w:w w:val="115"/>
+          <w:position w:val="3"/>
+          <w:sz w:val="20"/>
+        </w:rPr>
+        <w:t>π</w:t>
+      </w:r>
+      <w:r>
+        <w:rPr>
+          <w:rFonts w:ascii="Georgia" w:hAnsi="Georgia"/>
+          <w:bCs/>
+          <w:w w:val="115"/>
+          <w:sz w:val="14"/>
+        </w:rPr>
+        <w:t>department</w:t>
+      </w:r>
+      <w:r>
+        <w:rPr>
+          <w:rFonts w:ascii="Georgia" w:hAnsi="Georgia"/>
+          <w:bCs/>
+          <w:spacing w:val="11"/>
+          <w:w w:val="115"/>
+          <w:sz w:val="14"/>
+        </w:rPr>
+        <w:t xml:space="preserve"> </w:t>
+      </w:r>
+      <w:r>
+        <w:rPr>
+          <w:rFonts w:ascii="Georgia" w:hAnsi="Georgia"/>
+          <w:bCs/>
+          <w:w w:val="115"/>
+          <w:sz w:val="14"/>
+        </w:rPr>
+        <w:t>name,</w:t>
+      </w:r>
+      <w:r>
+        <w:rPr>
+          <w:rFonts w:ascii="Georgia" w:hAnsi="Georgia"/>
+          <w:bCs/>
+          <w:spacing w:val="8"/>
+          <w:w w:val="115"/>
+          <w:sz w:val="14"/>
+        </w:rPr>
+        <w:t xml:space="preserve"> </w:t>
+      </w:r>
+      <w:r>
+        <w:rPr>
+          <w:rFonts w:ascii="Georgia" w:hAnsi="Georgia"/>
+          <w:bCs/>
+          <w:spacing w:val="-2"/>
+          <w:w w:val="115"/>
+          <w:sz w:val="14"/>
+        </w:rPr>
+        <w:t>location</w:t>
+      </w:r>
+      <w:r>
+        <w:rPr>
+          <w:rFonts w:ascii="Georgia" w:hAnsi="Georgia"/>
+          <w:bCs/>
+          <w:spacing w:val="-2"/>
+          <w:w w:val="115"/>
+          <w:position w:val="3"/>
+          <w:sz w:val="20"/>
+        </w:rPr>
+        <w:t>(departments)</w:t>
+      </w:r>
+    </w:p>
+    <w:p>
+      <w:pPr>
+        <w:pStyle w:val="BodyText"/>
+        <w:spacing w:before="89"/>
+        <w:rPr>
+          <w:rFonts w:ascii="Georgia" w:hAnsi="Georgia"/>
+          <w:b w:val="0"/>
+          <w:sz w:val="14"/>
+        </w:rPr>
+      </w:pPr>
+    </w:p>
+    <w:p>
+      <w:pPr>
+        <w:pStyle w:val="ListParagraph"/>
+        <w:numPr>
+          <w:ilvl w:val="0"/>
+          <w:numId w:val="1"/>
+        </w:numPr>
+        <w:tabs>
+          <w:tab w:val="left" w:pos="1492"/>
+        </w:tabs>
+        <w:ind w:left="1492" w:hanging="353"/>
+        <w:jc w:val="left"/>
+        <w:rPr>
+          <w:rFonts w:ascii="Georgia" w:hAnsi="Georgia"/>
+          <w:bCs/>
+          <w:sz w:val="20"/>
+        </w:rPr>
+      </w:pPr>
+      <w:r>
+        <w:rPr>
+          <w:rFonts w:ascii="Georgia" w:hAnsi="Georgia"/>
+          <w:bCs/>
+          <w:w w:val="115"/>
+          <w:sz w:val="20"/>
+        </w:rPr>
+        <w:t>Selection</w:t>
+      </w:r>
+      <w:r>
+        <w:rPr>
+          <w:rFonts w:ascii="Georgia" w:hAnsi="Georgia"/>
+          <w:bCs/>
+          <w:spacing w:val="16"/>
+          <w:w w:val="115"/>
+          <w:sz w:val="20"/>
+        </w:rPr>
+        <w:t xml:space="preserve"> </w:t>
+      </w:r>
+      <w:r>
+        <w:rPr>
+          <w:rFonts w:ascii="Georgia" w:hAnsi="Georgia"/>
+          <w:bCs/>
+          <w:w w:val="115"/>
+          <w:sz w:val="20"/>
+        </w:rPr>
+        <w:t>to</w:t>
+      </w:r>
+      <w:r>
+        <w:rPr>
+          <w:rFonts w:ascii="Georgia" w:hAnsi="Georgia"/>
+          <w:bCs/>
+          <w:spacing w:val="16"/>
+          <w:w w:val="115"/>
+          <w:sz w:val="20"/>
+        </w:rPr>
+        <w:t xml:space="preserve"> </w:t>
+      </w:r>
+      <w:r>
+        <w:rPr>
+          <w:rFonts w:ascii="Georgia" w:hAnsi="Georgia"/>
+          <w:bCs/>
+          <w:w w:val="115"/>
+          <w:sz w:val="20"/>
+        </w:rPr>
+        <w:t>retrieve</w:t>
+      </w:r>
+      <w:r>
+        <w:rPr>
+          <w:rFonts w:ascii="Georgia" w:hAnsi="Georgia"/>
+          <w:bCs/>
+          <w:spacing w:val="16"/>
+          <w:w w:val="115"/>
+          <w:sz w:val="20"/>
+        </w:rPr>
+        <w:t xml:space="preserve"> </w:t>
+      </w:r>
+      <w:r>
+        <w:rPr>
+          <w:rFonts w:ascii="Georgia" w:hAnsi="Georgia"/>
+          <w:bCs/>
+          <w:w w:val="115"/>
+          <w:sz w:val="20"/>
+        </w:rPr>
+        <w:t>projects</w:t>
+      </w:r>
+      <w:r>
+        <w:rPr>
+          <w:rFonts w:ascii="Georgia" w:hAnsi="Georgia"/>
+          <w:bCs/>
+          <w:spacing w:val="16"/>
+          <w:w w:val="115"/>
+          <w:sz w:val="20"/>
+        </w:rPr>
+        <w:t xml:space="preserve"> </w:t>
+      </w:r>
+      <w:r>
+        <w:rPr>
+          <w:rFonts w:ascii="Georgia" w:hAnsi="Georgia"/>
+          <w:bCs/>
+          <w:w w:val="115"/>
+          <w:sz w:val="20"/>
+        </w:rPr>
+        <w:t>with</w:t>
+      </w:r>
+      <w:r>
+        <w:rPr>
+          <w:rFonts w:ascii="Georgia" w:hAnsi="Georgia"/>
+          <w:bCs/>
+          <w:spacing w:val="16"/>
+          <w:w w:val="115"/>
+          <w:sz w:val="20"/>
+        </w:rPr>
+        <w:t xml:space="preserve"> </w:t>
+      </w:r>
+      <w:r>
+        <w:rPr>
+          <w:rFonts w:ascii="Georgia" w:hAnsi="Georgia"/>
+          <w:bCs/>
+          <w:w w:val="115"/>
+          <w:sz w:val="20"/>
+        </w:rPr>
+        <w:t>budgets</w:t>
+      </w:r>
+      <w:r>
+        <w:rPr>
+          <w:rFonts w:ascii="Georgia" w:hAnsi="Georgia"/>
+          <w:bCs/>
+          <w:spacing w:val="16"/>
+          <w:w w:val="115"/>
+          <w:sz w:val="20"/>
+        </w:rPr>
+        <w:t xml:space="preserve"> </w:t>
+      </w:r>
+      <w:r>
+        <w:rPr>
+          <w:rFonts w:ascii="Georgia" w:hAnsi="Georgia"/>
+          <w:bCs/>
+          <w:w w:val="115"/>
+          <w:sz w:val="20"/>
+        </w:rPr>
+        <w:t>greater</w:t>
+      </w:r>
+      <w:r>
+        <w:rPr>
+          <w:rFonts w:ascii="Georgia" w:hAnsi="Georgia"/>
+          <w:bCs/>
+          <w:spacing w:val="16"/>
+          <w:w w:val="115"/>
+          <w:sz w:val="20"/>
+        </w:rPr>
+        <w:t xml:space="preserve"> </w:t>
+      </w:r>
+      <w:r>
+        <w:rPr>
+          <w:rFonts w:ascii="Georgia" w:hAnsi="Georgia"/>
+          <w:bCs/>
+          <w:w w:val="115"/>
+          <w:sz w:val="20"/>
+        </w:rPr>
+        <w:t>than</w:t>
+      </w:r>
+      <w:r>
+        <w:rPr>
+          <w:rFonts w:ascii="Georgia" w:hAnsi="Georgia"/>
+          <w:bCs/>
+          <w:spacing w:val="13"/>
+          <w:w w:val="115"/>
+          <w:sz w:val="20"/>
+        </w:rPr>
+        <w:t xml:space="preserve"> </w:t>
+      </w:r>
+      <w:r>
+        <w:rPr>
+          <w:rFonts w:ascii="Georgia" w:hAnsi="Georgia"/>
+          <w:bCs/>
+          <w:spacing w:val="-2"/>
+          <w:w w:val="115"/>
+          <w:sz w:val="20"/>
+        </w:rPr>
+        <w:t>$100000:</w:t>
+      </w:r>
+    </w:p>
+    <w:p>
+      <w:pPr>
+        <w:spacing w:before="179"/>
+        <w:ind w:right="420"/>
+        <w:jc w:val="center"/>
+        <w:rPr>
+          <w:rFonts w:ascii="Georgia" w:hAnsi="Georgia"/>
+          <w:bCs/>
+          <w:sz w:val="20"/>
+        </w:rPr>
+      </w:pPr>
+      <w:r>
+        <w:rPr>
+          <w:rFonts w:ascii="Georgia" w:hAnsi="Georgia"/>
+          <w:bCs/>
+          <w:spacing w:val="-2"/>
+          <w:w w:val="110"/>
+          <w:position w:val="3"/>
+          <w:sz w:val="20"/>
+        </w:rPr>
+        <w:t>σ</w:t>
+      </w:r>
+      <w:r>
+        <w:rPr>
+          <w:rFonts w:ascii="Georgia" w:hAnsi="Georgia"/>
+          <w:bCs/>
+          <w:spacing w:val="-2"/>
+          <w:w w:val="110"/>
+          <w:sz w:val="14"/>
+        </w:rPr>
+        <w:t>budget</w:t>
+      </w:r>
+      <w:r>
+        <w:rPr>
+          <w:rFonts w:ascii="Georgia" w:hAnsi="Georgia"/>
+          <w:bCs/>
+          <w:i/>
+          <w:spacing w:val="-2"/>
+          <w:w w:val="110"/>
+          <w:sz w:val="14"/>
+        </w:rPr>
+        <w:t>&gt;</w:t>
+      </w:r>
+      <w:r>
+        <w:rPr>
+          <w:rFonts w:ascii="Georgia" w:hAnsi="Georgia"/>
+          <w:bCs/>
+          <w:spacing w:val="-2"/>
+          <w:w w:val="110"/>
+          <w:sz w:val="14"/>
+        </w:rPr>
+        <w:t>100000</w:t>
+      </w:r>
+      <w:r>
+        <w:rPr>
+          <w:rFonts w:ascii="Georgia" w:hAnsi="Georgia"/>
+          <w:bCs/>
+          <w:spacing w:val="-2"/>
+          <w:w w:val="110"/>
+          <w:position w:val="3"/>
+          <w:sz w:val="20"/>
+        </w:rPr>
+        <w:t>(projects)</w:t>
+      </w:r>
+    </w:p>
+    <w:p>
+      <w:pPr>
+        <w:pStyle w:val="BodyText"/>
+        <w:spacing w:before="89"/>
+        <w:rPr>
+          <w:rFonts w:ascii="Georgia" w:hAnsi="Georgia"/>
+          <w:b w:val="0"/>
+          <w:sz w:val="14"/>
+        </w:rPr>
+      </w:pPr>
+    </w:p>
+    <w:p>
+      <w:pPr>
+        <w:pStyle w:val="ListParagraph"/>
+        <w:numPr>
+          <w:ilvl w:val="0"/>
+          <w:numId w:val="1"/>
+        </w:numPr>
+        <w:tabs>
+          <w:tab w:val="left" w:pos="1492"/>
+        </w:tabs>
+        <w:ind w:left="1492" w:hanging="353"/>
+        <w:jc w:val="left"/>
+        <w:rPr>
+          <w:rFonts w:ascii="Georgia" w:hAnsi="Georgia"/>
+          <w:bCs/>
+          <w:sz w:val="20"/>
+        </w:rPr>
+      </w:pPr>
+      <w:r>
+        <w:rPr>
+          <w:rFonts w:ascii="Georgia" w:hAnsi="Georgia"/>
+          <w:bCs/>
+          <w:w w:val="115"/>
+          <w:sz w:val="20"/>
+        </w:rPr>
+        <w:t>Find</w:t>
+      </w:r>
+      <w:r>
+        <w:rPr>
+          <w:rFonts w:ascii="Georgia" w:hAnsi="Georgia"/>
+          <w:bCs/>
+          <w:spacing w:val="27"/>
+          <w:w w:val="115"/>
+          <w:sz w:val="20"/>
+        </w:rPr>
+        <w:t xml:space="preserve"> </w:t>
+      </w:r>
+      <w:r>
+        <w:rPr>
+          <w:rFonts w:ascii="Georgia" w:hAnsi="Georgia"/>
+          <w:bCs/>
+          <w:w w:val="115"/>
+          <w:sz w:val="20"/>
+        </w:rPr>
+        <w:t>employees</w:t>
+      </w:r>
+      <w:r>
+        <w:rPr>
+          <w:rFonts w:ascii="Georgia" w:hAnsi="Georgia"/>
+          <w:bCs/>
+          <w:spacing w:val="27"/>
+          <w:w w:val="115"/>
+          <w:sz w:val="20"/>
+        </w:rPr>
+        <w:t xml:space="preserve"> </w:t>
+      </w:r>
+      <w:r>
+        <w:rPr>
+          <w:rFonts w:ascii="Georgia" w:hAnsi="Georgia"/>
+          <w:bCs/>
+          <w:w w:val="115"/>
+          <w:sz w:val="20"/>
+        </w:rPr>
+        <w:t>who</w:t>
+      </w:r>
+      <w:r>
+        <w:rPr>
+          <w:rFonts w:ascii="Georgia" w:hAnsi="Georgia"/>
+          <w:bCs/>
+          <w:spacing w:val="26"/>
+          <w:w w:val="115"/>
+          <w:sz w:val="20"/>
+        </w:rPr>
+        <w:t xml:space="preserve"> </w:t>
+      </w:r>
+      <w:r>
+        <w:rPr>
+          <w:rFonts w:ascii="Georgia" w:hAnsi="Georgia"/>
+          <w:bCs/>
+          <w:w w:val="115"/>
+          <w:sz w:val="20"/>
+        </w:rPr>
+        <w:t>are</w:t>
+      </w:r>
+      <w:r>
+        <w:rPr>
+          <w:rFonts w:ascii="Georgia" w:hAnsi="Georgia"/>
+          <w:bCs/>
+          <w:spacing w:val="26"/>
+          <w:w w:val="115"/>
+          <w:sz w:val="20"/>
+        </w:rPr>
+        <w:t xml:space="preserve"> </w:t>
+      </w:r>
+      <w:r>
+        <w:rPr>
+          <w:rFonts w:ascii="Georgia" w:hAnsi="Georgia"/>
+          <w:bCs/>
+          <w:w w:val="115"/>
+          <w:sz w:val="20"/>
+        </w:rPr>
+        <w:t>managers</w:t>
+      </w:r>
+      <w:r>
+        <w:rPr>
+          <w:rFonts w:ascii="Georgia" w:hAnsi="Georgia"/>
+          <w:bCs/>
+          <w:spacing w:val="27"/>
+          <w:w w:val="115"/>
+          <w:sz w:val="20"/>
+        </w:rPr>
+        <w:t xml:space="preserve"> </w:t>
+      </w:r>
+      <w:r>
+        <w:rPr>
+          <w:rFonts w:ascii="Georgia" w:hAnsi="Georgia"/>
+          <w:bCs/>
+          <w:w w:val="115"/>
+          <w:sz w:val="20"/>
+        </w:rPr>
+        <w:t>in</w:t>
+      </w:r>
+      <w:r>
+        <w:rPr>
+          <w:rFonts w:ascii="Georgia" w:hAnsi="Georgia"/>
+          <w:bCs/>
+          <w:spacing w:val="27"/>
+          <w:w w:val="115"/>
+          <w:sz w:val="20"/>
+        </w:rPr>
+        <w:t xml:space="preserve"> </w:t>
+      </w:r>
+      <w:r>
+        <w:rPr>
+          <w:rFonts w:ascii="Georgia" w:hAnsi="Georgia"/>
+          <w:bCs/>
+          <w:w w:val="115"/>
+          <w:sz w:val="20"/>
+        </w:rPr>
+        <w:t>the</w:t>
+      </w:r>
+      <w:r>
+        <w:rPr>
+          <w:rFonts w:ascii="Georgia" w:hAnsi="Georgia"/>
+          <w:bCs/>
+          <w:spacing w:val="28"/>
+          <w:w w:val="115"/>
+          <w:sz w:val="20"/>
+        </w:rPr>
+        <w:t xml:space="preserve"> </w:t>
+      </w:r>
+      <w:r>
+        <w:rPr>
+          <w:rFonts w:ascii="Georgia" w:hAnsi="Georgia"/>
+          <w:bCs/>
+          <w:w w:val="115"/>
+          <w:sz w:val="20"/>
+        </w:rPr>
+        <w:t>’Sales’</w:t>
+      </w:r>
+      <w:r>
+        <w:rPr>
+          <w:rFonts w:ascii="Georgia" w:hAnsi="Georgia"/>
+          <w:bCs/>
+          <w:spacing w:val="26"/>
+          <w:w w:val="115"/>
+          <w:sz w:val="20"/>
+        </w:rPr>
+        <w:t xml:space="preserve"> </w:t>
+      </w:r>
+      <w:r>
+        <w:rPr>
+          <w:rFonts w:ascii="Georgia" w:hAnsi="Georgia"/>
+          <w:bCs/>
+          <w:spacing w:val="-2"/>
+          <w:w w:val="115"/>
+          <w:sz w:val="20"/>
+        </w:rPr>
+        <w:t>department:</w:t>
+      </w:r>
+    </w:p>
+    <w:p>
+      <w:pPr>
+        <w:spacing w:before="194"/>
+        <w:ind w:left="85" w:right="420"/>
+        <w:jc w:val="center"/>
+        <w:rPr>
+          <w:rFonts w:ascii="Georgia" w:hAnsi="Georgia"/>
+          <w:bCs/>
+          <w:sz w:val="20"/>
+        </w:rPr>
+      </w:pPr>
+      <w:r>
+        <w:rPr>
+          <w:rFonts w:ascii="Georgia" w:hAnsi="Georgia"/>
+          <w:bCs/>
+          <w:noProof/>
+        </w:rPr>
+        <mc:AlternateContent>
+          <mc:Choice Requires="wps">
+            <w:drawing>
+              <wp:anchor distT="0" distB="0" distL="0" distR="0" simplePos="0" relativeHeight="251654656" behindDoc="1" locked="0" layoutInCell="1" allowOverlap="1" wp14:anchorId="25C4BBB2" wp14:editId="0761512B">
+                <wp:simplePos x="0" y="0"/>
+                <wp:positionH relativeFrom="page">
+                  <wp:posOffset>2600591</wp:posOffset>
+                </wp:positionH>
+                <wp:positionV relativeFrom="paragraph">
+                  <wp:posOffset>261139</wp:posOffset>
+                </wp:positionV>
+                <wp:extent cx="30480" cy="1270"/>
+                <wp:effectExtent l="0" t="0" r="0" b="0"/>
+                <wp:wrapNone/>
+                <wp:docPr id="7" name="Graphic 7"/>
+                <wp:cNvGraphicFramePr>
+                  <a:graphicFrameLocks xmlns:a="http://schemas.openxmlformats.org/drawingml/2006/main"/>
+                </wp:cNvGraphicFramePr>
+                <a:graphic xmlns:a="http://schemas.openxmlformats.org/drawingml/2006/main">
+                  <a:graphicData uri="http://schemas.microsoft.com/office/word/2010/wordprocessingShape">
+                    <wps:wsp>
+                      <wps:cNvSpPr>
+                        <a:spLocks/>
+                      </wps:cNvSpPr>
+                      <wps:spPr>
+                        <a:xfrm>
+                          <a:off x="0" y="0"/>
+                          <a:ext cx="30480" cy="1270"/>
+                        </a:xfrm>
+                        <a:custGeom>
+                          <a:avLst/>
+                          <a:gdLst/>
+                          <a:ahLst/>
+                          <a:cxnLst/>
+                          <a:rect l="l" t="t" r="r" b="b"/>
+                          <a:pathLst>
+                            <a:path w="30480">
+                              <a:moveTo>
+                                <a:pt x="0" y="0"/>
+                              </a:moveTo>
+                              <a:lnTo>
+                                <a:pt x="30264" y="0"/>
+                              </a:lnTo>
+                            </a:path>
+                          </a:pathLst>
+                        </a:custGeom>
+                        <a:ln w="5054">
+                          <a:solidFill>
+                            <a:srgbClr val="000000"/>
+                          </a:solidFill>
+                          <a:prstDash val="solid"/>
+                        </a:ln>
+                      </wps:spPr>
+                      <wps:bodyPr wrap="square" lIns="0" tIns="0" rIns="0" bIns="0" rtlCol="0">
+                        <a:prstTxWarp prst="textNoShape">
+                          <a:avLst/>
+                        </a:prstTxWarp>
+                        <a:noAutofit/>
+                      </wps:bodyPr>
+                    </wps:wsp>
+                  </a:graphicData>
+                </a:graphic>
+              </wp:anchor>
+            </w:drawing>
+          </mc:Choice>
+          <mc:Fallback>
+            <w:pict>
+              <v:shape w14:anchorId="17067E73" id="Graphic 7" o:spid="_x0000_s1026" style="position:absolute;margin-left:204.75pt;margin-top:20.55pt;width:2.4pt;height:.1pt;z-index:-251661824;visibility:visible;mso-wrap-style:square;mso-wrap-distance-left:0;mso-wrap-distance-top:0;mso-wrap-distance-right:0;mso-wrap-distance-bottom:0;mso-position-horizontal:absolute;mso-position-horizontal-relative:page;mso-position-vertical:absolute;mso-position-vertical-relative:text;v-text-anchor:top" coordsize="30480,1270" o:gfxdata="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" path="m,l30264,e" filled="f" strokeweight=".14039mm">
+                <v:path arrowok="t"/>
+                <w10:wrap anchorx="page"/>
+              </v:shape>
+            </w:pict>
+          </mc:Fallback>
+        </mc:AlternateContent>
+      </w:r>
+      <w:r>
+        <w:rPr>
+          <w:rFonts w:ascii="Georgia" w:hAnsi="Georgia"/>
+          <w:bCs/>
+          <w:noProof/>
+        </w:rPr>
+        <mc:AlternateContent>
+          <mc:Choice Requires="wps">
+            <w:drawing>
+              <wp:anchor distT="0" distB="0" distL="0" distR="0" simplePos="0" relativeHeight="251657728" behindDoc="1" locked="0" layoutInCell="1" allowOverlap="1" wp14:anchorId="3B738642" wp14:editId="59F26F30">
+                <wp:simplePos x="0" y="0"/>
+                <wp:positionH relativeFrom="page">
+                  <wp:posOffset>3737521</wp:posOffset>
+                </wp:positionH>
+                <wp:positionV relativeFrom="paragraph">
+                  <wp:posOffset>261139</wp:posOffset>
+                </wp:positionV>
+                <wp:extent cx="30480" cy="1270"/>
+                <wp:effectExtent l="0" t="0" r="0" b="0"/>
+                <wp:wrapNone/>
+                <wp:docPr id="8" name="Graphic 8"/>
+                <wp:cNvGraphicFramePr>
+                  <a:graphicFrameLocks xmlns:a="http://schemas.openxmlformats.org/drawingml/2006/main"/>
+                </wp:cNvGraphicFramePr>
+                <a:graphic xmlns:a="http://schemas.openxmlformats.org/drawingml/2006/main">
+                  <a:graphicData uri="http://schemas.microsoft.com/office/word/2010/wordprocessingShape">
+                    <wps:wsp>
+                      <wps:cNvSpPr>
+                        <a:spLocks/>
+                      </wps:cNvSpPr>
+                      <wps:spPr>
+                        <a:xfrm>
+                          <a:off x="0" y="0"/>
+                          <a:ext cx="30480" cy="1270"/>
+                        </a:xfrm>
+                        <a:custGeom>
+                          <a:avLst/>
+                          <a:gdLst/>
+                          <a:ahLst/>
+                          <a:cxnLst/>
+                          <a:rect l="l" t="t" r="r" b="b"/>
+                          <a:pathLst>
+                            <a:path w="30480">
+                              <a:moveTo>
+                                <a:pt x="0" y="0"/>
+                              </a:moveTo>
+                              <a:lnTo>
+                                <a:pt x="30264" y="0"/>
+                              </a:lnTo>
+                            </a:path>
+                          </a:pathLst>
+                        </a:custGeom>
+                        <a:ln w="5054">
+                          <a:solidFill>
+                            <a:srgbClr val="000000"/>
+                          </a:solidFill>
+                          <a:prstDash val="solid"/>
+                        </a:ln>
+                      </wps:spPr>
+                      <wps:bodyPr wrap="square" lIns="0" tIns="0" rIns="0" bIns="0" rtlCol="0">
+                        <a:prstTxWarp prst="textNoShape">
+                          <a:avLst/>
+                        </a:prstTxWarp>
+                        <a:noAutofit/>
+                      </wps:bodyPr>
+                    </wps:wsp>
+                  </a:graphicData>
+                </a:graphic>
+              </wp:anchor>
+            </w:drawing>
+          </mc:Choice>
+          <mc:Fallback>
+            <w:pict>
+              <v:shape w14:anchorId="2A5D4F12" id="Graphic 8" o:spid="_x0000_s1026" style="position:absolute;margin-left:294.3pt;margin-top:20.55pt;width:2.4pt;height:.1pt;z-index:-251658752;visibility:visible;mso-wrap-style:square;mso-wrap-distance-left:0;mso-wrap-distance-top:0;mso-wrap-distance-right:0;mso-wrap-distance-bottom:0;mso-position-horizontal:absolute;mso-position-horizontal-relative:page;mso-position-vertical:absolute;mso-position-vertical-relative:text;v-text-anchor:top" coordsize="30480,1270" o:gfxdata="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" path="m,l30264,e" filled="f" strokeweight=".14039mm">
+                <v:path arrowok="t"/>
+                <w10:wrap anchorx="page"/>
+              </v:shape>
+            </w:pict>
+          </mc:Fallback>
+        </mc:AlternateContent>
+      </w:r>
+      <w:r>
+        <w:rPr>
+          <w:rFonts w:ascii="Georgia" w:hAnsi="Georgia"/>
+          <w:bCs/>
+          <w:w w:val="115"/>
+          <w:position w:val="3"/>
+          <w:sz w:val="20"/>
+        </w:rPr>
+        <w:t>σ</w:t>
+      </w:r>
+      <w:r>
+        <w:rPr>
+          <w:rFonts w:ascii="Georgia" w:hAnsi="Georgia"/>
+          <w:bCs/>
+          <w:w w:val="115"/>
+          <w:sz w:val="14"/>
+        </w:rPr>
+        <w:t>department</w:t>
+      </w:r>
+      <w:r>
+        <w:rPr>
+          <w:rFonts w:ascii="Georgia" w:hAnsi="Georgia"/>
+          <w:bCs/>
+          <w:spacing w:val="9"/>
+          <w:w w:val="115"/>
+          <w:sz w:val="14"/>
+        </w:rPr>
+        <w:t xml:space="preserve"> </w:t>
+      </w:r>
+      <w:r>
+        <w:rPr>
+          <w:rFonts w:ascii="Georgia" w:hAnsi="Georgia"/>
+          <w:bCs/>
+          <w:w w:val="115"/>
+          <w:sz w:val="14"/>
+        </w:rPr>
+        <w:t>name=’Sales’</w:t>
+      </w:r>
+      <w:r>
+        <w:rPr>
+          <w:rFonts w:ascii="Georgia" w:hAnsi="Georgia"/>
+          <w:bCs/>
+          <w:spacing w:val="2"/>
+          <w:w w:val="130"/>
+          <w:sz w:val="14"/>
+        </w:rPr>
+        <w:t xml:space="preserve"> </w:t>
+      </w:r>
+      <w:r>
+        <w:rPr>
+          <w:rFonts w:ascii="Cambria Math" w:hAnsi="Cambria Math" w:cs="Cambria Math"/>
+          <w:bCs/>
+          <w:i/>
+          <w:w w:val="130"/>
+          <w:sz w:val="14"/>
+        </w:rPr>
+        <w:t>∧</w:t>
+      </w:r>
+      <w:r>
+        <w:rPr>
+          <w:rFonts w:ascii="Georgia" w:hAnsi="Georgia"/>
+          <w:bCs/>
+          <w:i/>
+          <w:spacing w:val="-2"/>
+          <w:w w:val="130"/>
+          <w:sz w:val="14"/>
+        </w:rPr>
+        <w:t xml:space="preserve"> </w:t>
+      </w:r>
+      <w:r>
+        <w:rPr>
+          <w:rFonts w:ascii="Georgia" w:hAnsi="Georgia"/>
+          <w:bCs/>
+          <w:w w:val="115"/>
+          <w:sz w:val="14"/>
+        </w:rPr>
+        <w:t>manager</w:t>
+      </w:r>
+      <w:r>
+        <w:rPr>
+          <w:rFonts w:ascii="Georgia" w:hAnsi="Georgia"/>
+          <w:bCs/>
+          <w:spacing w:val="11"/>
+          <w:w w:val="115"/>
+          <w:sz w:val="14"/>
+        </w:rPr>
+        <w:t xml:space="preserve"> </w:t>
+      </w:r>
+      <w:r>
+        <w:rPr>
+          <w:rFonts w:ascii="Georgia" w:hAnsi="Georgia"/>
+          <w:bCs/>
+          <w:w w:val="115"/>
+          <w:sz w:val="14"/>
+        </w:rPr>
+        <w:t>id</w:t>
+      </w:r>
+      <w:r>
+        <w:rPr>
+          <w:rFonts w:ascii="Georgia" w:hAnsi="Georgia"/>
+          <w:bCs/>
+          <w:spacing w:val="2"/>
+          <w:w w:val="130"/>
+          <w:sz w:val="14"/>
+        </w:rPr>
+        <w:t xml:space="preserve"> </w:t>
+      </w:r>
+      <w:r>
+        <w:rPr>
+          <w:rFonts w:ascii="Georgia" w:hAnsi="Georgia"/>
+          <w:bCs/>
+          <w:w w:val="130"/>
+          <w:sz w:val="14"/>
+        </w:rPr>
+        <w:t>IS</w:t>
+      </w:r>
+      <w:r>
+        <w:rPr>
+          <w:rFonts w:ascii="Georgia" w:hAnsi="Georgia"/>
+          <w:bCs/>
+          <w:spacing w:val="2"/>
+          <w:w w:val="130"/>
+          <w:sz w:val="14"/>
+        </w:rPr>
+        <w:t xml:space="preserve"> </w:t>
+      </w:r>
+      <w:r>
+        <w:rPr>
+          <w:rFonts w:ascii="Georgia" w:hAnsi="Georgia"/>
+          <w:bCs/>
+          <w:w w:val="130"/>
+          <w:sz w:val="14"/>
+        </w:rPr>
+        <w:t>NOT</w:t>
+      </w:r>
+      <w:r>
+        <w:rPr>
+          <w:rFonts w:ascii="Georgia" w:hAnsi="Georgia"/>
+          <w:bCs/>
+          <w:spacing w:val="2"/>
+          <w:w w:val="130"/>
+          <w:sz w:val="14"/>
+        </w:rPr>
+        <w:t xml:space="preserve"> </w:t>
+      </w:r>
+      <w:proofErr w:type="gramStart"/>
+      <w:r>
+        <w:rPr>
+          <w:rFonts w:ascii="Georgia" w:hAnsi="Georgia"/>
+          <w:bCs/>
+          <w:w w:val="115"/>
+          <w:sz w:val="14"/>
+        </w:rPr>
+        <w:t>NULL</w:t>
+      </w:r>
+      <w:r>
+        <w:rPr>
+          <w:rFonts w:ascii="Georgia" w:hAnsi="Georgia"/>
+          <w:bCs/>
+          <w:w w:val="115"/>
+          <w:position w:val="3"/>
+          <w:sz w:val="20"/>
+        </w:rPr>
+        <w:t>(</w:t>
+      </w:r>
+      <w:proofErr w:type="gramEnd"/>
+      <w:r>
+        <w:rPr>
+          <w:rFonts w:ascii="Georgia" w:hAnsi="Georgia"/>
+          <w:bCs/>
+          <w:w w:val="115"/>
+          <w:position w:val="3"/>
+          <w:sz w:val="20"/>
+        </w:rPr>
+        <w:t>employees</w:t>
+      </w:r>
+      <w:r>
+        <w:rPr>
+          <w:rFonts w:ascii="Georgia" w:hAnsi="Georgia"/>
+          <w:bCs/>
+          <w:spacing w:val="-5"/>
+          <w:w w:val="115"/>
+          <w:position w:val="3"/>
+          <w:sz w:val="20"/>
+        </w:rPr>
+        <w:t xml:space="preserve"> </w:t>
+      </w:r>
+      <w:r>
+        <w:rPr>
+          <w:rFonts w:ascii="Cambria Math" w:hAnsi="Cambria Math" w:cs="Cambria Math"/>
+          <w:bCs/>
+          <w:position w:val="3"/>
+          <w:sz w:val="20"/>
+        </w:rPr>
+        <w:t>▷◁</w:t>
+      </w:r>
+      <w:r>
+        <w:rPr>
+          <w:rFonts w:ascii="Georgia" w:hAnsi="Georgia"/>
+          <w:bCs/>
+          <w:spacing w:val="-5"/>
+          <w:w w:val="115"/>
+          <w:position w:val="3"/>
+          <w:sz w:val="20"/>
+        </w:rPr>
+        <w:t xml:space="preserve"> </w:t>
+      </w:r>
+      <w:r>
+        <w:rPr>
+          <w:rFonts w:ascii="Georgia" w:hAnsi="Georgia"/>
+          <w:bCs/>
+          <w:spacing w:val="-2"/>
+          <w:w w:val="115"/>
+          <w:position w:val="3"/>
+          <w:sz w:val="20"/>
+        </w:rPr>
+        <w:t>departments)</w:t>
+      </w:r>
+    </w:p>
+    <w:p>
+      <w:pPr>
+        <w:jc w:val="center"/>
+        <w:rPr>
+          <w:rFonts w:ascii="Georgia" w:hAnsi="Georgia"/>
+          <w:bCs/>
+          <w:sz w:val="20"/>
+        </w:rPr>
+        <w:sectPr>
+          <w:footerReference w:type="default" r:id="rId7"/>
+          <w:type w:val="continuous"/>
+          <w:pgSz w:w="11910" w:h="16840"/>
+          <w:pgMar w:top="1920" w:right="440" w:bottom="2920" w:left="1680" w:header="0" w:footer="2735" w:gutter="0"/>
+          <w:pgNumType w:start="1"/>
+          <w:cols w:space="720"/>
+        </w:sectPr>
+      </w:pPr>
+    </w:p>
+    <w:p>
+      <w:pPr>
+        <w:pStyle w:val="BodyText"/>
+        <w:rPr>
+          <w:rFonts w:ascii="Georgia" w:hAnsi="Georgia"/>
+          <w:b w:val="0"/>
+        </w:rPr>
+      </w:pPr>
+    </w:p>
+    <w:p>
+      <w:pPr>
+        <w:pStyle w:val="BodyText"/>
+        <w:spacing w:before="82"/>
+        <w:rPr>
+          <w:rFonts w:ascii="Georgia" w:hAnsi="Georgia"/>
+          <w:b w:val="0"/>
+        </w:rPr>
+      </w:pPr>
+    </w:p>
+    <w:p>
+      <w:pPr>
+        <w:pStyle w:val="ListParagraph"/>
+        <w:numPr>
+          <w:ilvl w:val="0"/>
+          <w:numId w:val="1"/>
+        </w:numPr>
+        <w:tabs>
+          <w:tab w:val="left" w:pos="1491"/>
+          <w:tab w:val="left" w:pos="1493"/>
+        </w:tabs>
+        <w:spacing w:line="235" w:lineRule="auto"/>
+        <w:ind w:right="1912" w:hanging="355"/>
+        <w:jc w:val="left"/>
+        <w:rPr>
+          <w:rFonts w:ascii="Georgia" w:hAnsi="Georgia"/>
+          <w:bCs/>
+          <w:sz w:val="20"/>
+        </w:rPr>
+      </w:pPr>
+      <w:r>
+        <w:rPr>
+          <w:rFonts w:ascii="Georgia" w:hAnsi="Georgia"/>
+          <w:bCs/>
+          <w:w w:val="115"/>
+          <w:sz w:val="20"/>
+        </w:rPr>
+        <w:t>Union operation between employees from the ’Engineering’ and</w:t>
+      </w:r>
+      <w:r>
+        <w:rPr>
+          <w:rFonts w:ascii="Georgia" w:hAnsi="Georgia"/>
+          <w:bCs/>
+          <w:spacing w:val="40"/>
+          <w:w w:val="115"/>
+          <w:sz w:val="20"/>
+        </w:rPr>
+        <w:t xml:space="preserve"> </w:t>
+      </w:r>
+      <w:r>
+        <w:rPr>
+          <w:rFonts w:ascii="Georgia" w:hAnsi="Georgia"/>
+          <w:bCs/>
+          <w:w w:val="115"/>
+          <w:sz w:val="20"/>
+        </w:rPr>
+        <w:t>’Finance’ departments:</w:t>
+      </w:r>
+    </w:p>
+    <w:p>
+      <w:pPr>
+        <w:spacing w:before="176"/>
+        <w:ind w:left="1493"/>
+        <w:rPr>
+          <w:rFonts w:ascii="Cambria Math" w:hAnsi="Cambria Math" w:cs="Cambria Math"/>
+          <w:bCs/>
+          <w:i/>
+          <w:w w:val="110"/>
+          <w:position w:val="3"/>
+          <w:sz w:val="20"/>
+        </w:rPr>
+      </w:pPr>
+      <w:r>
+        <w:rPr>
+          <w:rFonts w:ascii="Georgia" w:hAnsi="Georgia"/>
+          <w:bCs/>
+          <w:noProof/>
+        </w:rPr>
+        <mc:AlternateContent>
+          <mc:Choice Requires="wps">
+            <w:drawing>
+              <wp:anchor distT="0" distB="0" distL="0" distR="0" simplePos="0" relativeHeight="251660800" behindDoc="1" locked="0" layoutInCell="1" allowOverlap="1" wp14:anchorId="44A05CC7" wp14:editId="57141E0D">
+                <wp:simplePos x="0" y="0"/>
+                <wp:positionH relativeFrom="page">
+                  <wp:posOffset>2269794</wp:posOffset>
+                </wp:positionH>
+                <wp:positionV relativeFrom="paragraph">
+                  <wp:posOffset>261660</wp:posOffset>
+                </wp:positionV>
+                <wp:extent cx="30480" cy="1270"/>
+                <wp:effectExtent l="0" t="0" r="0" b="0"/>
+                <wp:wrapNone/>
+                <wp:docPr id="9" name="Graphic 9"/>
+                <wp:cNvGraphicFramePr>
+                  <a:graphicFrameLocks xmlns:a="http://schemas.openxmlformats.org/drawingml/2006/main"/>
+                </wp:cNvGraphicFramePr>
+                <a:graphic xmlns:a="http://schemas.openxmlformats.org/drawingml/2006/main">
+                  <a:graphicData uri="http://schemas.microsoft.com/office/word/2010/wordprocessingShape">
+                    <wps:wsp>
+                      <wps:cNvSpPr>
+                        <a:spLocks/>
+                      </wps:cNvSpPr>
+                      <wps:spPr>
+                        <a:xfrm>
+                          <a:off x="0" y="0"/>
+                          <a:ext cx="30480" cy="1270"/>
+                        </a:xfrm>
+                        <a:custGeom>
+                          <a:avLst/>
+                          <a:gdLst/>
+                          <a:ahLst/>
+                          <a:cxnLst/>
+                          <a:rect l="l" t="t" r="r" b="b"/>
+                          <a:pathLst>
+                            <a:path w="30480">
+                              <a:moveTo>
+                                <a:pt x="0" y="0"/>
+                              </a:moveTo>
+                              <a:lnTo>
+                                <a:pt x="30264" y="0"/>
+                              </a:lnTo>
+                            </a:path>
+                          </a:pathLst>
+                        </a:custGeom>
+                        <a:ln w="5054">
+                          <a:solidFill>
+                            <a:srgbClr val="000000"/>
+                          </a:solidFill>
+                          <a:prstDash val="solid"/>
+                        </a:ln>
+                      </wps:spPr>
+                      <wps:bodyPr wrap="square" lIns="0" tIns="0" rIns="0" bIns="0" rtlCol="0">
+                        <a:prstTxWarp prst="textNoShape">
+                          <a:avLst/>
+                        </a:prstTxWarp>
+                        <a:noAutofit/>
+                      </wps:bodyPr>
+                    </wps:wsp>
+                  </a:graphicData>
+                </a:graphic>
+              </wp:anchor>
+            </w:drawing>
+          </mc:Choice>
+          <mc:Fallback>
+            <w:pict>
+              <v:shape w14:anchorId="106D6C13" id="Graphic 9" o:spid="_x0000_s1026" style="position:absolute;margin-left:178.7pt;margin-top:20.6pt;width:2.4pt;height:.1pt;z-index:-251655680;visibility:visible;mso-wrap-style:square;mso-wrap-distance-left:0;mso-wrap-distance-top:0;mso-wrap-distance-right:0;mso-wrap-distance-bottom:0;mso-position-horizontal:absolute;mso-position-horizontal-relative:page;mso-position-vertical:absolute;mso-position-vertical-relative:text;v-text-anchor:top" coordsize="30480,1270" o:gfxdata="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" path="m,l30264,e" filled="f" strokeweight=".14039mm">
+                <v:path arrowok="t"/>
+                <w10:wrap anchorx="page"/>
+              </v:shape>
+            </w:pict>
+          </mc:Fallback>
+        </mc:AlternateContent>
+      </w:r>
+      <w:r>
+        <w:rPr>
+          <w:rFonts w:ascii="Georgia" w:hAnsi="Georgia"/>
+          <w:bCs/>
+          <w:noProof/>
+        </w:rPr>
+        <mc:AlternateContent>
+          <mc:Choice Requires="wps">
+            <w:drawing>
+              <wp:anchor distT="0" distB="0" distL="0" distR="0" simplePos="0" relativeHeight="251663872" behindDoc="1" locked="0" layoutInCell="1" allowOverlap="1" wp14:anchorId="39D1B7CF" wp14:editId="3D8546EF">
+                <wp:simplePos x="0" y="0"/>
+                <wp:positionH relativeFrom="page">
+                  <wp:posOffset>3682085</wp:posOffset>
+                </wp:positionH>
+                <wp:positionV relativeFrom="paragraph">
+                  <wp:posOffset>261660</wp:posOffset>
+                </wp:positionV>
+                <wp:extent cx="30480" cy="1270"/>
+                <wp:effectExtent l="0" t="0" r="0" b="0"/>
+                <wp:wrapNone/>
+                <wp:docPr id="10" name="Graphic 10"/>
+                <wp:cNvGraphicFramePr>
+                  <a:graphicFrameLocks xmlns:a="http://schemas.openxmlformats.org/drawingml/2006/main"/>
+                </wp:cNvGraphicFramePr>
+                <a:graphic xmlns:a="http://schemas.openxmlformats.org/drawingml/2006/main">
+                  <a:graphicData uri="http://schemas.microsoft.com/office/word/2010/wordprocessingShape">
+                    <wps:wsp>
+                      <wps:cNvSpPr>
+                        <a:spLocks/>
+                      </wps:cNvSpPr>
+                      <wps:spPr>
+                        <a:xfrm>
+                          <a:off x="0" y="0"/>
+                          <a:ext cx="30480" cy="1270"/>
+                        </a:xfrm>
+                        <a:custGeom>
+                          <a:avLst/>
+                          <a:gdLst/>
+                          <a:ahLst/>
+                          <a:cxnLst/>
+                          <a:rect l="l" t="t" r="r" b="b"/>
+                          <a:pathLst>
+                            <a:path w="30480">
+                              <a:moveTo>
+                                <a:pt x="0" y="0"/>
+                              </a:moveTo>
+                              <a:lnTo>
+                                <a:pt x="30264" y="0"/>
+                              </a:lnTo>
+                            </a:path>
+                          </a:pathLst>
+                        </a:custGeom>
+                        <a:ln w="5054">
+                          <a:solidFill>
+                            <a:srgbClr val="000000"/>
+                          </a:solidFill>
+                          <a:prstDash val="solid"/>
+                        </a:ln>
+                      </wps:spPr>
+                      <wps:bodyPr wrap="square" lIns="0" tIns="0" rIns="0" bIns="0" rtlCol="0">
+                        <a:prstTxWarp prst="textNoShape">
+                          <a:avLst/>
+                        </a:prstTxWarp>
+                        <a:noAutofit/>
+                      </wps:bodyPr>
+                    </wps:wsp>
+                  </a:graphicData>
+                </a:graphic>
+              </wp:anchor>
+            </w:drawing>
+          </mc:Choice>
+          <mc:Fallback>
+            <w:pict>
+              <v:shape w14:anchorId="4CFC2FBD" id="Graphic 10" o:spid="_x0000_s1026" style="position:absolute;margin-left:289.95pt;margin-top:20.6pt;width:2.4pt;height:.1pt;z-index:-251652608;visibility:visible;mso-wrap-style:square;mso-wrap-distance-left:0;mso-wrap-distance-top:0;mso-wrap-distance-right:0;mso-wrap-distance-bottom:0;mso-position-horizontal:absolute;mso-position-horizontal-relative:page;mso-position-vertical:absolute;mso-position-vertical-relative:text;v-text-anchor:top" coordsize="30480,1270" o:gfxdata="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" path="m,l30264,e" filled="f" strokeweight=".14039mm">
+                <v:path arrowok="t"/>
+                <w10:wrap anchorx="page"/>
+              </v:shape>
+            </w:pict>
+          </mc:Fallback>
+        </mc:AlternateContent>
+      </w:r>
+      <w:r>
+        <w:rPr>
+          <w:rFonts w:ascii="Georgia" w:hAnsi="Georgia"/>
+          <w:bCs/>
+          <w:noProof/>
+        </w:rPr>
+        <mc:AlternateContent>
+          <mc:Choice Requires="wps">
+            <w:drawing>
+              <wp:anchor distT="0" distB="0" distL="0" distR="0" simplePos="0" relativeHeight="251666944" behindDoc="1" locked="0" layoutInCell="1" allowOverlap="1" wp14:anchorId="3CFF0449" wp14:editId="1E54269C">
+                <wp:simplePos x="0" y="0"/>
+                <wp:positionH relativeFrom="page">
+                  <wp:posOffset>4999558</wp:posOffset>
+                </wp:positionH>
+                <wp:positionV relativeFrom="paragraph">
+                  <wp:posOffset>261660</wp:posOffset>
+                </wp:positionV>
+                <wp:extent cx="30480" cy="1270"/>
+                <wp:effectExtent l="0" t="0" r="0" b="0"/>
+                <wp:wrapNone/>
+                <wp:docPr id="11" name="Graphic 11"/>
+                <wp:cNvGraphicFramePr>
+                  <a:graphicFrameLocks xmlns:a="http://schemas.openxmlformats.org/drawingml/2006/main"/>
+                </wp:cNvGraphicFramePr>
+                <a:graphic xmlns:a="http://schemas.openxmlformats.org/drawingml/2006/main">
+                  <a:graphicData uri="http://schemas.microsoft.com/office/word/2010/wordprocessingShape">
+                    <wps:wsp>
+                      <wps:cNvSpPr>
+                        <a:spLocks/>
+                      </wps:cNvSpPr>
+                      <wps:spPr>
+                        <a:xfrm>
+                          <a:off x="0" y="0"/>
+                          <a:ext cx="30480" cy="1270"/>
+                        </a:xfrm>
+                        <a:custGeom>
+                          <a:avLst/>
+                          <a:gdLst/>
+                          <a:ahLst/>
+                          <a:cxnLst/>
+                          <a:rect l="l" t="t" r="r" b="b"/>
+                          <a:pathLst>
+                            <a:path w="30480">
+                              <a:moveTo>
+                                <a:pt x="0" y="0"/>
+                              </a:moveTo>
+                              <a:lnTo>
+                                <a:pt x="30264" y="0"/>
+                              </a:lnTo>
+                            </a:path>
+                          </a:pathLst>
+                        </a:custGeom>
+                        <a:ln w="5054">
+                          <a:solidFill>
+                            <a:srgbClr val="000000"/>
+                          </a:solidFill>
+                          <a:prstDash val="solid"/>
+                        </a:ln>
+                      </wps:spPr>
+                      <wps:bodyPr wrap="square" lIns="0" tIns="0" rIns="0" bIns="0" rtlCol="0">
+                        <a:prstTxWarp prst="textNoShape">
+                          <a:avLst/>
+                        </a:prstTxWarp>
+                        <a:noAutofit/>
+                      </wps:bodyPr>
+                    </wps:wsp>
+                  </a:graphicData>
+                </a:graphic>
+              </wp:anchor>
+            </w:drawing>
+          </mc:Choice>
+          <mc:Fallback>
+            <w:pict>
+              <v:shape w14:anchorId="4F55FBAC" id="Graphic 11" o:spid="_x0000_s1026" style="position:absolute;margin-left:393.65pt;margin-top:20.6pt;width:2.4pt;height:.1pt;z-index:-251649536;visibility:visible;mso-wrap-style:square;mso-wrap-distance-left:0;mso-wrap-distance-top:0;mso-wrap-distance-right:0;mso-wrap-distance-bottom:0;mso-position-horizontal:absolute;mso-position-horizontal-relative:page;mso-position-vertical:absolute;mso-position-vertical-relative:text;v-text-anchor:top" coordsize="30480,1270" o:gfxdata="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" path="m,l30264,e" filled="f" strokeweight=".14039mm">
+                <v:path arrowok="t"/>
+                <w10:wrap anchorx="page"/>
+              </v:shape>
+            </w:pict>
+          </mc:Fallback>
+        </mc:AlternateContent>
+      </w:r>
+      <w:r>
+        <w:rPr>
+          <w:rFonts w:ascii="Georgia" w:hAnsi="Georgia"/>
+          <w:bCs/>
+          <w:noProof/>
+        </w:rPr>
+        <mc:AlternateContent>
+          <mc:Choice Requires="wps">
+            <w:drawing>
+              <wp:anchor distT="0" distB="0" distL="0" distR="0" simplePos="0" relativeHeight="251670016" behindDoc="1" locked="0" layoutInCell="1" allowOverlap="1" wp14:anchorId="1D59EA18" wp14:editId="1D764FC5">
+                <wp:simplePos x="0" y="0"/>
+                <wp:positionH relativeFrom="page">
+                  <wp:posOffset>6411848</wp:posOffset>
+                </wp:positionH>
+                <wp:positionV relativeFrom="paragraph">
+                  <wp:posOffset>261660</wp:posOffset>
+                </wp:positionV>
+                <wp:extent cx="30480" cy="1270"/>
+                <wp:effectExtent l="0" t="0" r="0" b="0"/>
+                <wp:wrapNone/>
+                <wp:docPr id="12" name="Graphic 12"/>
+                <wp:cNvGraphicFramePr>
+                  <a:graphicFrameLocks xmlns:a="http://schemas.openxmlformats.org/drawingml/2006/main"/>
+                </wp:cNvGraphicFramePr>
+                <a:graphic xmlns:a="http://schemas.openxmlformats.org/drawingml/2006/main">
+                  <a:graphicData uri="http://schemas.microsoft.com/office/word/2010/wordprocessingShape">
+                    <wps:wsp>
+                      <wps:cNvSpPr>
+                        <a:spLocks/>
+                      </wps:cNvSpPr>
+                      <wps:spPr>
+                        <a:xfrm>
+                          <a:off x="0" y="0"/>
+                          <a:ext cx="30480" cy="1270"/>
+                        </a:xfrm>
+                        <a:custGeom>
+                          <a:avLst/>
+                          <a:gdLst/>
+                          <a:ahLst/>
+                          <a:cxnLst/>
+                          <a:rect l="l" t="t" r="r" b="b"/>
+                          <a:pathLst>
+                            <a:path w="30480">
+                              <a:moveTo>
+                                <a:pt x="0" y="0"/>
+                              </a:moveTo>
+                              <a:lnTo>
+                                <a:pt x="30264" y="0"/>
+                              </a:lnTo>
+                            </a:path>
+                          </a:pathLst>
+                        </a:custGeom>
+                        <a:ln w="5054">
+                          <a:solidFill>
+                            <a:srgbClr val="000000"/>
+                          </a:solidFill>
+                          <a:prstDash val="solid"/>
+                        </a:ln>
+                      </wps:spPr>
+                      <wps:bodyPr wrap="square" lIns="0" tIns="0" rIns="0" bIns="0" rtlCol="0">
+                        <a:prstTxWarp prst="textNoShape">
+                          <a:avLst/>
+                        </a:prstTxWarp>
+                        <a:noAutofit/>
+                      </wps:bodyPr>
+                    </wps:wsp>
+                  </a:graphicData>
+                </a:graphic>
+              </wp:anchor>
+            </w:drawing>
+          </mc:Choice>
+          <mc:Fallback>
+            <w:pict>
+              <v:shape w14:anchorId="378D511F" id="Graphic 12" o:spid="_x0000_s1026" style="position:absolute;margin-left:504.85pt;margin-top:20.6pt;width:2.4pt;height:.1pt;z-index:-251646464;visibility:visible;mso-wrap-style:square;mso-wrap-distance-left:0;mso-wrap-distance-top:0;mso-wrap-distance-right:0;mso-wrap-distance-bottom:0;mso-position-horizontal:absolute;mso-position-horizontal-relative:page;mso-position-vertical:absolute;mso-position-vertical-relative:text;v-text-anchor:top" coordsize="30480,1270" o:gfxdata="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" path="m,l30264,e" filled="f" strokeweight=".14039mm">
+                <v:path arrowok="t"/>
+                <w10:wrap anchorx="page"/>
+              </v:shape>
+            </w:pict>
+          </mc:Fallback>
+        </mc:AlternateContent>
+      </w:r>
+      <w:r>
+        <w:rPr>
+          <w:rFonts w:ascii="Georgia" w:hAnsi="Georgia"/>
+          <w:bCs/>
+          <w:w w:val="110"/>
+          <w:position w:val="3"/>
+          <w:sz w:val="20"/>
+        </w:rPr>
+        <w:t>π</w:t>
+      </w:r>
+      <w:r>
+        <w:rPr>
+          <w:rFonts w:ascii="Georgia" w:hAnsi="Georgia"/>
+          <w:bCs/>
+          <w:w w:val="110"/>
+          <w:sz w:val="14"/>
+        </w:rPr>
+        <w:t>first</w:t>
+      </w:r>
+      <w:r>
+        <w:rPr>
+          <w:rFonts w:ascii="Georgia" w:hAnsi="Georgia"/>
+          <w:bCs/>
+          <w:spacing w:val="65"/>
+          <w:w w:val="110"/>
+          <w:sz w:val="14"/>
+        </w:rPr>
+        <w:t xml:space="preserve"> </w:t>
+      </w:r>
+      <w:proofErr w:type="gramStart"/>
+      <w:r>
+        <w:rPr>
+          <w:rFonts w:ascii="Georgia" w:hAnsi="Georgia"/>
+          <w:bCs/>
+          <w:w w:val="110"/>
+          <w:sz w:val="14"/>
+        </w:rPr>
+        <w:t>name</w:t>
+      </w:r>
+      <w:r>
+        <w:rPr>
+          <w:rFonts w:ascii="Georgia" w:hAnsi="Georgia"/>
+          <w:bCs/>
+          <w:w w:val="110"/>
+          <w:position w:val="3"/>
+          <w:sz w:val="20"/>
+        </w:rPr>
+        <w:t>(</w:t>
+      </w:r>
+      <w:proofErr w:type="gramEnd"/>
+      <w:r>
+        <w:rPr>
+          <w:rFonts w:ascii="Georgia" w:hAnsi="Georgia"/>
+          <w:bCs/>
+          <w:w w:val="110"/>
+          <w:position w:val="3"/>
+          <w:sz w:val="20"/>
+        </w:rPr>
+        <w:t>employees</w:t>
+      </w:r>
+      <w:r>
+        <w:rPr>
+          <w:rFonts w:ascii="Georgia" w:hAnsi="Georgia"/>
+          <w:bCs/>
+          <w:w w:val="110"/>
+          <w:sz w:val="14"/>
+        </w:rPr>
+        <w:t>department</w:t>
+      </w:r>
+      <w:r>
+        <w:rPr>
+          <w:rFonts w:ascii="Georgia" w:hAnsi="Georgia"/>
+          <w:bCs/>
+          <w:spacing w:val="63"/>
+          <w:w w:val="110"/>
+          <w:sz w:val="14"/>
+        </w:rPr>
+        <w:t xml:space="preserve"> </w:t>
+      </w:r>
+      <w:r>
+        <w:rPr>
+          <w:rFonts w:ascii="Georgia" w:hAnsi="Georgia"/>
+          <w:bCs/>
+          <w:w w:val="110"/>
+          <w:sz w:val="14"/>
+        </w:rPr>
+        <w:t>name=’Engineering’</w:t>
+      </w:r>
+      <w:r>
+        <w:rPr>
+          <w:rFonts w:ascii="Georgia" w:hAnsi="Georgia"/>
+          <w:bCs/>
+          <w:w w:val="110"/>
+          <w:position w:val="3"/>
+          <w:sz w:val="20"/>
+        </w:rPr>
+        <w:t>)</w:t>
+      </w:r>
+      <w:r>
+        <w:rPr>
+          <w:rFonts w:ascii="Cambria Math" w:hAnsi="Cambria Math" w:cs="Cambria Math"/>
+          <w:bCs/>
+          <w:i/>
+          <w:w w:val="110"/>
+          <w:position w:val="3"/>
+          <w:sz w:val="20"/>
+        </w:rPr>
+        <w:t>∪</w:t>
+      </w:r>
+    </w:p>
+    <w:p>
+      <w:pPr>
+        <w:spacing w:before="176"/>
+        <w:ind w:left="1493"/>
+        <w:rPr>
+          <w:rFonts w:ascii="Georgia" w:hAnsi="Georgia"/>
+          <w:bCs/>
+          <w:sz w:val="20"/>
+        </w:rPr>
+      </w:pPr>
+      <w:r>
+        <w:rPr>
+          <w:rFonts w:ascii="Georgia" w:hAnsi="Georgia"/>
+          <w:bCs/>
+          <w:w w:val="110"/>
+          <w:position w:val="3"/>
+          <w:sz w:val="20"/>
+        </w:rPr>
+        <w:t>π</w:t>
+      </w:r>
+      <w:r>
+        <w:rPr>
+          <w:rFonts w:ascii="Georgia" w:hAnsi="Georgia"/>
+          <w:bCs/>
+          <w:w w:val="110"/>
+          <w:sz w:val="14"/>
+        </w:rPr>
+        <w:t>first</w:t>
+      </w:r>
+      <w:r>
+        <w:rPr>
+          <w:rFonts w:ascii="Georgia" w:hAnsi="Georgia"/>
+          <w:bCs/>
+          <w:spacing w:val="65"/>
+          <w:w w:val="110"/>
+          <w:sz w:val="14"/>
+        </w:rPr>
+        <w:t xml:space="preserve"> </w:t>
+      </w:r>
+      <w:proofErr w:type="gramStart"/>
+      <w:r>
+        <w:rPr>
+          <w:rFonts w:ascii="Georgia" w:hAnsi="Georgia"/>
+          <w:bCs/>
+          <w:w w:val="110"/>
+          <w:sz w:val="14"/>
+        </w:rPr>
+        <w:t>name</w:t>
+      </w:r>
+      <w:r>
+        <w:rPr>
+          <w:rFonts w:ascii="Georgia" w:hAnsi="Georgia"/>
+          <w:bCs/>
+          <w:w w:val="110"/>
+          <w:position w:val="3"/>
+          <w:sz w:val="20"/>
+        </w:rPr>
+        <w:t>(</w:t>
+      </w:r>
+      <w:proofErr w:type="gramEnd"/>
+      <w:r>
+        <w:rPr>
+          <w:rFonts w:ascii="Georgia" w:hAnsi="Georgia"/>
+          <w:bCs/>
+          <w:w w:val="110"/>
+          <w:position w:val="3"/>
+          <w:sz w:val="20"/>
+        </w:rPr>
+        <w:t>employees</w:t>
+      </w:r>
+      <w:r>
+        <w:rPr>
+          <w:rFonts w:ascii="Georgia" w:hAnsi="Georgia"/>
+          <w:bCs/>
+          <w:w w:val="110"/>
+          <w:sz w:val="14"/>
+        </w:rPr>
+        <w:t>department</w:t>
+      </w:r>
+      <w:r>
+        <w:rPr>
+          <w:rFonts w:ascii="Georgia" w:hAnsi="Georgia"/>
+          <w:bCs/>
+          <w:spacing w:val="64"/>
+          <w:w w:val="110"/>
+          <w:sz w:val="14"/>
+        </w:rPr>
+        <w:t xml:space="preserve"> </w:t>
+      </w:r>
+      <w:r>
+        <w:rPr>
+          <w:rFonts w:ascii="Georgia" w:hAnsi="Georgia"/>
+          <w:bCs/>
+          <w:spacing w:val="-2"/>
+          <w:w w:val="110"/>
+          <w:sz w:val="14"/>
+        </w:rPr>
+        <w:t>name=’Finance’</w:t>
+      </w:r>
+      <w:r>
+        <w:rPr>
+          <w:rFonts w:ascii="Georgia" w:hAnsi="Georgia"/>
+          <w:bCs/>
+          <w:spacing w:val="-2"/>
+          <w:w w:val="110"/>
+          <w:position w:val="3"/>
+          <w:sz w:val="20"/>
+        </w:rPr>
+        <w:t>)</w:t>
+      </w:r>
+    </w:p>
+    <w:p>
+      <w:pPr>
+        <w:pStyle w:val="BodyText"/>
+        <w:spacing w:before="89"/>
+        <w:rPr>
+          <w:rFonts w:ascii="Georgia" w:hAnsi="Georgia"/>
+          <w:b w:val="0"/>
+          <w:sz w:val="14"/>
+        </w:rPr>
+      </w:pPr>
+    </w:p>
+    <w:p>
+      <w:pPr>
+        <w:pStyle w:val="ListParagraph"/>
+        <w:numPr>
+          <w:ilvl w:val="0"/>
+          <w:numId w:val="1"/>
+        </w:numPr>
+        <w:tabs>
+          <w:tab w:val="left" w:pos="1492"/>
+        </w:tabs>
+        <w:ind w:left="1492" w:hanging="353"/>
+        <w:jc w:val="left"/>
+        <w:rPr>
+          <w:rFonts w:ascii="Georgia" w:hAnsi="Georgia"/>
+          <w:bCs/>
+          <w:sz w:val="20"/>
+        </w:rPr>
+      </w:pPr>
+      <w:r>
+        <w:rPr>
+          <w:rFonts w:ascii="Georgia" w:hAnsi="Georgia"/>
+          <w:bCs/>
+          <w:w w:val="115"/>
+          <w:sz w:val="20"/>
+        </w:rPr>
+        <w:t>Find</w:t>
+      </w:r>
+      <w:r>
+        <w:rPr>
+          <w:rFonts w:ascii="Georgia" w:hAnsi="Georgia"/>
+          <w:bCs/>
+          <w:spacing w:val="24"/>
+          <w:w w:val="115"/>
+          <w:sz w:val="20"/>
+        </w:rPr>
+        <w:t xml:space="preserve"> </w:t>
+      </w:r>
+      <w:r>
+        <w:rPr>
+          <w:rFonts w:ascii="Georgia" w:hAnsi="Georgia"/>
+          <w:bCs/>
+          <w:w w:val="115"/>
+          <w:sz w:val="20"/>
+        </w:rPr>
+        <w:t>employees</w:t>
+      </w:r>
+      <w:r>
+        <w:rPr>
+          <w:rFonts w:ascii="Georgia" w:hAnsi="Georgia"/>
+          <w:bCs/>
+          <w:spacing w:val="25"/>
+          <w:w w:val="115"/>
+          <w:sz w:val="20"/>
+        </w:rPr>
+        <w:t xml:space="preserve"> </w:t>
+      </w:r>
+      <w:r>
+        <w:rPr>
+          <w:rFonts w:ascii="Georgia" w:hAnsi="Georgia"/>
+          <w:bCs/>
+          <w:w w:val="115"/>
+          <w:sz w:val="20"/>
+        </w:rPr>
+        <w:t>who</w:t>
+      </w:r>
+      <w:r>
+        <w:rPr>
+          <w:rFonts w:ascii="Georgia" w:hAnsi="Georgia"/>
+          <w:bCs/>
+          <w:spacing w:val="23"/>
+          <w:w w:val="115"/>
+          <w:sz w:val="20"/>
+        </w:rPr>
+        <w:t xml:space="preserve"> </w:t>
+      </w:r>
+      <w:r>
+        <w:rPr>
+          <w:rFonts w:ascii="Georgia" w:hAnsi="Georgia"/>
+          <w:bCs/>
+          <w:w w:val="115"/>
+          <w:sz w:val="20"/>
+        </w:rPr>
+        <w:t>are</w:t>
+      </w:r>
+      <w:r>
+        <w:rPr>
+          <w:rFonts w:ascii="Georgia" w:hAnsi="Georgia"/>
+          <w:bCs/>
+          <w:spacing w:val="23"/>
+          <w:w w:val="115"/>
+          <w:sz w:val="20"/>
+        </w:rPr>
+        <w:t xml:space="preserve"> </w:t>
+      </w:r>
+      <w:r>
+        <w:rPr>
+          <w:rFonts w:ascii="Georgia" w:hAnsi="Georgia"/>
+          <w:bCs/>
+          <w:w w:val="115"/>
+          <w:sz w:val="20"/>
+        </w:rPr>
+        <w:t>not</w:t>
+      </w:r>
+      <w:r>
+        <w:rPr>
+          <w:rFonts w:ascii="Georgia" w:hAnsi="Georgia"/>
+          <w:bCs/>
+          <w:spacing w:val="25"/>
+          <w:w w:val="115"/>
+          <w:sz w:val="20"/>
+        </w:rPr>
+        <w:t xml:space="preserve"> </w:t>
+      </w:r>
+      <w:r>
+        <w:rPr>
+          <w:rFonts w:ascii="Georgia" w:hAnsi="Georgia"/>
+          <w:bCs/>
+          <w:w w:val="115"/>
+          <w:sz w:val="20"/>
+        </w:rPr>
+        <w:t>assigned</w:t>
+      </w:r>
+      <w:r>
+        <w:rPr>
+          <w:rFonts w:ascii="Georgia" w:hAnsi="Georgia"/>
+          <w:bCs/>
+          <w:spacing w:val="24"/>
+          <w:w w:val="115"/>
+          <w:sz w:val="20"/>
+        </w:rPr>
+        <w:t xml:space="preserve"> </w:t>
+      </w:r>
+      <w:r>
+        <w:rPr>
+          <w:rFonts w:ascii="Georgia" w:hAnsi="Georgia"/>
+          <w:bCs/>
+          <w:w w:val="115"/>
+          <w:sz w:val="20"/>
+        </w:rPr>
+        <w:t>to</w:t>
+      </w:r>
+      <w:r>
+        <w:rPr>
+          <w:rFonts w:ascii="Georgia" w:hAnsi="Georgia"/>
+          <w:bCs/>
+          <w:spacing w:val="25"/>
+          <w:w w:val="115"/>
+          <w:sz w:val="20"/>
+        </w:rPr>
+        <w:t xml:space="preserve"> </w:t>
+      </w:r>
+      <w:r>
+        <w:rPr>
+          <w:rFonts w:ascii="Georgia" w:hAnsi="Georgia"/>
+          <w:bCs/>
+          <w:w w:val="115"/>
+          <w:sz w:val="20"/>
+        </w:rPr>
+        <w:t>any</w:t>
+      </w:r>
+      <w:r>
+        <w:rPr>
+          <w:rFonts w:ascii="Georgia" w:hAnsi="Georgia"/>
+          <w:bCs/>
+          <w:spacing w:val="24"/>
+          <w:w w:val="115"/>
+          <w:sz w:val="20"/>
+        </w:rPr>
+        <w:t xml:space="preserve"> </w:t>
+      </w:r>
+      <w:r>
+        <w:rPr>
+          <w:rFonts w:ascii="Georgia" w:hAnsi="Georgia"/>
+          <w:bCs/>
+          <w:spacing w:val="-2"/>
+          <w:w w:val="115"/>
+          <w:sz w:val="20"/>
+        </w:rPr>
+        <w:t>projects:</w:t>
+      </w:r>
+    </w:p>
+    <w:p>
+      <w:pPr>
+        <w:spacing w:before="175"/>
+        <w:ind w:left="3016"/>
+        <w:rPr>
+          <w:rFonts w:ascii="Georgia" w:hAnsi="Georgia"/>
+          <w:bCs/>
+          <w:sz w:val="20"/>
+        </w:rPr>
+      </w:pPr>
+      <w:r>
+        <w:rPr>
+          <w:rFonts w:ascii="Georgia" w:hAnsi="Georgia"/>
+          <w:bCs/>
+          <w:noProof/>
+        </w:rPr>
+        <mc:AlternateContent>
+          <mc:Choice Requires="wps">
+            <w:drawing>
+              <wp:anchor distT="0" distB="0" distL="0" distR="0" simplePos="0" relativeHeight="251673088" behindDoc="1" locked="0" layoutInCell="1" allowOverlap="1" wp14:anchorId="5EDF031E" wp14:editId="2C878BD6">
+                <wp:simplePos x="0" y="0"/>
+                <wp:positionH relativeFrom="page">
+                  <wp:posOffset>4872431</wp:posOffset>
+                </wp:positionH>
+                <wp:positionV relativeFrom="paragraph">
+                  <wp:posOffset>241925</wp:posOffset>
+                </wp:positionV>
+                <wp:extent cx="38100" cy="1270"/>
+                <wp:effectExtent l="0" t="0" r="0" b="0"/>
+                <wp:wrapNone/>
+                <wp:docPr id="13" name="Graphic 13"/>
+                <wp:cNvGraphicFramePr>
+                  <a:graphicFrameLocks xmlns:a="http://schemas.openxmlformats.org/drawingml/2006/main"/>
+                </wp:cNvGraphicFramePr>
+                <a:graphic xmlns:a="http://schemas.openxmlformats.org/drawingml/2006/main">
+                  <a:graphicData uri="http://schemas.microsoft.com/office/word/2010/wordprocessingShape">
+                    <wps:wsp>
+                      <wps:cNvSpPr>
+                        <a:spLocks/>
+                      </wps:cNvSpPr>
+                      <wps:spPr>
+                        <a:xfrm>
+                          <a:off x="0" y="0"/>
+                          <a:ext cx="38100" cy="1270"/>
+                        </a:xfrm>
+                        <a:custGeom>
+                          <a:avLst/>
+                          <a:gdLst/>
+                          <a:ahLst/>
+                          <a:cxnLst/>
+                          <a:rect l="l" t="t" r="r" b="b"/>
+                          <a:pathLst>
+                            <a:path w="38100">
+                              <a:moveTo>
+                                <a:pt x="0" y="0"/>
+                              </a:moveTo>
+                              <a:lnTo>
+                                <a:pt x="37960" y="0"/>
+                              </a:lnTo>
+                            </a:path>
+                          </a:pathLst>
+                        </a:custGeom>
+                        <a:ln w="5054">
+                          <a:solidFill>
+                            <a:srgbClr val="000000"/>
+                          </a:solidFill>
+                          <a:prstDash val="solid"/>
+                        </a:ln>
+                      </wps:spPr>
+                      <wps:bodyPr wrap="square" lIns="0" tIns="0" rIns="0" bIns="0" rtlCol="0">
+                        <a:prstTxWarp prst="textNoShape">
+                          <a:avLst/>
+                        </a:prstTxWarp>
+                        <a:noAutofit/>
+                      </wps:bodyPr>
+                    </wps:wsp>
+                  </a:graphicData>
+                </a:graphic>
+              </wp:anchor>
+            </w:drawing>
+          </mc:Choice>
+          <mc:Fallback>
+            <w:pict>
+              <v:shape w14:anchorId="62FE89E3" id="Graphic 13" o:spid="_x0000_s1026" style="position:absolute;margin-left:383.65pt;margin-top:19.05pt;width:3pt;height:.1pt;z-index:-251643392;visibility:visible;mso-wrap-style:square;mso-wrap-distance-left:0;mso-wrap-distance-top:0;mso-wrap-distance-right:0;mso-wrap-distance-bottom:0;mso-position-horizontal:absolute;mso-position-horizontal-relative:page;mso-position-vertical:absolute;mso-position-vertical-relative:text;v-text-anchor:top" coordsize="38100,1270" o:gfxdata="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" path="m,l37960,e" filled="f" strokeweight=".14039mm">
+                <v:path arrowok="t"/>
+                <w10:wrap anchorx="page"/>
+              </v:shape>
+            </w:pict>
+          </mc:Fallback>
+        </mc:AlternateContent>
+      </w:r>
+      <w:r>
+        <w:rPr>
+          <w:rFonts w:ascii="Georgia" w:hAnsi="Georgia"/>
+          <w:bCs/>
+          <w:spacing w:val="-2"/>
+          <w:sz w:val="20"/>
+        </w:rPr>
+        <w:t>employees</w:t>
+      </w:r>
+      <w:r>
+        <w:rPr>
+          <w:rFonts w:ascii="Georgia" w:hAnsi="Georgia"/>
+          <w:bCs/>
+          <w:spacing w:val="-10"/>
+          <w:sz w:val="20"/>
+        </w:rPr>
+        <w:t xml:space="preserve"> </w:t>
+      </w:r>
+      <w:r>
+        <w:rPr>
+          <w:rFonts w:ascii="Georgia" w:hAnsi="Georgia"/>
+          <w:bCs/>
+          <w:i/>
+          <w:spacing w:val="-2"/>
+          <w:sz w:val="20"/>
+        </w:rPr>
+        <w:t>−</w:t>
+      </w:r>
+      <w:r>
+        <w:rPr>
+          <w:rFonts w:ascii="Georgia" w:hAnsi="Georgia"/>
+          <w:bCs/>
+          <w:i/>
+          <w:spacing w:val="-10"/>
+          <w:sz w:val="20"/>
+        </w:rPr>
+        <w:t xml:space="preserve"> </w:t>
+      </w:r>
+      <w:r>
+        <w:rPr>
+          <w:rFonts w:ascii="Georgia" w:hAnsi="Georgia"/>
+          <w:bCs/>
+          <w:spacing w:val="-2"/>
+          <w:sz w:val="20"/>
+        </w:rPr>
+        <w:t>(employees</w:t>
+      </w:r>
+      <w:r>
+        <w:rPr>
+          <w:rFonts w:ascii="Georgia" w:hAnsi="Georgia"/>
+          <w:bCs/>
+          <w:spacing w:val="-8"/>
+          <w:sz w:val="20"/>
+        </w:rPr>
+        <w:t xml:space="preserve"> </w:t>
+      </w:r>
+      <w:r>
+        <w:rPr>
+          <w:rFonts w:ascii="Cambria Math" w:hAnsi="Cambria Math" w:cs="Cambria Math"/>
+          <w:bCs/>
+          <w:spacing w:val="-2"/>
+          <w:sz w:val="20"/>
+        </w:rPr>
+        <w:t>▷◁</w:t>
+      </w:r>
+      <w:r>
+        <w:rPr>
+          <w:rFonts w:ascii="Georgia" w:hAnsi="Georgia"/>
+          <w:bCs/>
+          <w:spacing w:val="-4"/>
+          <w:sz w:val="20"/>
+        </w:rPr>
+        <w:t xml:space="preserve"> </w:t>
+      </w:r>
+      <w:r>
+        <w:rPr>
+          <w:rFonts w:ascii="Georgia" w:hAnsi="Georgia"/>
+          <w:bCs/>
+          <w:spacing w:val="-2"/>
+          <w:sz w:val="20"/>
+        </w:rPr>
+        <w:t>works</w:t>
+      </w:r>
+      <w:r>
+        <w:rPr>
+          <w:rFonts w:ascii="Georgia" w:hAnsi="Georgia"/>
+          <w:bCs/>
+          <w:spacing w:val="10"/>
+          <w:sz w:val="20"/>
+        </w:rPr>
+        <w:t xml:space="preserve"> </w:t>
+      </w:r>
+      <w:r>
+        <w:rPr>
+          <w:rFonts w:ascii="Georgia" w:hAnsi="Georgia"/>
+          <w:bCs/>
+          <w:spacing w:val="-5"/>
+          <w:sz w:val="20"/>
+        </w:rPr>
+        <w:t>on)</w:t>
+      </w:r>
+    </w:p>
+    <w:p>
+      <w:pPr>
+        <w:pStyle w:val="BodyText"/>
+        <w:spacing w:before="27"/>
+        <w:rPr>
+          <w:rFonts w:ascii="Georgia" w:hAnsi="Georgia"/>
+          <w:b w:val="0"/>
+        </w:rPr>
+      </w:pPr>
+    </w:p>
+    <w:p>
+      <w:pPr>
+        <w:pStyle w:val="ListParagraph"/>
+        <w:numPr>
+          <w:ilvl w:val="0"/>
+          <w:numId w:val="1"/>
+        </w:numPr>
+        <w:tabs>
+          <w:tab w:val="left" w:pos="1491"/>
+          <w:tab w:val="left" w:pos="1493"/>
+        </w:tabs>
+        <w:spacing w:line="235" w:lineRule="auto"/>
+        <w:ind w:right="1913" w:hanging="355"/>
+        <w:jc w:val="left"/>
+        <w:rPr>
+          <w:rFonts w:ascii="Georgia" w:hAnsi="Georgia"/>
+          <w:bCs/>
+          <w:sz w:val="20"/>
+        </w:rPr>
+      </w:pPr>
+      <w:r>
+        <w:rPr>
+          <w:rFonts w:ascii="Georgia" w:hAnsi="Georgia"/>
+          <w:bCs/>
+          <w:w w:val="115"/>
+          <w:sz w:val="20"/>
+        </w:rPr>
+        <w:t>Join</w:t>
+      </w:r>
+      <w:r>
+        <w:rPr>
+          <w:rFonts w:ascii="Georgia" w:hAnsi="Georgia"/>
+          <w:bCs/>
+          <w:spacing w:val="40"/>
+          <w:w w:val="115"/>
+          <w:sz w:val="20"/>
+        </w:rPr>
+        <w:t xml:space="preserve"> </w:t>
+      </w:r>
+      <w:r>
+        <w:rPr>
+          <w:rFonts w:ascii="Georgia" w:hAnsi="Georgia"/>
+          <w:bCs/>
+          <w:w w:val="115"/>
+          <w:sz w:val="20"/>
+        </w:rPr>
+        <w:t>operation</w:t>
+      </w:r>
+      <w:r>
+        <w:rPr>
+          <w:rFonts w:ascii="Georgia" w:hAnsi="Georgia"/>
+          <w:bCs/>
+          <w:spacing w:val="40"/>
+          <w:w w:val="115"/>
+          <w:sz w:val="20"/>
+        </w:rPr>
+        <w:t xml:space="preserve"> </w:t>
+      </w:r>
+      <w:r>
+        <w:rPr>
+          <w:rFonts w:ascii="Georgia" w:hAnsi="Georgia"/>
+          <w:bCs/>
+          <w:w w:val="115"/>
+          <w:sz w:val="20"/>
+        </w:rPr>
+        <w:t>to</w:t>
+      </w:r>
+      <w:r>
+        <w:rPr>
+          <w:rFonts w:ascii="Georgia" w:hAnsi="Georgia"/>
+          <w:bCs/>
+          <w:spacing w:val="40"/>
+          <w:w w:val="115"/>
+          <w:sz w:val="20"/>
+        </w:rPr>
+        <w:t xml:space="preserve"> </w:t>
+      </w:r>
+      <w:r>
+        <w:rPr>
+          <w:rFonts w:ascii="Georgia" w:hAnsi="Georgia"/>
+          <w:bCs/>
+          <w:w w:val="115"/>
+          <w:sz w:val="20"/>
+        </w:rPr>
+        <w:t>display</w:t>
+      </w:r>
+      <w:r>
+        <w:rPr>
+          <w:rFonts w:ascii="Georgia" w:hAnsi="Georgia"/>
+          <w:bCs/>
+          <w:spacing w:val="40"/>
+          <w:w w:val="115"/>
+          <w:sz w:val="20"/>
+        </w:rPr>
+        <w:t xml:space="preserve"> </w:t>
+      </w:r>
+      <w:r>
+        <w:rPr>
+          <w:rFonts w:ascii="Georgia" w:hAnsi="Georgia"/>
+          <w:bCs/>
+          <w:w w:val="115"/>
+          <w:sz w:val="20"/>
+        </w:rPr>
+        <w:t>employees</w:t>
+      </w:r>
+      <w:r>
+        <w:rPr>
+          <w:rFonts w:ascii="Georgia" w:hAnsi="Georgia"/>
+          <w:bCs/>
+          <w:spacing w:val="40"/>
+          <w:w w:val="115"/>
+          <w:sz w:val="20"/>
+        </w:rPr>
+        <w:t xml:space="preserve"> </w:t>
+      </w:r>
+      <w:r>
+        <w:rPr>
+          <w:rFonts w:ascii="Georgia" w:hAnsi="Georgia"/>
+          <w:bCs/>
+          <w:w w:val="115"/>
+          <w:sz w:val="20"/>
+        </w:rPr>
+        <w:t>along</w:t>
+      </w:r>
+      <w:r>
+        <w:rPr>
+          <w:rFonts w:ascii="Georgia" w:hAnsi="Georgia"/>
+          <w:bCs/>
+          <w:spacing w:val="40"/>
+          <w:w w:val="115"/>
+          <w:sz w:val="20"/>
+        </w:rPr>
+        <w:t xml:space="preserve"> </w:t>
+      </w:r>
+      <w:r>
+        <w:rPr>
+          <w:rFonts w:ascii="Georgia" w:hAnsi="Georgia"/>
+          <w:bCs/>
+          <w:w w:val="115"/>
+          <w:sz w:val="20"/>
+        </w:rPr>
+        <w:t>with</w:t>
+      </w:r>
+      <w:r>
+        <w:rPr>
+          <w:rFonts w:ascii="Georgia" w:hAnsi="Georgia"/>
+          <w:bCs/>
+          <w:spacing w:val="40"/>
+          <w:w w:val="115"/>
+          <w:sz w:val="20"/>
+        </w:rPr>
+        <w:t xml:space="preserve"> </w:t>
+      </w:r>
+      <w:r>
+        <w:rPr>
+          <w:rFonts w:ascii="Georgia" w:hAnsi="Georgia"/>
+          <w:bCs/>
+          <w:w w:val="115"/>
+          <w:sz w:val="20"/>
+        </w:rPr>
+        <w:t>their</w:t>
+      </w:r>
+      <w:r>
+        <w:rPr>
+          <w:rFonts w:ascii="Georgia" w:hAnsi="Georgia"/>
+          <w:bCs/>
+          <w:spacing w:val="40"/>
+          <w:w w:val="115"/>
+          <w:sz w:val="20"/>
+        </w:rPr>
+        <w:t xml:space="preserve"> </w:t>
+      </w:r>
+      <w:r>
+        <w:rPr>
+          <w:rFonts w:ascii="Georgia" w:hAnsi="Georgia"/>
+          <w:bCs/>
+          <w:w w:val="115"/>
+          <w:sz w:val="20"/>
+        </w:rPr>
+        <w:t>project</w:t>
+      </w:r>
+      <w:r>
+        <w:rPr>
+          <w:rFonts w:ascii="Georgia" w:hAnsi="Georgia"/>
+          <w:bCs/>
+          <w:spacing w:val="80"/>
+          <w:w w:val="150"/>
+          <w:sz w:val="20"/>
+        </w:rPr>
+        <w:t xml:space="preserve"> </w:t>
+      </w:r>
+      <w:r>
+        <w:rPr>
+          <w:rFonts w:ascii="Georgia" w:hAnsi="Georgia"/>
+          <w:bCs/>
+          <w:spacing w:val="-2"/>
+          <w:w w:val="115"/>
+          <w:sz w:val="20"/>
+        </w:rPr>
+        <w:t>assignments:</w:t>
+      </w:r>
+    </w:p>
+    <w:p>
+      <w:pPr>
+        <w:spacing w:line="231" w:lineRule="exact"/>
+        <w:ind w:right="420"/>
+        <w:jc w:val="center"/>
+        <w:rPr>
+          <w:rFonts w:ascii="Georgia" w:hAnsi="Georgia"/>
+          <w:bCs/>
+          <w:sz w:val="20"/>
+        </w:rPr>
+      </w:pPr>
+      <w:r>
+        <w:rPr>
+          <w:rFonts w:ascii="Georgia" w:hAnsi="Georgia"/>
+          <w:bCs/>
+          <w:noProof/>
+        </w:rPr>
+        <mc:AlternateContent>
+          <mc:Choice Requires="wps">
+            <w:drawing>
+              <wp:anchor distT="0" distB="0" distL="0" distR="0" simplePos="0" relativeHeight="251676160" behindDoc="1" locked="0" layoutInCell="1" allowOverlap="1" wp14:anchorId="670C66D5" wp14:editId="61D1EE44">
+                <wp:simplePos x="0" y="0"/>
+                <wp:positionH relativeFrom="page">
+                  <wp:posOffset>4505629</wp:posOffset>
+                </wp:positionH>
+                <wp:positionV relativeFrom="paragraph">
+                  <wp:posOffset>116055</wp:posOffset>
+                </wp:positionV>
+                <wp:extent cx="38100" cy="1270"/>
+                <wp:effectExtent l="0" t="0" r="0" b="0"/>
+                <wp:wrapNone/>
+                <wp:docPr id="14" name="Graphic 14"/>
+                <wp:cNvGraphicFramePr>
+                  <a:graphicFrameLocks xmlns:a="http://schemas.openxmlformats.org/drawingml/2006/main"/>
+                </wp:cNvGraphicFramePr>
+                <a:graphic xmlns:a="http://schemas.openxmlformats.org/drawingml/2006/main">
+                  <a:graphicData uri="http://schemas.microsoft.com/office/word/2010/wordprocessingShape">
+                    <wps:wsp>
+                      <wps:cNvSpPr>
+                        <a:spLocks/>
+                      </wps:cNvSpPr>
+                      <wps:spPr>
+                        <a:xfrm>
+                          <a:off x="0" y="0"/>
+                          <a:ext cx="38100" cy="1270"/>
+                        </a:xfrm>
+                        <a:custGeom>
+                          <a:avLst/>
+                          <a:gdLst/>
+                          <a:ahLst/>
+                          <a:cxnLst/>
+                          <a:rect l="l" t="t" r="r" b="b"/>
+                          <a:pathLst>
+                            <a:path w="38100">
+                              <a:moveTo>
+                                <a:pt x="0" y="0"/>
+                              </a:moveTo>
+                              <a:lnTo>
+                                <a:pt x="37960" y="0"/>
+                              </a:lnTo>
+                            </a:path>
+                          </a:pathLst>
+                        </a:custGeom>
+                        <a:ln w="5054">
+                          <a:solidFill>
+                            <a:srgbClr val="000000"/>
+                          </a:solidFill>
+                          <a:prstDash val="solid"/>
+                        </a:ln>
+                      </wps:spPr>
+                      <wps:bodyPr wrap="square" lIns="0" tIns="0" rIns="0" bIns="0" rtlCol="0">
+                        <a:prstTxWarp prst="textNoShape">
+                          <a:avLst/>
+                        </a:prstTxWarp>
+                        <a:noAutofit/>
+                      </wps:bodyPr>
+                    </wps:wsp>
+                  </a:graphicData>
+                </a:graphic>
+              </wp:anchor>
+            </w:drawing>
+          </mc:Choice>
+          <mc:Fallback>
+            <w:pict>
+              <v:shape w14:anchorId="72F4AAEA" id="Graphic 14" o:spid="_x0000_s1026" style="position:absolute;margin-left:354.75pt;margin-top:9.15pt;width:3pt;height:.1pt;z-index:-251640320;visibility:visible;mso-wrap-style:square;mso-wrap-distance-left:0;mso-wrap-distance-top:0;mso-wrap-distance-right:0;mso-wrap-distance-bottom:0;mso-position-horizontal:absolute;mso-position-horizontal-relative:page;mso-position-vertical:absolute;mso-position-vertical-relative:text;v-text-anchor:top" coordsize="38100,1270" o:gfxdata="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" path="m,l37960,e" filled="f" strokeweight=".14039mm">
+                <v:path arrowok="t"/>
+                <w10:wrap anchorx="page"/>
+              </v:shape>
+            </w:pict>
+          </mc:Fallback>
+        </mc:AlternateContent>
+      </w:r>
+      <w:r>
+        <w:rPr>
+          <w:rFonts w:ascii="Georgia" w:hAnsi="Georgia"/>
+          <w:bCs/>
+          <w:w w:val="90"/>
+          <w:sz w:val="20"/>
+        </w:rPr>
+        <w:t>employees</w:t>
+      </w:r>
+      <w:r>
+        <w:rPr>
+          <w:rFonts w:ascii="Georgia" w:hAnsi="Georgia"/>
+          <w:bCs/>
+          <w:spacing w:val="11"/>
+          <w:sz w:val="20"/>
+        </w:rPr>
+        <w:t xml:space="preserve"> </w:t>
+      </w:r>
+      <w:r>
+        <w:rPr>
+          <w:rFonts w:ascii="Cambria Math" w:hAnsi="Cambria Math" w:cs="Cambria Math"/>
+          <w:bCs/>
+          <w:w w:val="90"/>
+          <w:sz w:val="20"/>
+        </w:rPr>
+        <w:t>▷◁</w:t>
+      </w:r>
+      <w:r>
+        <w:rPr>
+          <w:rFonts w:ascii="Georgia" w:hAnsi="Georgia"/>
+          <w:bCs/>
+          <w:spacing w:val="11"/>
+          <w:sz w:val="20"/>
+        </w:rPr>
+        <w:t xml:space="preserve"> </w:t>
+      </w:r>
+      <w:r>
+        <w:rPr>
+          <w:rFonts w:ascii="Georgia" w:hAnsi="Georgia"/>
+          <w:bCs/>
+          <w:w w:val="90"/>
+          <w:sz w:val="20"/>
+        </w:rPr>
+        <w:t>works</w:t>
+      </w:r>
+      <w:r>
+        <w:rPr>
+          <w:rFonts w:ascii="Georgia" w:hAnsi="Georgia"/>
+          <w:bCs/>
+          <w:spacing w:val="27"/>
+          <w:sz w:val="20"/>
+        </w:rPr>
+        <w:t xml:space="preserve"> </w:t>
+      </w:r>
+      <w:r>
+        <w:rPr>
+          <w:rFonts w:ascii="Georgia" w:hAnsi="Georgia"/>
+          <w:bCs/>
+          <w:spacing w:val="-5"/>
+          <w:w w:val="90"/>
+          <w:sz w:val="20"/>
+        </w:rPr>
+        <w:t>on</w:t>
+      </w:r>
+    </w:p>
+    <w:p>
+      <w:pPr>
+        <w:pStyle w:val="ListParagraph"/>
+        <w:numPr>
+          <w:ilvl w:val="0"/>
+          <w:numId w:val="1"/>
+        </w:numPr>
+        <w:tabs>
+          <w:tab w:val="left" w:pos="1491"/>
+          <w:tab w:val="left" w:pos="1493"/>
+        </w:tabs>
+        <w:spacing w:before="218" w:line="220" w:lineRule="auto"/>
+        <w:ind w:right="1913" w:hanging="355"/>
+        <w:jc w:val="left"/>
+        <w:rPr>
+          <w:rFonts w:ascii="Georgia" w:hAnsi="Georgia"/>
+          <w:bCs/>
+          <w:sz w:val="20"/>
+        </w:rPr>
+      </w:pPr>
+      <w:r>
+        <w:rPr>
+          <w:rFonts w:ascii="Georgia" w:hAnsi="Georgia"/>
+          <w:bCs/>
+          <w:w w:val="115"/>
+          <w:sz w:val="20"/>
+        </w:rPr>
+        <w:t>Find</w:t>
+      </w:r>
+      <w:r>
+        <w:rPr>
+          <w:rFonts w:ascii="Georgia" w:hAnsi="Georgia"/>
+          <w:bCs/>
+          <w:spacing w:val="29"/>
+          <w:w w:val="115"/>
+          <w:sz w:val="20"/>
+        </w:rPr>
+        <w:t xml:space="preserve"> </w:t>
+      </w:r>
+      <w:r>
+        <w:rPr>
+          <w:rFonts w:ascii="Georgia" w:hAnsi="Georgia"/>
+          <w:bCs/>
+          <w:w w:val="115"/>
+          <w:sz w:val="20"/>
+        </w:rPr>
+        <w:t>employees</w:t>
+      </w:r>
+      <w:r>
+        <w:rPr>
+          <w:rFonts w:ascii="Georgia" w:hAnsi="Georgia"/>
+          <w:bCs/>
+          <w:spacing w:val="28"/>
+          <w:w w:val="115"/>
+          <w:sz w:val="20"/>
+        </w:rPr>
+        <w:t xml:space="preserve"> </w:t>
+      </w:r>
+      <w:r>
+        <w:rPr>
+          <w:rFonts w:ascii="Georgia" w:hAnsi="Georgia"/>
+          <w:bCs/>
+          <w:w w:val="115"/>
+          <w:sz w:val="20"/>
+        </w:rPr>
+        <w:t>whose</w:t>
+      </w:r>
+      <w:r>
+        <w:rPr>
+          <w:rFonts w:ascii="Georgia" w:hAnsi="Georgia"/>
+          <w:bCs/>
+          <w:spacing w:val="28"/>
+          <w:w w:val="115"/>
+          <w:sz w:val="20"/>
+        </w:rPr>
+        <w:t xml:space="preserve"> </w:t>
+      </w:r>
+      <w:r>
+        <w:rPr>
+          <w:rFonts w:ascii="Georgia" w:hAnsi="Georgia"/>
+          <w:bCs/>
+          <w:w w:val="115"/>
+          <w:sz w:val="20"/>
+        </w:rPr>
+        <w:t>salaries</w:t>
+      </w:r>
+      <w:r>
+        <w:rPr>
+          <w:rFonts w:ascii="Georgia" w:hAnsi="Georgia"/>
+          <w:bCs/>
+          <w:spacing w:val="28"/>
+          <w:w w:val="115"/>
+          <w:sz w:val="20"/>
+        </w:rPr>
+        <w:t xml:space="preserve"> </w:t>
+      </w:r>
+      <w:r>
+        <w:rPr>
+          <w:rFonts w:ascii="Georgia" w:hAnsi="Georgia"/>
+          <w:bCs/>
+          <w:w w:val="115"/>
+          <w:sz w:val="20"/>
+        </w:rPr>
+        <w:t>are</w:t>
+      </w:r>
+      <w:r>
+        <w:rPr>
+          <w:rFonts w:ascii="Georgia" w:hAnsi="Georgia"/>
+          <w:bCs/>
+          <w:spacing w:val="28"/>
+          <w:w w:val="115"/>
+          <w:sz w:val="20"/>
+        </w:rPr>
+        <w:t xml:space="preserve"> </w:t>
+      </w:r>
+      <w:r>
+        <w:rPr>
+          <w:rFonts w:ascii="Georgia" w:hAnsi="Georgia"/>
+          <w:bCs/>
+          <w:w w:val="115"/>
+          <w:sz w:val="20"/>
+        </w:rPr>
+        <w:t>not</w:t>
+      </w:r>
+      <w:r>
+        <w:rPr>
+          <w:rFonts w:ascii="Georgia" w:hAnsi="Georgia"/>
+          <w:bCs/>
+          <w:spacing w:val="28"/>
+          <w:w w:val="115"/>
+          <w:sz w:val="20"/>
+        </w:rPr>
+        <w:t xml:space="preserve"> </w:t>
+      </w:r>
+      <w:r>
+        <w:rPr>
+          <w:rFonts w:ascii="Georgia" w:hAnsi="Georgia"/>
+          <w:bCs/>
+          <w:w w:val="115"/>
+          <w:sz w:val="20"/>
+        </w:rPr>
+        <w:t>within</w:t>
+      </w:r>
+      <w:r>
+        <w:rPr>
+          <w:rFonts w:ascii="Georgia" w:hAnsi="Georgia"/>
+          <w:bCs/>
+          <w:spacing w:val="28"/>
+          <w:w w:val="115"/>
+          <w:sz w:val="20"/>
+        </w:rPr>
+        <w:t xml:space="preserve"> </w:t>
+      </w:r>
+      <w:r>
+        <w:rPr>
+          <w:rFonts w:ascii="Georgia" w:hAnsi="Georgia"/>
+          <w:bCs/>
+          <w:w w:val="115"/>
+          <w:sz w:val="20"/>
+        </w:rPr>
+        <w:t>the</w:t>
+      </w:r>
+      <w:r>
+        <w:rPr>
+          <w:rFonts w:ascii="Georgia" w:hAnsi="Georgia"/>
+          <w:bCs/>
+          <w:spacing w:val="28"/>
+          <w:w w:val="115"/>
+          <w:sz w:val="20"/>
+        </w:rPr>
+        <w:t xml:space="preserve"> </w:t>
+      </w:r>
+      <w:r>
+        <w:rPr>
+          <w:rFonts w:ascii="Georgia" w:hAnsi="Georgia"/>
+          <w:bCs/>
+          <w:w w:val="115"/>
+          <w:sz w:val="20"/>
+        </w:rPr>
+        <w:t>range</w:t>
+      </w:r>
+      <w:r>
+        <w:rPr>
+          <w:rFonts w:ascii="Georgia" w:hAnsi="Georgia"/>
+          <w:bCs/>
+          <w:spacing w:val="29"/>
+          <w:w w:val="115"/>
+          <w:sz w:val="20"/>
+        </w:rPr>
+        <w:t xml:space="preserve"> </w:t>
+      </w:r>
+      <w:r>
+        <w:rPr>
+          <w:rFonts w:ascii="Georgia" w:hAnsi="Georgia"/>
+          <w:bCs/>
+          <w:w w:val="115"/>
+          <w:sz w:val="20"/>
+        </w:rPr>
+        <w:t>$50000 to $70000:</w:t>
+      </w:r>
+    </w:p>
+    <w:p>
+      <w:pPr>
+        <w:spacing w:line="248" w:lineRule="exact"/>
+        <w:ind w:right="420"/>
+        <w:jc w:val="center"/>
+        <w:rPr>
+          <w:rFonts w:ascii="Georgia" w:hAnsi="Georgia"/>
+          <w:bCs/>
+          <w:sz w:val="20"/>
+        </w:rPr>
+      </w:pPr>
+      <w:r>
+        <w:rPr>
+          <w:rFonts w:ascii="Georgia" w:hAnsi="Georgia"/>
+          <w:bCs/>
+          <w:spacing w:val="-2"/>
+          <w:w w:val="115"/>
+          <w:position w:val="3"/>
+          <w:sz w:val="20"/>
+        </w:rPr>
+        <w:t>σ</w:t>
+      </w:r>
+      <w:r>
+        <w:rPr>
+          <w:rFonts w:ascii="Georgia" w:hAnsi="Georgia"/>
+          <w:bCs/>
+          <w:spacing w:val="-2"/>
+          <w:w w:val="115"/>
+          <w:sz w:val="14"/>
+        </w:rPr>
+        <w:t>salary</w:t>
+      </w:r>
+      <w:r>
+        <w:rPr>
+          <w:rFonts w:ascii="Georgia" w:hAnsi="Georgia"/>
+          <w:bCs/>
+          <w:i/>
+          <w:spacing w:val="-2"/>
+          <w:w w:val="115"/>
+          <w:sz w:val="14"/>
+        </w:rPr>
+        <w:t>&lt;</w:t>
+      </w:r>
+      <w:r>
+        <w:rPr>
+          <w:rFonts w:ascii="Georgia" w:hAnsi="Georgia"/>
+          <w:bCs/>
+          <w:spacing w:val="-2"/>
+          <w:w w:val="115"/>
+          <w:sz w:val="14"/>
+        </w:rPr>
+        <w:t>50000</w:t>
+      </w:r>
+      <w:r>
+        <w:rPr>
+          <w:rFonts w:ascii="Cambria Math" w:hAnsi="Cambria Math" w:cs="Cambria Math"/>
+          <w:bCs/>
+          <w:i/>
+          <w:spacing w:val="-2"/>
+          <w:w w:val="115"/>
+          <w:sz w:val="14"/>
+        </w:rPr>
+        <w:t>∨</w:t>
+      </w:r>
+      <w:r>
+        <w:rPr>
+          <w:rFonts w:ascii="Georgia" w:hAnsi="Georgia"/>
+          <w:bCs/>
+          <w:spacing w:val="-2"/>
+          <w:w w:val="115"/>
+          <w:sz w:val="14"/>
+        </w:rPr>
+        <w:t>salary</w:t>
+      </w:r>
+      <w:r>
+        <w:rPr>
+          <w:rFonts w:ascii="Georgia" w:hAnsi="Georgia"/>
+          <w:bCs/>
+          <w:i/>
+          <w:spacing w:val="-2"/>
+          <w:w w:val="115"/>
+          <w:sz w:val="14"/>
+        </w:rPr>
+        <w:t>&gt;</w:t>
+      </w:r>
+      <w:r>
+        <w:rPr>
+          <w:rFonts w:ascii="Georgia" w:hAnsi="Georgia"/>
+          <w:bCs/>
+          <w:spacing w:val="-2"/>
+          <w:w w:val="115"/>
+          <w:sz w:val="14"/>
+        </w:rPr>
+        <w:t>70000</w:t>
+      </w:r>
+      <w:r>
+        <w:rPr>
+          <w:rFonts w:ascii="Georgia" w:hAnsi="Georgia"/>
+          <w:bCs/>
+          <w:spacing w:val="-2"/>
+          <w:w w:val="115"/>
+          <w:position w:val="3"/>
+          <w:sz w:val="20"/>
+        </w:rPr>
+        <w:t>(employees)</w:t>
+      </w:r>
+    </w:p>
     <w:sectPr>
-      <w:pgSz w:w="11906" w:h="16838"/>
-      <w:pgMar w:top="1440" w:right="1440" w:bottom="1440" w:left="1440" w:header="708" w:footer="708" w:gutter="0"/>
-      <w:cols w:space="708"/>
-      <w:docGrid w:linePitch="360"/>
+      <w:pgSz w:w="11910" w:h="16840"/>
+      <w:pgMar w:top="1920" w:right="440" w:bottom="2920" w:left="1680" w:header="0" w:footer="2735" w:gutter="0"/>
+      <w:cols w:space="720"/>
     </w:sectPr>
   </w:body>
 </w:document>
 </file>
 
+<file path=word/endnotes.xml><?xml version="1.0" encoding="utf-8"?>
+<w:endnotes xmlns:wpc="http://schemas.microsoft.com/office/word/2010/wordprocessingCanvas" xmlns:cx="http://schemas.microsoft.com/office/drawing/2014/chartex" xmlns:cx1="http://schemas.microsoft.com/office/drawing/2015/9/8/chartex" xmlns:cx2="http://schemas.microsoft.com/office/drawing/2015/10/21/chartex" xmlns:cx3="http://schemas.microsoft.com/office/drawing/2016/5/9/chartex" xmlns:cx4="http://schemas.microsoft.com/office/drawing/2016/5/10/chartex" xmlns:cx5="http://schemas.microsoft.com/office/drawing/2016/5/11/chartex" xmlns:cx6="http://schemas.microsoft.com/office/drawing/2016/5/12/chartex" xmlns:cx7="http://schemas.microsoft.com/office/drawing/2016/5/13/chartex" xmlns:cx8="http://schemas.microsoft.com/office/drawing/2016/5/14/chartex" xmlns:mc="http://schemas.openxmlformats.org/markup-compatibility/2006" xmlns:aink="http://schemas.microsoft.com/office/drawing/2016/ink" xmlns:am3d="http://schemas.microsoft.com/office/drawing/2017/model3d" xmlns:o="urn:schemas-microsoft-com:office:office" xmlns:oel="http://schemas.microsoft.com/office/2019/extlst" xmlns:r="http://schemas.openxmlformats.org/officeDocument/2006/relationships" xmlns:m="http://schemas.openxmlformats.org/officeDocument/2006/math" xmlns:v="urn:schemas-microsoft-com:vml" xmlns:wp14="http://schemas.microsoft.com/office/word/2010/wordprocessingDrawing" xmlns:wp="http://schemas.openxmlformats.org/drawingml/2006/wordprocessingDrawing" xmlns:w10="urn:schemas-microsoft-com:office:word" xmlns:w="http://schemas.openxmlformats.org/wordprocessingml/2006/main" xmlns:w14="http://schemas.microsoft.com/office/word/2010/wordml" xmlns:w15="http://schemas.microsoft.com/office/word/2012/wordml" xmlns:w16cex="http://schemas.microsoft.com/office/word/2018/wordml/cex" xmlns:w16cid="http://schemas.microsoft.com/office/word/2016/wordml/cid" xmlns:w16="http://schemas.microsoft.com/office/word/2018/wordml" xmlns:w16du="http://schemas.microsoft.com/office/word/2023/wordml/word16du" xmlns:w16sdtdh="http://schemas.microsoft.com/office/word/2020/wordml/sdtdatahash" xmlns:w16se="http://schemas.microsoft.com/office/word/2015/wordml/symex" xmlns:wpg="http://schemas.microsoft.com/office/word/2010/wordprocessingGroup" xmlns:wpi="http://schemas.microsoft.com/office/word/2010/wordprocessingInk" xmlns:wne="http://schemas.microsoft.com/office/word/2006/wordml" xmlns:wps="http://schemas.microsoft.com/office/word/2010/wordprocessingShape" mc:Ignorable="w14 w15 w16se w16cid w16 w16cex w16sdtdh w16du wp14">
+  <w:endnote w:type="separator" w:id="-1">
+    <w:p>
+      <w:r>
+        <w:separator/>
+      </w:r>
+    </w:p>
+  </w:endnote>
+  <w:endnote w:type="continuationSeparator" w:id="0">
+    <w:p>
+      <w:r>
+        <w:continuationSeparator/>
+      </w:r>
+    </w:p>
+  </w:endnote>
+</w:endnotes>
+</file>
+
+<file path=word/footer1.xml><?xml version="1.0" encoding="utf-8"?>
+<w:ftr xmlns:wpc="http://schemas.microsoft.com/office/word/2010/wordprocessingCanvas" xmlns:cx="http://schemas.microsoft.com/office/drawing/2014/chartex" xmlns:cx1="http://schemas.microsoft.com/office/drawing/2015/9/8/chartex" xmlns:cx2="http://schemas.microsoft.com/office/drawing/2015/10/21/chartex" xmlns:cx3="http://schemas.microsoft.com/office/drawing/2016/5/9/chartex" xmlns:cx4="http://schemas.microsoft.com/office/drawing/2016/5/10/chartex" xmlns:cx5="http://schemas.microsoft.com/office/drawing/2016/5/11/chartex" xmlns:cx6="http://schemas.microsoft.com/office/drawing/2016/5/12/chartex" xmlns:cx7="http://schemas.microsoft.com/office/drawing/2016/5/13/chartex" xmlns:cx8="http://schemas.microsoft.com/office/drawing/2016/5/14/chartex" xmlns:mc="http://schemas.openxmlformats.org/markup-compatibility/2006" xmlns:aink="http://schemas.microsoft.com/office/drawing/2016/ink" xmlns:am3d="http://schemas.microsoft.com/office/drawing/2017/model3d" xmlns:o="urn:schemas-microsoft-com:office:office" xmlns:oel="http://schemas.microsoft.com/office/2019/extlst" xmlns:r="http://schemas.openxmlformats.org/officeDocument/2006/relationships" xmlns:m="http://schemas.openxmlformats.org/officeDocument/2006/math" xmlns:v="urn:schemas-microsoft-com:vml" xmlns:wp14="http://schemas.microsoft.com/office/word/2010/wordprocessingDrawing" xmlns:wp="http://schemas.openxmlformats.org/drawingml/2006/wordprocessingDrawing" xmlns:w10="urn:schemas-microsoft-com:office:word" xmlns:w="http://schemas.openxmlformats.org/wordprocessingml/2006/main" xmlns:w14="http://schemas.microsoft.com/office/word/2010/wordml" xmlns:w15="http://schemas.microsoft.com/office/word/2012/wordml" xmlns:w16cex="http://schemas.microsoft.com/office/word/2018/wordml/cex" xmlns:w16cid="http://schemas.microsoft.com/office/word/2016/wordml/cid" xmlns:w16="http://schemas.microsoft.com/office/word/2018/wordml" xmlns:w16du="http://schemas.microsoft.com/office/word/2023/wordml/word16du" xmlns:w16sdtdh="http://schemas.microsoft.com/office/word/2020/wordml/sdtdatahash" xmlns:w16se="http://schemas.microsoft.com/office/word/2015/wordml/symex" xmlns:wpg="http://schemas.microsoft.com/office/word/2010/wordprocessingGroup" xmlns:wpi="http://schemas.microsoft.com/office/word/2010/wordprocessingInk" xmlns:wne="http://schemas.microsoft.com/office/word/2006/wordml" xmlns:wps="http://schemas.microsoft.com/office/word/2010/wordprocessingShape" mc:Ignorable="w14 w15 w16se w16cid w16 w16cex w16sdtdh w16du wp14">
+  <w:p>
+    <w:pPr>
+      <w:pStyle w:val="BodyText"/>
+      <w:spacing w:line="14" w:lineRule="auto"/>
+      <w:rPr>
+        <w:b w:val="0"/>
+      </w:rPr>
+    </w:pPr>
+    <w:r>
+      <w:rPr>
+        <w:noProof/>
+      </w:rPr>
+      <mc:AlternateContent>
+        <mc:Choice Requires="wps">
+          <w:drawing>
+            <wp:anchor distT="0" distB="0" distL="0" distR="0" simplePos="0" relativeHeight="251657728" behindDoc="1" locked="0" layoutInCell="1" allowOverlap="1" wp14:anchorId="04438C74" wp14:editId="2E700087">
+              <wp:simplePos x="0" y="0"/>
+              <wp:positionH relativeFrom="page">
+                <wp:posOffset>3811689</wp:posOffset>
+              </wp:positionH>
+              <wp:positionV relativeFrom="page">
+                <wp:posOffset>8815871</wp:posOffset>
+              </wp:positionV>
+              <wp:extent cx="152400" cy="152400"/>
+              <wp:effectExtent l="0" t="0" r="0" b="0"/>
+              <wp:wrapNone/>
+              <wp:docPr id="1" name="Textbox 1"/>
+              <wp:cNvGraphicFramePr>
+                <a:graphicFrameLocks xmlns:a="http://schemas.openxmlformats.org/drawingml/2006/main"/>
+              </wp:cNvGraphicFramePr>
+              <a:graphic xmlns:a="http://schemas.openxmlformats.org/drawingml/2006/main">
+                <a:graphicData uri="http://schemas.microsoft.com/office/word/2010/wordprocessingShape">
+                  <wps:wsp>
+                    <wps:cNvSpPr txBox="1">
+                      <a:spLocks/>
+                    </wps:cNvSpPr>
+                    <wps:spPr>
+                      <a:xfrm>
+                        <a:off x="0" y="0"/>
+                        <a:ext cx="152400" cy="152400"/>
+                      </a:xfrm>
+                      <a:prstGeom prst="rect">
+                        <a:avLst/>
+                      </a:prstGeom>
+                    </wps:spPr>
+                    <wps:txbx>
+                      <w:txbxContent>
+                        <w:p>
+                          <w:pPr>
+                            <w:spacing w:line="223" w:lineRule="exact"/>
+                            <w:ind w:left="60"/>
+                            <w:rPr>
+                              <w:sz w:val="20"/>
+                            </w:rPr>
+                          </w:pPr>
+                          <w:r>
+                            <w:rPr>
+                              <w:spacing w:val="-10"/>
+                              <w:sz w:val="20"/>
+                            </w:rPr>
+                            <w:fldChar w:fldCharType="begin"/>
+                          </w:r>
+                          <w:r>
+                            <w:rPr>
+                              <w:spacing w:val="-10"/>
+                              <w:sz w:val="20"/>
+                            </w:rPr>
+                            <w:instrText xml:space="preserve"> PAGE </w:instrText>
+                          </w:r>
+                          <w:r>
+                            <w:rPr>
+                              <w:spacing w:val="-10"/>
+                              <w:sz w:val="20"/>
+                            </w:rPr>
+                            <w:fldChar w:fldCharType="separate"/>
+                          </w:r>
+                          <w:r>
+                            <w:rPr>
+                              <w:spacing w:val="-10"/>
+                              <w:sz w:val="20"/>
+                            </w:rPr>
+                            <w:t>1</w:t>
+                          </w:r>
+                          <w:r>
+                            <w:rPr>
+                              <w:spacing w:val="-10"/>
+                              <w:sz w:val="20"/>
+                            </w:rPr>
+                            <w:fldChar w:fldCharType="end"/>
+                          </w:r>
+                        </w:p>
+                      </w:txbxContent>
+                    </wps:txbx>
+                    <wps:bodyPr wrap="square" lIns="0" tIns="0" rIns="0" bIns="0" rtlCol="0">
+                      <a:noAutofit/>
+                    </wps:bodyPr>
+                  </wps:wsp>
+                </a:graphicData>
+              </a:graphic>
+            </wp:anchor>
+          </w:drawing>
+        </mc:Choice>
+        <mc:Fallback>
+          <w:pict>
+            <v:shapetype w14:anchorId="04438C74" id="_x0000_t202" coordsize="21600,21600" o:spt="202" path="m,l,21600r21600,l21600,xe">
+              <v:stroke joinstyle="miter"/>
+              <v:path gradientshapeok="t" o:connecttype="rect"/>
+            </v:shapetype>
+            <v:shape id="Textbox 1" o:spid="_x0000_s1026" type="#_x0000_t202" style="position:absolute;margin-left:300.15pt;margin-top:694.15pt;width:12pt;height:12pt;z-index:-251658752;visibility:visible;mso-wrap-style:square;mso-wrap-distance-left:0;mso-wrap-distance-top:0;mso-wrap-distance-right:0;mso-wrap-distance-bottom:0;mso-position-horizontal:absolute;mso-position-horizontal-relative:page;mso-position-vertical:absolute;mso-position-vertical-relative:page;v-text-anchor:top" o:gfxdata="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" filled="f" stroked="f">
+              <v:textbox inset="0,0,0,0">
+                <w:txbxContent>
+                  <w:p>
+                    <w:pPr>
+                      <w:spacing w:line="223" w:lineRule="exact"/>
+                      <w:ind w:left="60"/>
+                      <w:rPr>
+                        <w:sz w:val="20"/>
+                      </w:rPr>
+                    </w:pPr>
+                    <w:r>
+                      <w:rPr>
+                        <w:spacing w:val="-10"/>
+                        <w:sz w:val="20"/>
+                      </w:rPr>
+                      <w:fldChar w:fldCharType="begin"/>
+                    </w:r>
+                    <w:r>
+                      <w:rPr>
+                        <w:spacing w:val="-10"/>
+                        <w:sz w:val="20"/>
+                      </w:rPr>
+                      <w:instrText xml:space="preserve"> PAGE </w:instrText>
+                    </w:r>
+                    <w:r>
+                      <w:rPr>
+                        <w:spacing w:val="-10"/>
+                        <w:sz w:val="20"/>
+                      </w:rPr>
+                      <w:fldChar w:fldCharType="separate"/>
+                    </w:r>
+                    <w:r>
+                      <w:rPr>
+                        <w:spacing w:val="-10"/>
+                        <w:sz w:val="20"/>
+                      </w:rPr>
+                      <w:t>1</w:t>
+                    </w:r>
+                    <w:r>
+                      <w:rPr>
+                        <w:spacing w:val="-10"/>
+                        <w:sz w:val="20"/>
+                      </w:rPr>
+                      <w:fldChar w:fldCharType="end"/>
+                    </w:r>
+                  </w:p>
+                </w:txbxContent>
+              </v:textbox>
+              <w10:wrap anchorx="page" anchory="page"/>
+            </v:shape>
+          </w:pict>
+        </mc:Fallback>
+      </mc:AlternateContent>
+    </w:r>
+  </w:p>
+</w:ftr>
+</file>
+
+<file path=word/footnotes.xml><?xml version="1.0" encoding="utf-8"?>
+<w:footnotes xmlns:wpc="http://schemas.microsoft.com/office/word/2010/wordprocessingCanvas" xmlns:cx="http://schemas.microsoft.com/office/drawing/2014/chartex" xmlns:cx1="http://schemas.microsoft.com/office/drawing/2015/9/8/chartex" xmlns:cx2="http://schemas.microsoft.com/office/drawing/2015/10/21/chartex" xmlns:cx3="http://schemas.microsoft.com/office/drawing/2016/5/9/chartex" xmlns:cx4="http://schemas.microsoft.com/office/drawing/2016/5/10/chartex" xmlns:cx5="http://schemas.microsoft.com/office/drawing/2016/5/11/chartex" xmlns:cx6="http://schemas.microsoft.com/office/drawing/2016/5/12/chartex" xmlns:cx7="http://schemas.microsoft.com/office/drawing/2016/5/13/chartex" xmlns:cx8="http://schemas.microsoft.com/office/drawing/2016/5/14/chartex" xmlns:mc="http://schemas.openxmlformats.org/markup-compatibility/2006" xmlns:aink="http://schemas.microsoft.com/office/drawing/2016/ink" xmlns:am3d="http://schemas.microsoft.com/office/drawing/2017/model3d" xmlns:o="urn:schemas-microsoft-com:office:office" xmlns:oel="http://schemas.microsoft.com/office/2019/extlst" xmlns:r="http://schemas.openxmlformats.org/officeDocument/2006/relationships" xmlns:m="http://schemas.openxmlformats.org/officeDocument/2006/math" xmlns:v="urn:schemas-microsoft-com:vml" xmlns:wp14="http://schemas.microsoft.com/office/word/2010/wordprocessingDrawing" xmlns:wp="http://schemas.openxmlformats.org/drawingml/2006/wordprocessingDrawing" xmlns:w10="urn:schemas-microsoft-com:office:word" xmlns:w="http://schemas.openxmlformats.org/wordprocessingml/2006/main" xmlns:w14="http://schemas.microsoft.com/office/word/2010/wordml" xmlns:w15="http://schemas.microsoft.com/office/word/2012/wordml" xmlns:w16cex="http://schemas.microsoft.com/office/word/2018/wordml/cex" xmlns:w16cid="http://schemas.microsoft.com/office/word/2016/wordml/cid" xmlns:w16="http://schemas.microsoft.com/office/word/2018/wordml" xmlns:w16du="http://schemas.microsoft.com/office/word/2023/wordml/word16du" xmlns:w16sdtdh="http://schemas.microsoft.com/office/word/2020/wordml/sdtdatahash" xmlns:w16se="http://schemas.microsoft.com/office/word/2015/wordml/symex" xmlns:wpg="http://schemas.microsoft.com/office/word/2010/wordprocessingGroup" xmlns:wpi="http://schemas.microsoft.com/office/word/2010/wordprocessingInk" xmlns:wne="http://schemas.microsoft.com/office/word/2006/wordml" xmlns:wps="http://schemas.microsoft.com/office/word/2010/wordprocessingShape" mc:Ignorable="w14 w15 w16se w16cid w16 w16cex w16sdtdh w16du wp14">
+  <w:footnote w:type="separator" w:id="-1">
+    <w:p>
+      <w:r>
+        <w:separator/>
+      </w:r>
+    </w:p>
+  </w:footnote>
+  <w:footnote w:type="continuationSeparator" w:id="0">
+    <w:p>
+      <w:r>
+        <w:continuationSeparator/>
+      </w:r>
+    </w:p>
+  </w:footnote>
+</w:footnotes>
+</file>
+
+<file path=word/numbering.xml><?xml version="1.0" encoding="utf-8"?>
+<w:numbering xmlns:wpc="http://schemas.microsoft.com/office/word/2010/wordprocessingCanvas" xmlns:cx="http://schemas.microsoft.com/office/drawing/2014/chartex" xmlns:cx1="http://schemas.microsoft.com/office/drawing/2015/9/8/chartex" xmlns:cx2="http://schemas.microsoft.com/office/drawing/2015/10/21/chartex" xmlns:cx3="http://schemas.microsoft.com/office/drawing/2016/5/9/chartex" xmlns:cx4="http://schemas.microsoft.com/office/drawing/2016/5/10/chartex" xmlns:cx5="http://schemas.microsoft.com/office/drawing/2016/5/11/chartex" xmlns:cx6="http://schemas.microsoft.com/office/drawing/2016/5/12/chartex" xmlns:cx7="http://schemas.microsoft.com/office/drawing/2016/5/13/chartex" xmlns:cx8="http://schemas.microsoft.com/office/drawing/2016/5/14/chartex" xmlns:mc="http://schemas.openxmlformats.org/markup-compatibility/2006" xmlns:aink="http://schemas.microsoft.com/office/drawing/2016/ink" xmlns:am3d="http://schemas.microsoft.com/office/drawing/2017/model3d" xmlns:o="urn:schemas-microsoft-com:office:office" xmlns:oel="http://schemas.microsoft.com/office/2019/extlst" xmlns:r="http://schemas.openxmlformats.org/officeDocument/2006/relationships" xmlns:m="http://schemas.openxmlformats.org/officeDocument/2006/math" xmlns:v="urn:schemas-microsoft-com:vml" xmlns:wp14="http://schemas.microsoft.com/office/word/2010/wordprocessingDrawing" xmlns:wp="http://schemas.openxmlformats.org/drawingml/2006/wordprocessingDrawing" xmlns:w10="urn:schemas-microsoft-com:office:word" xmlns:w="http://schemas.openxmlformats.org/wordprocessingml/2006/main" xmlns:w14="http://schemas.microsoft.com/office/word/2010/wordml" xmlns:w15="http://schemas.microsoft.com/office/word/2012/wordml" xmlns:w16cex="http://schemas.microsoft.com/office/word/2018/wordml/cex" xmlns:w16cid="http://schemas.microsoft.com/office/word/2016/wordml/cid" xmlns:w16="http://schemas.microsoft.com/office/word/2018/wordml" xmlns:w16du="http://schemas.microsoft.com/office/word/2023/wordml/word16du" xmlns:w16sdtdh="http://schemas.microsoft.com/office/word/2020/wordml/sdtdatahash" xmlns:w16se="http://schemas.microsoft.com/office/word/2015/wordml/symex" xmlns:wpg="http://schemas.microsoft.com/office/word/2010/wordprocessingGroup" xmlns:wpi="http://schemas.microsoft.com/office/word/2010/wordprocessingInk" xmlns:wne="http://schemas.microsoft.com/office/word/2006/wordml" xmlns:wps="http://schemas.microsoft.com/office/word/2010/wordprocessingShape" mc:Ignorable="w14 w15 w16se w16cid w16 w16cex w16sdtdh w16du wp14">
+  <w:abstractNum w:abstractNumId="0" w15:restartNumberingAfterBreak="0">
+    <w:nsid w:val="1B1C263A"/>
+    <w:multiLevelType w:val="hybridMultilevel"/>
+    <w:tmpl w:val="664601D8"/>
+    <w:lvl w:ilvl="0" w:tplc="22D47A6C">
+      <w:start w:val="1"/>
+      <w:numFmt w:val="decimal"/>
+      <w:lvlText w:val="%1."/>
+      <w:lvlJc w:val="left"/>
+      <w:pPr>
+        <w:ind w:left="1493" w:hanging="255"/>
+        <w:jc w:val="right"/>
+      </w:pPr>
+      <w:rPr>
+        <w:rFonts w:ascii="Calibri" w:eastAsia="Calibri" w:hAnsi="Calibri" w:cs="Calibri" w:hint="default"/>
+        <w:b w:val="0"/>
+        <w:bCs w:val="0"/>
+        <w:i w:val="0"/>
+        <w:iCs w:val="0"/>
+        <w:spacing w:val="0"/>
+        <w:w w:val="101"/>
+        <w:sz w:val="20"/>
+        <w:szCs w:val="20"/>
+        <w:lang w:val="en-US" w:eastAsia="en-US" w:bidi="ar-SA"/>
+      </w:rPr>
+    </w:lvl>
+    <w:lvl w:ilvl="1" w:tplc="FA50839E">
+      <w:numFmt w:val="bullet"/>
+      <w:lvlText w:val="•"/>
+      <w:lvlJc w:val="left"/>
+      <w:pPr>
+        <w:ind w:left="2328" w:hanging="255"/>
+      </w:pPr>
+      <w:rPr>
+        <w:rFonts w:hint="default"/>
+        <w:lang w:val="en-US" w:eastAsia="en-US" w:bidi="ar-SA"/>
+      </w:rPr>
+    </w:lvl>
+    <w:lvl w:ilvl="2" w:tplc="E3D2A49C">
+      <w:numFmt w:val="bullet"/>
+      <w:lvlText w:val="•"/>
+      <w:lvlJc w:val="left"/>
+      <w:pPr>
+        <w:ind w:left="3157" w:hanging="255"/>
+      </w:pPr>
+      <w:rPr>
+        <w:rFonts w:hint="default"/>
+        <w:lang w:val="en-US" w:eastAsia="en-US" w:bidi="ar-SA"/>
+      </w:rPr>
+    </w:lvl>
+    <w:lvl w:ilvl="3" w:tplc="7FC888DE">
+      <w:numFmt w:val="bullet"/>
+      <w:lvlText w:val="•"/>
+      <w:lvlJc w:val="left"/>
+      <w:pPr>
+        <w:ind w:left="3985" w:hanging="255"/>
+      </w:pPr>
+      <w:rPr>
+        <w:rFonts w:hint="default"/>
+        <w:lang w:val="en-US" w:eastAsia="en-US" w:bidi="ar-SA"/>
+      </w:rPr>
+    </w:lvl>
+    <w:lvl w:ilvl="4" w:tplc="2182E094">
+      <w:numFmt w:val="bullet"/>
+      <w:lvlText w:val="•"/>
+      <w:lvlJc w:val="left"/>
+      <w:pPr>
+        <w:ind w:left="4814" w:hanging="255"/>
+      </w:pPr>
+      <w:rPr>
+        <w:rFonts w:hint="default"/>
+        <w:lang w:val="en-US" w:eastAsia="en-US" w:bidi="ar-SA"/>
+      </w:rPr>
+    </w:lvl>
+    <w:lvl w:ilvl="5" w:tplc="2884DC1C">
+      <w:numFmt w:val="bullet"/>
+      <w:lvlText w:val="•"/>
+      <w:lvlJc w:val="left"/>
+      <w:pPr>
+        <w:ind w:left="5642" w:hanging="255"/>
+      </w:pPr>
+      <w:rPr>
+        <w:rFonts w:hint="default"/>
+        <w:lang w:val="en-US" w:eastAsia="en-US" w:bidi="ar-SA"/>
+      </w:rPr>
+    </w:lvl>
+    <w:lvl w:ilvl="6" w:tplc="AEC403FA">
+      <w:numFmt w:val="bullet"/>
+      <w:lvlText w:val="•"/>
+      <w:lvlJc w:val="left"/>
+      <w:pPr>
+        <w:ind w:left="6471" w:hanging="255"/>
+      </w:pPr>
+      <w:rPr>
+        <w:rFonts w:hint="default"/>
+        <w:lang w:val="en-US" w:eastAsia="en-US" w:bidi="ar-SA"/>
+      </w:rPr>
+    </w:lvl>
+    <w:lvl w:ilvl="7" w:tplc="FE34B4D2">
+      <w:numFmt w:val="bullet"/>
+      <w:lvlText w:val="•"/>
+      <w:lvlJc w:val="left"/>
+      <w:pPr>
+        <w:ind w:left="7299" w:hanging="255"/>
+      </w:pPr>
+      <w:rPr>
+        <w:rFonts w:hint="default"/>
+        <w:lang w:val="en-US" w:eastAsia="en-US" w:bidi="ar-SA"/>
+      </w:rPr>
+    </w:lvl>
+    <w:lvl w:ilvl="8" w:tplc="795AD564">
+      <w:numFmt w:val="bullet"/>
+      <w:lvlText w:val="•"/>
+      <w:lvlJc w:val="left"/>
+      <w:pPr>
+        <w:ind w:left="8128" w:hanging="255"/>
+      </w:pPr>
+      <w:rPr>
+        <w:rFonts w:hint="default"/>
+        <w:lang w:val="en-US" w:eastAsia="en-US" w:bidi="ar-SA"/>
+      </w:rPr>
+    </w:lvl>
+  </w:abstractNum>
+  <w:num w:numId="1" w16cid:durableId="84115025">
+    <w:abstractNumId w:val="0"/>
+  </w:num>
+</w:numbering>
+</file>
+
 <file path=word/styles.xml><?xml version="1.0" encoding="utf-8"?>
-<w:styles xmlns:mc="http://schemas.openxmlformats.org/markup-compatibility/2006" xmlns:r="http://schemas.openxmlformats.org/officeDocument/2006/relationships" xmlns:w="http://schemas.openxmlformats.org/wordprocessingml/2006/main" xmlns:w14="http://schemas.microsoft.com/office/word/2010/wordml" xmlns:w15="http://schemas.microsoft.com/office/word/2012/wordml" xmlns:w16cex="http://schemas.microsoft.com/office/word/2018/wordml/cex" xmlns:w16cid="http://schemas.microsoft.com/office/word/2016/wordml/cid" xmlns:w16="http://schemas.microsoft.com/office/word/2018/wordml" xmlns:w16sdtdh="http://schemas.microsoft.com/office/word/2020/wordml/sdtdatahash" xmlns:w16se="http://schemas.microsoft.com/office/word/2015/wordml/symex" mc:Ignorable="w14 w15 w16se w16cid w16 w16cex w16sdtdh">
+<w:styles xmlns:mc="http://schemas.openxmlformats.org/markup-compatibility/2006" xmlns:r="http://schemas.openxmlformats.org/officeDocument/2006/relationships" xmlns:w="http://schemas.openxmlformats.org/wordprocessingml/2006/main" xmlns:w14="http://schemas.microsoft.com/office/word/2010/wordml" xmlns:w15="http://schemas.microsoft.com/office/word/2012/wordml" xmlns:w16cex="http://schemas.microsoft.com/office/word/2018/wordml/cex" xmlns:w16cid="http://schemas.microsoft.com/office/word/2016/wordml/cid" xmlns:w16="http://schemas.microsoft.com/office/word/2018/wordml" xmlns:w16du="http://schemas.microsoft.com/office/word/2023/wordml/word16du" xmlns:w16sdtdh="http://schemas.microsoft.com/office/word/2020/wordml/sdtdatahash" xmlns:w16se="http://schemas.microsoft.com/office/word/2015/wordml/symex" mc:Ignorable="w14 w15 w16se w16cid w16 w16cex w16sdtdh w16du">
   <w:docDefaults>
     <w:rPrDefault>
       <w:rPr>
         <w:rFonts w:asciiTheme="minorHAnsi" w:eastAsiaTheme="minorHAnsi" w:hAnsiTheme="minorHAnsi" w:cstheme="minorBidi"/>
-        <w:kern w:val="2"/>
         <w:sz w:val="22"/>
         <w:szCs w:val="22"/>
-        <w:lang w:val="en-IN" w:eastAsia="en-US" w:bidi="ar-SA"/>
-        <w14:ligatures w14:val="standardContextual"/>
+        <w:lang w:val="en-US" w:eastAsia="en-US" w:bidi="ar-SA"/>
       </w:rPr>
     </w:rPrDefault>
     <w:pPrDefault>
       <w:pPr>
-        <w:spacing w:after="160" w:line="259" w:lineRule="auto"/>
+        <w:widowControl w:val="0"/>
+        <w:autoSpaceDE w:val="0"/>
+        <w:autoSpaceDN w:val="0"/>
       </w:pPr>
     </w:pPrDefault>
   </w:docDefaults>
@@ -413,6 +5986,9 @@
   <w:style w:type="paragraph" w:default="1" w:styleId="Normal">
     <w:name w:val="Normal"/>
     <w:qFormat/>
+    <w:rPr>
+      <w:rFonts w:ascii="Calibri" w:eastAsia="Calibri" w:hAnsi="Calibri" w:cs="Calibri"/>
+    </w:rPr>
   </w:style>
   <w:style w:type="character" w:default="1" w:styleId="DefaultParagraphFont">
     <w:name w:val="Default Paragraph Font"/>
@@ -441,6 +6017,49 @@
     <w:semiHidden/>
     <w:unhideWhenUsed/>
   </w:style>
+  <w:style w:type="paragraph" w:styleId="BodyText">
+    <w:name w:val="Body Text"/>
+    <w:basedOn w:val="Normal"/>
+    <w:uiPriority w:val="1"/>
+    <w:qFormat/>
+    <w:rPr>
+      <w:b/>
+      <w:bCs/>
+      <w:sz w:val="20"/>
+      <w:szCs w:val="20"/>
+    </w:rPr>
+  </w:style>
+  <w:style w:type="paragraph" w:styleId="Title">
+    <w:name w:val="Title"/>
+    <w:basedOn w:val="Normal"/>
+    <w:uiPriority w:val="10"/>
+    <w:qFormat/>
+    <w:pPr>
+      <w:spacing w:before="1"/>
+      <w:ind w:left="995"/>
+    </w:pPr>
+    <w:rPr>
+      <w:b/>
+      <w:bCs/>
+      <w:sz w:val="28"/>
+      <w:szCs w:val="28"/>
+    </w:rPr>
+  </w:style>
+  <w:style w:type="paragraph" w:styleId="ListParagraph">
+    <w:name w:val="List Paragraph"/>
+    <w:basedOn w:val="Normal"/>
+    <w:uiPriority w:val="1"/>
+    <w:qFormat/>
+    <w:pPr>
+      <w:ind w:left="1492" w:hanging="254"/>
+    </w:pPr>
+  </w:style>
+  <w:style w:type="paragraph" w:customStyle="1" w:styleId="TableParagraph">
+    <w:name w:val="Table Paragraph"/>
+    <w:basedOn w:val="Normal"/>
+    <w:uiPriority w:val="1"/>
+    <w:qFormat/>
+  </w:style>
 </w:styles>
 </file>
 
@@ -455,44 +6074,44 @@
         <a:sysClr val="window" lastClr="FFFFFF"/>
       </a:lt1>
       <a:dk2>
-        <a:srgbClr val="44546A"/>
+        <a:srgbClr val="1F497D"/>
       </a:dk2>
       <a:lt2>
-        <a:srgbClr val="E7E6E6"/>
+        <a:srgbClr val="EEECE1"/>
       </a:lt2>
       <a:accent1>
-        <a:srgbClr val="4472C4"/>
+        <a:srgbClr val="4F81BD"/>
       </a:accent1>
       <a:accent2>
-        <a:srgbClr val="ED7D31"/>
+        <a:srgbClr val="C0504D"/>
       </a:accent2>
       <a:accent3>
-        <a:srgbClr val="A5A5A5"/>
+        <a:srgbClr val="9BBB59"/>
       </a:accent3>
       <a:accent4>
-        <a:srgbClr val="FFC000"/>
+        <a:srgbClr val="8064A2"/>
       </a:accent4>
       <a:accent5>
-        <a:srgbClr val="5B9BD5"/>
+        <a:srgbClr val="4BACC6"/>
       </a:accent5>
       <a:accent6>
-        <a:srgbClr val="70AD47"/>
+        <a:srgbClr val="F79646"/>
       </a:accent6>
       <a:hlink>
-        <a:srgbClr val="0563C1"/>
+        <a:srgbClr val="0000FF"/>
       </a:hlink>
       <a:folHlink>
-        <a:srgbClr val="954F72"/>
+        <a:srgbClr val="800080"/>
       </a:folHlink>
     </a:clrScheme>
     <a:fontScheme name="Office">
       <a:majorFont>
-        <a:latin typeface="Calibri Light" panose="020F0302020204030204"/>
+        <a:latin typeface="Cambria"/>
         <a:ea typeface=""/>
         <a:cs typeface=""/>
-        <a:font script="Jpan" typeface="游ゴシック Light"/>
+        <a:font script="Jpan" typeface="ＭＳ ゴシック"/>
         <a:font script="Hang" typeface="맑은 고딕"/>
-        <a:font script="Hans" typeface="等线 Light"/>
+        <a:font script="Hans" typeface="宋体"/>
         <a:font script="Hant" typeface="新細明體"/>
         <a:font script="Arab" typeface="Times New Roman"/>
         <a:font script="Hebr" typeface="Times New Roman"/>
@@ -519,32 +6138,14 @@
         <a:font script="Mong" typeface="Mongolian Baiti"/>
         <a:font script="Viet" typeface="Times New Roman"/>
         <a:font script="Uigh" typeface="Microsoft Uighur"/>
-        <a:font script="Geor" typeface="Sylfaen"/>
-        <a:font script="Armn" typeface="Arial"/>
-        <a:font script="Bugi" typeface="Leelawadee UI"/>
-        <a:font script="Bopo" typeface="Microsoft JhengHei"/>
-        <a:font script="Java" typeface="Javanese Text"/>
-        <a:font script="Lisu" typeface="Segoe UI"/>
-        <a:font script="Mymr" typeface="Myanmar Text"/>
-        <a:font script="Nkoo" typeface="Ebrima"/>
-        <a:font script="Olck" typeface="Nirmala UI"/>
-        <a:font script="Osma" typeface="Ebrima"/>
-        <a:font script="Phag" typeface="Phagspa"/>
-        <a:font script="Syrn" typeface="Estrangelo Edessa"/>
-        <a:font script="Syrj" typeface="Estrangelo Edessa"/>
-        <a:font script="Syre" typeface="Estrangelo Edessa"/>
-        <a:font script="Sora" typeface="Nirmala UI"/>
-        <a:font script="Tale" typeface="Microsoft Tai Le"/>
-        <a:font script="Talu" typeface="Microsoft New Tai Lue"/>
-        <a:font script="Tfng" typeface="Ebrima"/>
       </a:majorFont>
       <a:minorFont>
-        <a:latin typeface="Calibri" panose="020F0502020204030204"/>
+        <a:latin typeface="Calibri"/>
         <a:ea typeface=""/>
         <a:cs typeface=""/>
-        <a:font script="Jpan" typeface="游明朝"/>
+        <a:font script="Jpan" typeface="ＭＳ 明朝"/>
         <a:font script="Hang" typeface="맑은 고딕"/>
-        <a:font script="Hans" typeface="等线"/>
+        <a:font script="Hans" typeface="宋体"/>
         <a:font script="Hant" typeface="新細明體"/>
         <a:font script="Arab" typeface="Arial"/>
         <a:font script="Hebr" typeface="Arial"/>
@@ -571,24 +6172,6 @@
         <a:font script="Mong" typeface="Mongolian Baiti"/>
         <a:font script="Viet" typeface="Arial"/>
         <a:font script="Uigh" typeface="Microsoft Uighur"/>
-        <a:font script="Geor" typeface="Sylfaen"/>
-        <a:font script="Armn" typeface="Arial"/>
-        <a:font script="Bugi" typeface="Leelawadee UI"/>
-        <a:font script="Bopo" typeface="Microsoft JhengHei"/>
-        <a:font script="Java" typeface="Javanese Text"/>
-        <a:font script="Lisu" typeface="Segoe UI"/>
-        <a:font script="Mymr" typeface="Myanmar Text"/>
-        <a:font script="Nkoo" typeface="Ebrima"/>
-        <a:font script="Olck" typeface="Nirmala UI"/>
-        <a:font script="Osma" typeface="Ebrima"/>
-        <a:font script="Phag" typeface="Phagspa"/>
-        <a:font script="Syrn" typeface="Estrangelo Edessa"/>
-        <a:font script="Syrj" typeface="Estrangelo Edessa"/>
-        <a:font script="Syre" typeface="Estrangelo Edessa"/>
-        <a:font script="Sora" typeface="Nirmala UI"/>
-        <a:font script="Tale" typeface="Microsoft Tai Le"/>
-        <a:font script="Talu" typeface="Microsoft New Tai Lue"/>
-        <a:font script="Tfng" typeface="Ebrima"/>
       </a:minorFont>
     </a:fontScheme>
     <a:fmtScheme name="Office">
@@ -600,141 +6183,165 @@
           <a:gsLst>
             <a:gs pos="0">
               <a:schemeClr val="phClr">
-                <a:lumMod val="110000"/>
-                <a:satMod val="105000"/>
-                <a:tint val="67000"/>
+                <a:tint val="50000"/>
+                <a:satMod val="300000"/>
               </a:schemeClr>
             </a:gs>
-            <a:gs pos="50000">
+            <a:gs pos="35000">
               <a:schemeClr val="phClr">
-                <a:lumMod val="105000"/>
-                <a:satMod val="103000"/>
-                <a:tint val="73000"/>
+                <a:tint val="37000"/>
+                <a:satMod val="300000"/>
               </a:schemeClr>
             </a:gs>
             <a:gs pos="100000">
               <a:schemeClr val="phClr">
-                <a:lumMod val="105000"/>
-                <a:satMod val="109000"/>
-                <a:tint val="81000"/>
+                <a:tint val="15000"/>
+                <a:satMod val="350000"/>
               </a:schemeClr>
             </a:gs>
           </a:gsLst>
-          <a:lin ang="5400000" scaled="0"/>
+          <a:lin ang="16200000" scaled="1"/>
         </a:gradFill>
         <a:gradFill rotWithShape="1">
           <a:gsLst>
             <a:gs pos="0">
               <a:schemeClr val="phClr">
-                <a:satMod val="103000"/>
-                <a:lumMod val="102000"/>
-                <a:tint val="94000"/>
+                <a:shade val="51000"/>
+                <a:satMod val="130000"/>
               </a:schemeClr>
             </a:gs>
-            <a:gs pos="50000">
+            <a:gs pos="80000">
               <a:schemeClr val="phClr">
-                <a:satMod val="110000"/>
-                <a:lumMod val="100000"/>
-                <a:shade val="100000"/>
+                <a:shade val="93000"/>
+                <a:satMod val="130000"/>
               </a:schemeClr>
             </a:gs>
             <a:gs pos="100000">
               <a:schemeClr val="phClr">
-                <a:lumMod val="99000"/>
-                <a:satMod val="120000"/>
-                <a:shade val="78000"/>
+                <a:shade val="94000"/>
+                <a:satMod val="135000"/>
               </a:schemeClr>
             </a:gs>
           </a:gsLst>
-          <a:lin ang="5400000" scaled="0"/>
+          <a:lin ang="16200000" scaled="0"/>
         </a:gradFill>
       </a:fillStyleLst>
       <a:lnStyleLst>
-        <a:ln w="6350" cap="flat" cmpd="sng" algn="ctr">
+        <a:ln w="9525" cap="flat" cmpd="sng" algn="ctr">
+          <a:solidFill>
+            <a:schemeClr val="phClr">
+              <a:shade val="95000"/>
+              <a:satMod val="105000"/>
+            </a:schemeClr>
+          </a:solidFill>
+          <a:prstDash val="solid"/>
+        </a:ln>
+        <a:ln w="25400" cap="flat" cmpd="sng" algn="ctr">
           <a:solidFill>
             <a:schemeClr val="phClr"/>
           </a:solidFill>
           <a:prstDash val="solid"/>
-          <a:miter lim="800000"/>
         </a:ln>
-        <a:ln w="12700" cap="flat" cmpd="sng" algn="ctr">
+        <a:ln w="38100" cap="flat" cmpd="sng" algn="ctr">
           <a:solidFill>
             <a:schemeClr val="phClr"/>
           </a:solidFill>
           <a:prstDash val="solid"/>
-          <a:miter lim="800000"/>
-        </a:ln>
-        <a:ln w="19050" cap="flat" cmpd="sng" algn="ctr">
-          <a:solidFill>
-            <a:schemeClr val="phClr"/>
-          </a:solidFill>
-          <a:prstDash val="solid"/>
-          <a:miter lim="800000"/>
         </a:ln>
       </a:lnStyleLst>
       <a:effectStyleLst>
         <a:effectStyle>
-          <a:effectLst/>
-        </a:effectStyle>
-        <a:effectStyle>
-          <a:effectLst/>
+          <a:effectLst>
+            <a:outerShdw blurRad="40000" dist="20000" dir="5400000" rotWithShape="0">
+              <a:srgbClr val="000000">
+                <a:alpha val="38000"/>
+              </a:srgbClr>
+            </a:outerShdw>
+          </a:effectLst>
         </a:effectStyle>
         <a:effectStyle>
           <a:effectLst>
-            <a:outerShdw blurRad="57150" dist="19050" dir="5400000" algn="ctr" rotWithShape="0">
+            <a:outerShdw blurRad="40000" dist="23000" dir="5400000" rotWithShape="0">
               <a:srgbClr val="000000">
-                <a:alpha val="63000"/>
+                <a:alpha val="35000"/>
               </a:srgbClr>
             </a:outerShdw>
           </a:effectLst>
+        </a:effectStyle>
+        <a:effectStyle>
+          <a:effectLst>
+            <a:outerShdw blurRad="40000" dist="23000" dir="5400000" rotWithShape="0">
+              <a:srgbClr val="000000">
+                <a:alpha val="35000"/>
+              </a:srgbClr>
+            </a:outerShdw>
+          </a:effectLst>
+          <a:scene3d>
+            <a:camera prst="orthographicFront">
+              <a:rot lat="0" lon="0" rev="0"/>
+            </a:camera>
+            <a:lightRig rig="threePt" dir="t">
+              <a:rot lat="0" lon="0" rev="1200000"/>
+            </a:lightRig>
+          </a:scene3d>
+          <a:sp3d>
+            <a:bevelT w="63500" h="25400"/>
+          </a:sp3d>
         </a:effectStyle>
       </a:effectStyleLst>
       <a:bgFillStyleLst>
         <a:solidFill>
           <a:schemeClr val="phClr"/>
         </a:solidFill>
-        <a:solidFill>
-          <a:schemeClr val="phClr">
-            <a:tint val="95000"/>
-            <a:satMod val="170000"/>
-          </a:schemeClr>
-        </a:solidFill>
         <a:gradFill rotWithShape="1">
           <a:gsLst>
             <a:gs pos="0">
               <a:schemeClr val="phClr">
-                <a:tint val="93000"/>
-                <a:satMod val="150000"/>
-                <a:shade val="98000"/>
-                <a:lumMod val="102000"/>
+                <a:tint val="40000"/>
+                <a:satMod val="350000"/>
               </a:schemeClr>
             </a:gs>
-            <a:gs pos="50000">
+            <a:gs pos="40000">
               <a:schemeClr val="phClr">
-                <a:tint val="98000"/>
-                <a:satMod val="130000"/>
-                <a:shade val="90000"/>
-                <a:lumMod val="103000"/>
+                <a:tint val="45000"/>
+                <a:shade val="99000"/>
+                <a:satMod val="350000"/>
               </a:schemeClr>
             </a:gs>
             <a:gs pos="100000">
               <a:schemeClr val="phClr">
-                <a:shade val="63000"/>
-                <a:satMod val="120000"/>
+                <a:shade val="20000"/>
+                <a:satMod val="255000"/>
               </a:schemeClr>
             </a:gs>
           </a:gsLst>
-          <a:lin ang="5400000" scaled="0"/>
+          <a:path path="circle">
+            <a:fillToRect l="50000" t="-80000" r="50000" b="180000"/>
+          </a:path>
+        </a:gradFill>
+        <a:gradFill rotWithShape="1">
+          <a:gsLst>
+            <a:gs pos="0">
+              <a:schemeClr val="phClr">
+                <a:tint val="80000"/>
+                <a:satMod val="300000"/>
+              </a:schemeClr>
+            </a:gs>
+            <a:gs pos="100000">
+              <a:schemeClr val="phClr">
+                <a:shade val="30000"/>
+                <a:satMod val="200000"/>
+              </a:schemeClr>
+            </a:gs>
+          </a:gsLst>
+          <a:path path="circle">
+            <a:fillToRect l="50000" t="50000" r="50000" b="50000"/>
+          </a:path>
         </a:gradFill>
       </a:bgFillStyleLst>
     </a:fmtScheme>
   </a:themeElements>
   <a:objectDefaults/>
   <a:extraClrSchemeLst/>
-  <a:extLst>
-    <a:ext uri="{05A4C25C-085E-4340-85A3-A5531E510DB2}">
-      <thm15:themeFamily xmlns:thm15="http://schemas.microsoft.com/office/thememl/2012/main" name="Office Theme" id="{62F939B6-93AF-4DB8-9C6B-D6C7DFDC589F}" vid="{4A3C46E8-61CC-4603-A589-7422A47A8E4A}"/>
-    </a:ext>
-  </a:extLst>
 </a:theme>
 </file>